--- a/Documento_Especificacao_Suplementar.docx
+++ b/Documento_Especificacao_Suplementar.docx
@@ -10,12 +10,14 @@
           <w:highlight w:val="white"/>
         </w:rPr>
       </w:pPr>
+      <w:proofErr w:type="spellStart"/>
       <w:r>
         <w:rPr>
           <w:highlight w:val="white"/>
         </w:rPr>
         <w:t>Threaditional</w:t>
       </w:r>
+      <w:proofErr w:type="spellEnd"/>
     </w:p>
     <w:p>
       <w:pPr>
@@ -25,12 +27,42 @@
           <w:highlight w:val="white"/>
         </w:rPr>
       </w:pPr>
+      <w:proofErr w:type="spellStart"/>
       <w:r>
         <w:rPr>
           <w:highlight w:val="white"/>
         </w:rPr>
-        <w:t>Documento de Especificação Suplementar</w:t>
-      </w:r>
+        <w:t>Documento</w:t>
+      </w:r>
+      <w:proofErr w:type="spellEnd"/>
+      <w:r>
+        <w:rPr>
+          <w:highlight w:val="white"/>
+        </w:rPr>
+        <w:t xml:space="preserve"> de </w:t>
+      </w:r>
+      <w:proofErr w:type="spellStart"/>
+      <w:r>
+        <w:rPr>
+          <w:highlight w:val="white"/>
+        </w:rPr>
+        <w:t>Especificação</w:t>
+      </w:r>
+      <w:proofErr w:type="spellEnd"/>
+      <w:r>
+        <w:rPr>
+          <w:highlight w:val="white"/>
+        </w:rPr>
+        <w:t xml:space="preserve"> </w:t>
+      </w:r>
+      <w:proofErr w:type="spellStart"/>
+      <w:r>
+        <w:rPr>
+          <w:highlight w:val="white"/>
+        </w:rPr>
+        <w:t>Suplementar</w:t>
+      </w:r>
+      <w:proofErr w:type="spellEnd"/>
     </w:p>
     <w:p>
       <w:pPr>
@@ -47,7 +79,7 @@
           <w:szCs w:val="28"/>
         </w:rPr>
         <w:sectPr>
-          <w:headerReference w:type="default" r:id="rId5"/>
+          <w:headerReference w:type="default" r:id="rId7"/>
           <w:pgSz w:w="12240" w:h="15840"/>
           <w:pgMar w:top="1417" w:right="1440" w:bottom="1417" w:left="1440" w:header="720" w:footer="0" w:gutter="0"/>
           <w:cols w:space="720"/>
@@ -62,7 +94,15 @@
           <w:szCs w:val="28"/>
           <w:lang w:val="pt-BR"/>
         </w:rPr>
-        <w:t>Versão &lt;1.0&gt;</w:t>
+        <w:t>Versão &lt;1.1</w:t>
+      </w:r>
+      <w:r>
+        <w:rPr>
+          <w:sz w:val="28"/>
+          <w:szCs w:val="28"/>
+          <w:lang w:val="pt-BR"/>
+        </w:rPr>
+        <w:t>&gt;</w:t>
       </w:r>
     </w:p>
     <w:p>
@@ -126,9 +166,11 @@
             <w:tcW w:w="2123" w:type="dxa"/>
           </w:tcPr>
           <w:p>
+            <w:proofErr w:type="spellStart"/>
             <w:r>
               <w:t>Versão</w:t>
             </w:r>
+            <w:proofErr w:type="spellEnd"/>
           </w:p>
         </w:tc>
         <w:tc>
@@ -136,9 +178,11 @@
             <w:tcW w:w="2124" w:type="dxa"/>
           </w:tcPr>
           <w:p>
+            <w:proofErr w:type="spellStart"/>
             <w:r>
               <w:t>Descrição</w:t>
             </w:r>
+            <w:proofErr w:type="spellEnd"/>
           </w:p>
         </w:tc>
         <w:tc>
@@ -181,8 +225,74 @@
             <w:tcW w:w="2124" w:type="dxa"/>
           </w:tcPr>
           <w:p>
+            <w:proofErr w:type="spellStart"/>
             <w:r>
-              <w:t>Primeira Versão</w:t>
+              <w:t>Primeira</w:t>
+            </w:r>
+            <w:proofErr w:type="spellEnd"/>
+            <w:r>
+              <w:t xml:space="preserve"> </w:t>
+            </w:r>
+            <w:proofErr w:type="spellStart"/>
+            <w:r>
+              <w:t>Versão</w:t>
+            </w:r>
+            <w:proofErr w:type="spellEnd"/>
+          </w:p>
+        </w:tc>
+        <w:tc>
+          <w:tcPr>
+            <w:tcW w:w="2124" w:type="dxa"/>
+          </w:tcPr>
+          <w:p>
+            <w:proofErr w:type="spellStart"/>
+            <w:r>
+              <w:t>Kaique</w:t>
+            </w:r>
+            <w:proofErr w:type="spellEnd"/>
+            <w:r>
+              <w:t xml:space="preserve"> C. </w:t>
+            </w:r>
+            <w:proofErr w:type="spellStart"/>
+            <w:r>
+              <w:t>Siqueira</w:t>
+            </w:r>
+            <w:proofErr w:type="spellEnd"/>
+            <w:r>
+              <w:t>, Lucca</w:t>
+            </w:r>
+            <w:r>
+              <w:t xml:space="preserve"> </w:t>
+            </w:r>
+            <w:r>
+              <w:t xml:space="preserve">Di </w:t>
+            </w:r>
+            <w:proofErr w:type="spellStart"/>
+            <w:r>
+              <w:t>Bastiani</w:t>
+            </w:r>
+            <w:proofErr w:type="spellEnd"/>
+          </w:p>
+        </w:tc>
+      </w:tr>
+      <w:tr>
+        <w:tc>
+          <w:tcPr>
+            <w:tcW w:w="2123" w:type="dxa"/>
+          </w:tcPr>
+          <w:p>
+            <w:r>
+              <w:t>25/05/2017</w:t>
+            </w:r>
+          </w:p>
+        </w:tc>
+        <w:tc>
+          <w:tcPr>
+            <w:tcW w:w="2123" w:type="dxa"/>
+          </w:tcPr>
+          <w:p>
+            <w:r>
+              <w:t>1.1</w:t>
             </w:r>
           </w:p>
         </w:tc>
@@ -191,14 +301,42 @@
             <w:tcW w:w="2124" w:type="dxa"/>
           </w:tcPr>
           <w:p>
+            <w:proofErr w:type="spellStart"/>
             <w:r>
-              <w:t>Kaique C. Siqueira</w:t>
+              <w:t>Inserção</w:t>
             </w:r>
+            <w:proofErr w:type="spellEnd"/>
             <w:r>
-              <w:t>, LuccaDi Bastiani</w:t>
+              <w:t xml:space="preserve"> da </w:t>
             </w:r>
-            <w:bookmarkStart w:id="0" w:name="_GoBack"/>
-            <w:bookmarkEnd w:id="0"/>
+            <w:proofErr w:type="spellStart"/>
+            <w:r>
+              <w:t>Matriz</w:t>
+            </w:r>
+            <w:proofErr w:type="spellEnd"/>
+            <w:r>
+              <w:t xml:space="preserve"> de </w:t>
+            </w:r>
+            <w:proofErr w:type="spellStart"/>
+            <w:r>
+              <w:t>Rastreabilidade</w:t>
+            </w:r>
+            <w:proofErr w:type="spellEnd"/>
+          </w:p>
+        </w:tc>
+        <w:tc>
+          <w:tcPr>
+            <w:tcW w:w="2124" w:type="dxa"/>
+          </w:tcPr>
+          <w:p>
+            <w:r>
+              <w:t xml:space="preserve">Lucca Di </w:t>
+            </w:r>
+            <w:proofErr w:type="spellStart"/>
+            <w:r>
+              <w:t>Bastiani</w:t>
+            </w:r>
+            <w:proofErr w:type="spellEnd"/>
           </w:p>
         </w:tc>
       </w:tr>
@@ -254,32 +392,6 @@
           <w:p/>
         </w:tc>
       </w:tr>
-      <w:tr>
-        <w:tc>
-          <w:tcPr>
-            <w:tcW w:w="2123" w:type="dxa"/>
-          </w:tcPr>
-          <w:p/>
-        </w:tc>
-        <w:tc>
-          <w:tcPr>
-            <w:tcW w:w="2123" w:type="dxa"/>
-          </w:tcPr>
-          <w:p/>
-        </w:tc>
-        <w:tc>
-          <w:tcPr>
-            <w:tcW w:w="2124" w:type="dxa"/>
-          </w:tcPr>
-          <w:p/>
-        </w:tc>
-        <w:tc>
-          <w:tcPr>
-            <w:tcW w:w="2124" w:type="dxa"/>
-          </w:tcPr>
-          <w:p/>
-        </w:tc>
-      </w:tr>
     </w:tbl>
     <w:p>
       <w:pPr>
@@ -488,6 +600,13 @@
     </w:p>
     <w:sdt>
       <w:sdtPr>
+        <w:rPr>
+          <w:rFonts w:ascii="Times New Roman" w:eastAsia="Times New Roman" w:hAnsi="Times New Roman" w:cs="Times New Roman"/>
+          <w:color w:val="auto"/>
+          <w:sz w:val="20"/>
+          <w:szCs w:val="20"/>
+          <w:lang w:val="en-US" w:eastAsia="zh-CN"/>
+        </w:rPr>
         <w:id w:val="-163783885"/>
         <w:docPartObj>
           <w:docPartGallery w:val="Table of Contents"/>
@@ -496,13 +615,8 @@
       </w:sdtPr>
       <w:sdtEndPr>
         <w:rPr>
-          <w:rFonts w:ascii="Times New Roman" w:eastAsia="Times New Roman" w:hAnsi="Times New Roman" w:cs="Times New Roman"/>
           <w:b/>
           <w:bCs/>
-          <w:color w:val="auto"/>
-          <w:sz w:val="20"/>
-          <w:szCs w:val="20"/>
-          <w:lang w:val="en-US" w:eastAsia="zh-CN"/>
         </w:rPr>
       </w:sdtEndPr>
       <w:sdtContent>
@@ -522,7 +636,11 @@
               <w:tab w:val="right" w:leader="dot" w:pos="9350"/>
             </w:tabs>
             <w:rPr>
+              <w:rFonts w:asciiTheme="minorHAnsi" w:eastAsiaTheme="minorEastAsia" w:hAnsiTheme="minorHAnsi" w:cstheme="minorBidi"/>
               <w:noProof/>
+              <w:sz w:val="22"/>
+              <w:szCs w:val="22"/>
+              <w:lang w:val="pt-BR" w:eastAsia="pt-BR"/>
             </w:rPr>
           </w:pPr>
           <w:r>
@@ -534,7 +652,7 @@
           <w:r>
             <w:fldChar w:fldCharType="separate"/>
           </w:r>
-          <w:hyperlink w:anchor="_Toc482956669" w:history="1">
+          <w:hyperlink w:anchor="_Toc483473250" w:history="1">
             <w:r>
               <w:rPr>
                 <w:rStyle w:val="Hyperlink"/>
@@ -544,7 +662,11 @@
             </w:r>
             <w:r>
               <w:rPr>
+                <w:rFonts w:asciiTheme="minorHAnsi" w:eastAsiaTheme="minorEastAsia" w:hAnsiTheme="minorHAnsi" w:cstheme="minorBidi"/>
                 <w:noProof/>
+                <w:sz w:val="22"/>
+                <w:szCs w:val="22"/>
+                <w:lang w:val="pt-BR" w:eastAsia="pt-BR"/>
               </w:rPr>
               <w:tab/>
             </w:r>
@@ -574,7 +696,7 @@
                 <w:noProof/>
                 <w:webHidden/>
               </w:rPr>
-              <w:instrText xml:space="preserve"> PAGEREF _Toc482956669 \h </w:instrText>
+              <w:instrText xml:space="preserve"> PAGEREF _Toc483473250 \h </w:instrText>
             </w:r>
             <w:r>
               <w:rPr>
@@ -613,10 +735,14 @@
               <w:tab w:val="right" w:leader="dot" w:pos="9350"/>
             </w:tabs>
             <w:rPr>
+              <w:rFonts w:asciiTheme="minorHAnsi" w:eastAsiaTheme="minorEastAsia" w:hAnsiTheme="minorHAnsi" w:cstheme="minorBidi"/>
               <w:noProof/>
+              <w:sz w:val="22"/>
+              <w:szCs w:val="22"/>
+              <w:lang w:val="pt-BR" w:eastAsia="pt-BR"/>
             </w:rPr>
           </w:pPr>
-          <w:hyperlink w:anchor="_Toc482956670" w:history="1">
+          <w:hyperlink w:anchor="_Toc483473251" w:history="1">
             <w:r>
               <w:rPr>
                 <w:rStyle w:val="Hyperlink"/>
@@ -626,7 +752,11 @@
             </w:r>
             <w:r>
               <w:rPr>
+                <w:rFonts w:asciiTheme="minorHAnsi" w:eastAsiaTheme="minorEastAsia" w:hAnsiTheme="minorHAnsi" w:cstheme="minorBidi"/>
                 <w:noProof/>
+                <w:sz w:val="22"/>
+                <w:szCs w:val="22"/>
+                <w:lang w:val="pt-BR" w:eastAsia="pt-BR"/>
               </w:rPr>
               <w:tab/>
             </w:r>
@@ -656,7 +786,7 @@
                 <w:noProof/>
                 <w:webHidden/>
               </w:rPr>
-              <w:instrText xml:space="preserve"> PAGEREF _Toc482956670 \h </w:instrText>
+              <w:instrText xml:space="preserve"> PAGEREF _Toc483473251 \h </w:instrText>
             </w:r>
             <w:r>
               <w:rPr>
@@ -711,6 +841,8 @@
           <w:bCs/>
         </w:rPr>
       </w:pPr>
+      <w:bookmarkStart w:id="0" w:name="_GoBack"/>
+      <w:bookmarkEnd w:id="0"/>
     </w:p>
     <w:p>
       <w:pPr>
@@ -742,10 +874,15 @@
           <w:numId w:val="1"/>
         </w:numPr>
       </w:pPr>
-      <w:bookmarkStart w:id="1" w:name="_Toc482956669"/>
+      <w:bookmarkStart w:id="1" w:name="_Toc483473250"/>
+      <w:proofErr w:type="spellStart"/>
       <w:r>
         <w:lastRenderedPageBreak/>
-        <w:t>Categorização de Kano</w:t>
+        <w:t>Categorização</w:t>
+      </w:r>
+      <w:proofErr w:type="spellEnd"/>
+      <w:r>
+        <w:t xml:space="preserve"> de Kano</w:t>
       </w:r>
       <w:bookmarkEnd w:id="1"/>
     </w:p>
@@ -764,6 +901,7 @@
           <w:szCs w:val="24"/>
         </w:rPr>
       </w:pPr>
+      <w:proofErr w:type="spellStart"/>
       <w:r>
         <w:rPr>
           <w:sz w:val="24"/>
@@ -771,6 +909,7 @@
         </w:rPr>
         <w:t>Identificador</w:t>
       </w:r>
+      <w:proofErr w:type="spellEnd"/>
       <w:r>
         <w:rPr>
           <w:sz w:val="24"/>
@@ -796,7 +935,7 @@
         <mc:AlternateContent>
           <mc:Choice Requires="wps">
             <w:drawing>
-              <wp:anchor distT="0" distB="0" distL="114300" distR="114300" simplePos="0" relativeHeight="251608064" behindDoc="0" locked="0" layoutInCell="1" allowOverlap="1" wp14:anchorId="47F834BF" wp14:editId="180C64CC">
+              <wp:anchor distT="0" distB="0" distL="114300" distR="114300" simplePos="0" relativeHeight="251622400" behindDoc="0" locked="0" layoutInCell="1" allowOverlap="1" wp14:anchorId="47F834BF" wp14:editId="180C64CC">
                 <wp:simplePos x="0" y="0"/>
                 <wp:positionH relativeFrom="column">
                   <wp:posOffset>1457324</wp:posOffset>
@@ -842,8 +981,16 @@
                               <w:rPr>
                                 <w:lang w:val="pt-BR"/>
                               </w:rPr>
-                              <w:t>Consulta Prdutos</w:t>
-                            </w:r>
+                              <w:t xml:space="preserve">Consulta </w:t>
+                            </w:r>
+                            <w:proofErr w:type="spellStart"/>
+                            <w:r>
+                              <w:rPr>
+                                <w:lang w:val="pt-BR"/>
+                              </w:rPr>
+                              <w:t>Prdutos</w:t>
+                            </w:r>
+                            <w:proofErr w:type="spellEnd"/>
                           </w:p>
                         </w:txbxContent>
                       </wps:txbx>
@@ -868,7 +1015,7 @@
                 <v:stroke joinstyle="miter"/>
                 <v:path gradientshapeok="t" o:connecttype="rect"/>
               </v:shapetype>
-              <v:shape id="Caixa de Texto 75" o:spid="_x0000_s1026" type="#_x0000_t202" style="position:absolute;margin-left:114.75pt;margin-top:.5pt;width:371.25pt;height:18pt;z-index:251608064;visibility:visible;mso-wrap-style:square;mso-width-percent:0;mso-wrap-distance-left:9pt;mso-wrap-distance-top:0;mso-wrap-distance-right:9pt;mso-wrap-distance-bottom:0;mso-position-horizontal:absolute;mso-position-horizontal-relative:text;mso-position-vertical:absolute;mso-position-vertical-relative:text;mso-width-percent:0;mso-width-relative:margin;v-text-anchor:top" o:gfxdata="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" fillcolor="white [3201]" strokeweight=".5pt">
+              <v:shape id="Caixa de Texto 75" o:spid="_x0000_s1026" type="#_x0000_t202" style="position:absolute;margin-left:114.75pt;margin-top:.5pt;width:371.25pt;height:18pt;z-index:251622400;visibility:visible;mso-wrap-style:square;mso-width-percent:0;mso-wrap-distance-left:9pt;mso-wrap-distance-top:0;mso-wrap-distance-right:9pt;mso-wrap-distance-bottom:0;mso-position-horizontal:absolute;mso-position-horizontal-relative:text;mso-position-vertical:absolute;mso-position-vertical-relative:text;mso-width-percent:0;mso-width-relative:margin;v-text-anchor:top" o:gfxdata="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" fillcolor="white [3201]" strokeweight=".5pt">
                 <v:textbox>
                   <w:txbxContent>
                     <w:p>
@@ -881,8 +1028,16 @@
                         <w:rPr>
                           <w:lang w:val="pt-BR"/>
                         </w:rPr>
-                        <w:t>Consulta Prdutos</w:t>
-                      </w:r>
+                        <w:t xml:space="preserve">Consulta </w:t>
+                      </w:r>
+                      <w:proofErr w:type="spellStart"/>
+                      <w:r>
+                        <w:rPr>
+                          <w:lang w:val="pt-BR"/>
+                        </w:rPr>
+                        <w:t>Prdutos</w:t>
+                      </w:r>
+                      <w:proofErr w:type="spellEnd"/>
                     </w:p>
                   </w:txbxContent>
                 </v:textbox>
@@ -901,7 +1056,7 @@
         <mc:AlternateContent>
           <mc:Choice Requires="wps">
             <w:drawing>
-              <wp:anchor distT="0" distB="0" distL="114300" distR="114300" simplePos="0" relativeHeight="251668480" behindDoc="0" locked="0" layoutInCell="1" allowOverlap="1" wp14:anchorId="3F8043CF" wp14:editId="36B621F5">
+              <wp:anchor distT="0" distB="0" distL="114300" distR="114300" simplePos="0" relativeHeight="251627520" behindDoc="0" locked="0" layoutInCell="1" allowOverlap="1" wp14:anchorId="3F8043CF" wp14:editId="36B621F5">
                 <wp:simplePos x="0" y="0"/>
                 <wp:positionH relativeFrom="column">
                   <wp:posOffset>0</wp:posOffset>
@@ -966,7 +1121,7 @@
           </mc:Choice>
           <mc:Fallback>
             <w:pict>
-              <v:shape w14:anchorId="3F8043CF" id="Caixa de Texto 73" o:spid="_x0000_s1027" type="#_x0000_t202" style="position:absolute;margin-left:0;margin-top:.5pt;width:98.25pt;height:18pt;z-index:251668480;visibility:visible;mso-wrap-style:square;mso-wrap-distance-left:9pt;mso-wrap-distance-top:0;mso-wrap-distance-right:9pt;mso-wrap-distance-bottom:0;mso-position-horizontal:absolute;mso-position-horizontal-relative:text;mso-position-vertical:absolute;mso-position-vertical-relative:text;v-text-anchor:top" o:gfxdata="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" fillcolor="white [3201]" strokeweight=".5pt">
+              <v:shape w14:anchorId="3F8043CF" id="Caixa de Texto 73" o:spid="_x0000_s1027" type="#_x0000_t202" style="position:absolute;margin-left:0;margin-top:.5pt;width:98.25pt;height:18pt;z-index:251627520;visibility:visible;mso-wrap-style:square;mso-wrap-distance-left:9pt;mso-wrap-distance-top:0;mso-wrap-distance-right:9pt;mso-wrap-distance-bottom:0;mso-position-horizontal:absolute;mso-position-horizontal-relative:text;mso-position-vertical:absolute;mso-position-vertical-relative:text;v-text-anchor:top" o:gfxdata="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" fillcolor="white [3201]" strokeweight=".5pt">
                 <v:textbox>
                   <w:txbxContent>
                     <w:p>
@@ -1015,7 +1170,7 @@
         <mc:AlternateContent>
           <mc:Choice Requires="wps">
             <w:drawing>
-              <wp:anchor distT="0" distB="0" distL="114300" distR="114300" simplePos="0" relativeHeight="251614208" behindDoc="0" locked="0" layoutInCell="1" allowOverlap="1" wp14:anchorId="5D094140" wp14:editId="47191282">
+              <wp:anchor distT="0" distB="0" distL="114300" distR="114300" simplePos="0" relativeHeight="251623424" behindDoc="0" locked="0" layoutInCell="1" allowOverlap="1" wp14:anchorId="5D094140" wp14:editId="47191282">
                 <wp:simplePos x="0" y="0"/>
                 <wp:positionH relativeFrom="column">
                   <wp:posOffset>0</wp:posOffset>
@@ -1056,7 +1211,231 @@
                               <w:rPr>
                                 <w:szCs w:val="24"/>
                               </w:rPr>
-                              <w:t>O cliente ao analisar o catálogo se interessa por um produto e clica sobre a sua imagem, mostrando dados mais detalhados sobre o produto.</w:t>
+                              <w:t xml:space="preserve">O </w:t>
+                            </w:r>
+                            <w:proofErr w:type="spellStart"/>
+                            <w:r>
+                              <w:rPr>
+                                <w:szCs w:val="24"/>
+                              </w:rPr>
+                              <w:t>cliente</w:t>
+                            </w:r>
+                            <w:proofErr w:type="spellEnd"/>
+                            <w:r>
+                              <w:rPr>
+                                <w:szCs w:val="24"/>
+                              </w:rPr>
+                              <w:t xml:space="preserve"> </w:t>
+                            </w:r>
+                            <w:proofErr w:type="spellStart"/>
+                            <w:r>
+                              <w:rPr>
+                                <w:szCs w:val="24"/>
+                              </w:rPr>
+                              <w:t>ao</w:t>
+                            </w:r>
+                            <w:proofErr w:type="spellEnd"/>
+                            <w:r>
+                              <w:rPr>
+                                <w:szCs w:val="24"/>
+                              </w:rPr>
+                              <w:t xml:space="preserve"> </w:t>
+                            </w:r>
+                            <w:proofErr w:type="spellStart"/>
+                            <w:r>
+                              <w:rPr>
+                                <w:szCs w:val="24"/>
+                              </w:rPr>
+                              <w:t>analisar</w:t>
+                            </w:r>
+                            <w:proofErr w:type="spellEnd"/>
+                            <w:r>
+                              <w:rPr>
+                                <w:szCs w:val="24"/>
+                              </w:rPr>
+                              <w:t xml:space="preserve"> o </w:t>
+                            </w:r>
+                            <w:proofErr w:type="spellStart"/>
+                            <w:r>
+                              <w:rPr>
+                                <w:szCs w:val="24"/>
+                              </w:rPr>
+                              <w:t>catálogo</w:t>
+                            </w:r>
+                            <w:proofErr w:type="spellEnd"/>
+                            <w:r>
+                              <w:rPr>
+                                <w:szCs w:val="24"/>
+                              </w:rPr>
+                              <w:t xml:space="preserve"> se </w:t>
+                            </w:r>
+                            <w:proofErr w:type="spellStart"/>
+                            <w:r>
+                              <w:rPr>
+                                <w:szCs w:val="24"/>
+                              </w:rPr>
+                              <w:t>interessa</w:t>
+                            </w:r>
+                            <w:proofErr w:type="spellEnd"/>
+                            <w:r>
+                              <w:rPr>
+                                <w:szCs w:val="24"/>
+                              </w:rPr>
+                              <w:t xml:space="preserve"> </w:t>
+                            </w:r>
+                            <w:proofErr w:type="spellStart"/>
+                            <w:r>
+                              <w:rPr>
+                                <w:szCs w:val="24"/>
+                              </w:rPr>
+                              <w:t>por</w:t>
+                            </w:r>
+                            <w:proofErr w:type="spellEnd"/>
+                            <w:r>
+                              <w:rPr>
+                                <w:szCs w:val="24"/>
+                              </w:rPr>
+                              <w:t xml:space="preserve"> um </w:t>
+                            </w:r>
+                            <w:proofErr w:type="spellStart"/>
+                            <w:r>
+                              <w:rPr>
+                                <w:szCs w:val="24"/>
+                              </w:rPr>
+                              <w:t>produto</w:t>
+                            </w:r>
+                            <w:proofErr w:type="spellEnd"/>
+                            <w:r>
+                              <w:rPr>
+                                <w:szCs w:val="24"/>
+                              </w:rPr>
+                              <w:t xml:space="preserve"> e </w:t>
+                            </w:r>
+                            <w:proofErr w:type="spellStart"/>
+                            <w:r>
+                              <w:rPr>
+                                <w:szCs w:val="24"/>
+                              </w:rPr>
+                              <w:t>clica</w:t>
+                            </w:r>
+                            <w:proofErr w:type="spellEnd"/>
+                            <w:r>
+                              <w:rPr>
+                                <w:szCs w:val="24"/>
+                              </w:rPr>
+                              <w:t xml:space="preserve"> </w:t>
+                            </w:r>
+                            <w:proofErr w:type="spellStart"/>
+                            <w:r>
+                              <w:rPr>
+                                <w:szCs w:val="24"/>
+                              </w:rPr>
+                              <w:t>sobre</w:t>
+                            </w:r>
+                            <w:proofErr w:type="spellEnd"/>
+                            <w:r>
+                              <w:rPr>
+                                <w:szCs w:val="24"/>
+                              </w:rPr>
+                              <w:t xml:space="preserve"> a </w:t>
+                            </w:r>
+                            <w:proofErr w:type="spellStart"/>
+                            <w:r>
+                              <w:rPr>
+                                <w:szCs w:val="24"/>
+                              </w:rPr>
+                              <w:t>sua</w:t>
+                            </w:r>
+                            <w:proofErr w:type="spellEnd"/>
+                            <w:r>
+                              <w:rPr>
+                                <w:szCs w:val="24"/>
+                              </w:rPr>
+                              <w:t xml:space="preserve"> </w:t>
+                            </w:r>
+                            <w:proofErr w:type="spellStart"/>
+                            <w:r>
+                              <w:rPr>
+                                <w:szCs w:val="24"/>
+                              </w:rPr>
+                              <w:t>imagem</w:t>
+                            </w:r>
+                            <w:proofErr w:type="spellEnd"/>
+                            <w:r>
+                              <w:rPr>
+                                <w:szCs w:val="24"/>
+                              </w:rPr>
+                              <w:t xml:space="preserve">, </w:t>
+                            </w:r>
+                            <w:proofErr w:type="spellStart"/>
+                            <w:r>
+                              <w:rPr>
+                                <w:szCs w:val="24"/>
+                              </w:rPr>
+                              <w:t>mostrando</w:t>
+                            </w:r>
+                            <w:proofErr w:type="spellEnd"/>
+                            <w:r>
+                              <w:rPr>
+                                <w:szCs w:val="24"/>
+                              </w:rPr>
+                              <w:t xml:space="preserve"> dados </w:t>
+                            </w:r>
+                            <w:proofErr w:type="spellStart"/>
+                            <w:r>
+                              <w:rPr>
+                                <w:szCs w:val="24"/>
+                              </w:rPr>
+                              <w:t>mais</w:t>
+                            </w:r>
+                            <w:proofErr w:type="spellEnd"/>
+                            <w:r>
+                              <w:rPr>
+                                <w:szCs w:val="24"/>
+                              </w:rPr>
+                              <w:t xml:space="preserve"> </w:t>
+                            </w:r>
+                            <w:proofErr w:type="spellStart"/>
+                            <w:r>
+                              <w:rPr>
+                                <w:szCs w:val="24"/>
+                              </w:rPr>
+                              <w:t>detalhados</w:t>
+                            </w:r>
+                            <w:proofErr w:type="spellEnd"/>
+                            <w:r>
+                              <w:rPr>
+                                <w:szCs w:val="24"/>
+                              </w:rPr>
+                              <w:t xml:space="preserve"> </w:t>
+                            </w:r>
+                            <w:proofErr w:type="spellStart"/>
+                            <w:r>
+                              <w:rPr>
+                                <w:szCs w:val="24"/>
+                              </w:rPr>
+                              <w:t>sobre</w:t>
+                            </w:r>
+                            <w:proofErr w:type="spellEnd"/>
+                            <w:r>
+                              <w:rPr>
+                                <w:szCs w:val="24"/>
+                              </w:rPr>
+                              <w:t xml:space="preserve"> o </w:t>
+                            </w:r>
+                            <w:proofErr w:type="spellStart"/>
+                            <w:r>
+                              <w:rPr>
+                                <w:szCs w:val="24"/>
+                              </w:rPr>
+                              <w:t>produto</w:t>
+                            </w:r>
+                            <w:proofErr w:type="spellEnd"/>
+                            <w:r>
+                              <w:rPr>
+                                <w:szCs w:val="24"/>
+                              </w:rPr>
+                              <w:t>.</w:t>
                             </w:r>
                           </w:p>
                         </w:txbxContent>
@@ -1081,7 +1460,7 @@
           </mc:Choice>
           <mc:Fallback>
             <w:pict>
-              <v:shape w14:anchorId="5D094140" id="Caixa de Texto 76" o:spid="_x0000_s1028" type="#_x0000_t202" style="position:absolute;margin-left:0;margin-top:13.4pt;width:486pt;height:68.25pt;z-index:251614208;visibility:visible;mso-wrap-style:square;mso-width-percent:0;mso-height-percent:0;mso-wrap-distance-left:9pt;mso-wrap-distance-top:0;mso-wrap-distance-right:9pt;mso-wrap-distance-bottom:0;mso-position-horizontal:absolute;mso-position-horizontal-relative:text;mso-position-vertical:absolute;mso-position-vertical-relative:text;mso-width-percent:0;mso-height-percent:0;mso-width-relative:margin;mso-height-relative:margin;v-text-anchor:top" o:gfxdata="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" fillcolor="white [3201]" strokeweight=".5pt">
+              <v:shape w14:anchorId="5D094140" id="Caixa de Texto 76" o:spid="_x0000_s1028" type="#_x0000_t202" style="position:absolute;margin-left:0;margin-top:13.4pt;width:486pt;height:68.25pt;z-index:251623424;visibility:visible;mso-wrap-style:square;mso-width-percent:0;mso-height-percent:0;mso-wrap-distance-left:9pt;mso-wrap-distance-top:0;mso-wrap-distance-right:9pt;mso-wrap-distance-bottom:0;mso-position-horizontal:absolute;mso-position-horizontal-relative:text;mso-position-vertical:absolute;mso-position-vertical-relative:text;mso-width-percent:0;mso-height-percent:0;mso-width-relative:margin;mso-height-relative:margin;v-text-anchor:top" o:gfxdata="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" fillcolor="white [3201]" strokeweight=".5pt">
                 <v:textbox>
                   <w:txbxContent>
                     <w:p>
@@ -1089,7 +1468,231 @@
                         <w:rPr>
                           <w:szCs w:val="24"/>
                         </w:rPr>
-                        <w:t>O cliente ao analisar o catálogo se interessa por um produto e clica sobre a sua imagem, mostrando dados mais detalhados sobre o produto.</w:t>
+                        <w:t xml:space="preserve">O </w:t>
+                      </w:r>
+                      <w:proofErr w:type="spellStart"/>
+                      <w:r>
+                        <w:rPr>
+                          <w:szCs w:val="24"/>
+                        </w:rPr>
+                        <w:t>cliente</w:t>
+                      </w:r>
+                      <w:proofErr w:type="spellEnd"/>
+                      <w:r>
+                        <w:rPr>
+                          <w:szCs w:val="24"/>
+                        </w:rPr>
+                        <w:t xml:space="preserve"> </w:t>
+                      </w:r>
+                      <w:proofErr w:type="spellStart"/>
+                      <w:r>
+                        <w:rPr>
+                          <w:szCs w:val="24"/>
+                        </w:rPr>
+                        <w:t>ao</w:t>
+                      </w:r>
+                      <w:proofErr w:type="spellEnd"/>
+                      <w:r>
+                        <w:rPr>
+                          <w:szCs w:val="24"/>
+                        </w:rPr>
+                        <w:t xml:space="preserve"> </w:t>
+                      </w:r>
+                      <w:proofErr w:type="spellStart"/>
+                      <w:r>
+                        <w:rPr>
+                          <w:szCs w:val="24"/>
+                        </w:rPr>
+                        <w:t>analisar</w:t>
+                      </w:r>
+                      <w:proofErr w:type="spellEnd"/>
+                      <w:r>
+                        <w:rPr>
+                          <w:szCs w:val="24"/>
+                        </w:rPr>
+                        <w:t xml:space="preserve"> o </w:t>
+                      </w:r>
+                      <w:proofErr w:type="spellStart"/>
+                      <w:r>
+                        <w:rPr>
+                          <w:szCs w:val="24"/>
+                        </w:rPr>
+                        <w:t>catálogo</w:t>
+                      </w:r>
+                      <w:proofErr w:type="spellEnd"/>
+                      <w:r>
+                        <w:rPr>
+                          <w:szCs w:val="24"/>
+                        </w:rPr>
+                        <w:t xml:space="preserve"> se </w:t>
+                      </w:r>
+                      <w:proofErr w:type="spellStart"/>
+                      <w:r>
+                        <w:rPr>
+                          <w:szCs w:val="24"/>
+                        </w:rPr>
+                        <w:t>interessa</w:t>
+                      </w:r>
+                      <w:proofErr w:type="spellEnd"/>
+                      <w:r>
+                        <w:rPr>
+                          <w:szCs w:val="24"/>
+                        </w:rPr>
+                        <w:t xml:space="preserve"> </w:t>
+                      </w:r>
+                      <w:proofErr w:type="spellStart"/>
+                      <w:r>
+                        <w:rPr>
+                          <w:szCs w:val="24"/>
+                        </w:rPr>
+                        <w:t>por</w:t>
+                      </w:r>
+                      <w:proofErr w:type="spellEnd"/>
+                      <w:r>
+                        <w:rPr>
+                          <w:szCs w:val="24"/>
+                        </w:rPr>
+                        <w:t xml:space="preserve"> um </w:t>
+                      </w:r>
+                      <w:proofErr w:type="spellStart"/>
+                      <w:r>
+                        <w:rPr>
+                          <w:szCs w:val="24"/>
+                        </w:rPr>
+                        <w:t>produto</w:t>
+                      </w:r>
+                      <w:proofErr w:type="spellEnd"/>
+                      <w:r>
+                        <w:rPr>
+                          <w:szCs w:val="24"/>
+                        </w:rPr>
+                        <w:t xml:space="preserve"> e </w:t>
+                      </w:r>
+                      <w:proofErr w:type="spellStart"/>
+                      <w:r>
+                        <w:rPr>
+                          <w:szCs w:val="24"/>
+                        </w:rPr>
+                        <w:t>clica</w:t>
+                      </w:r>
+                      <w:proofErr w:type="spellEnd"/>
+                      <w:r>
+                        <w:rPr>
+                          <w:szCs w:val="24"/>
+                        </w:rPr>
+                        <w:t xml:space="preserve"> </w:t>
+                      </w:r>
+                      <w:proofErr w:type="spellStart"/>
+                      <w:r>
+                        <w:rPr>
+                          <w:szCs w:val="24"/>
+                        </w:rPr>
+                        <w:t>sobre</w:t>
+                      </w:r>
+                      <w:proofErr w:type="spellEnd"/>
+                      <w:r>
+                        <w:rPr>
+                          <w:szCs w:val="24"/>
+                        </w:rPr>
+                        <w:t xml:space="preserve"> a </w:t>
+                      </w:r>
+                      <w:proofErr w:type="spellStart"/>
+                      <w:r>
+                        <w:rPr>
+                          <w:szCs w:val="24"/>
+                        </w:rPr>
+                        <w:t>sua</w:t>
+                      </w:r>
+                      <w:proofErr w:type="spellEnd"/>
+                      <w:r>
+                        <w:rPr>
+                          <w:szCs w:val="24"/>
+                        </w:rPr>
+                        <w:t xml:space="preserve"> </w:t>
+                      </w:r>
+                      <w:proofErr w:type="spellStart"/>
+                      <w:r>
+                        <w:rPr>
+                          <w:szCs w:val="24"/>
+                        </w:rPr>
+                        <w:t>imagem</w:t>
+                      </w:r>
+                      <w:proofErr w:type="spellEnd"/>
+                      <w:r>
+                        <w:rPr>
+                          <w:szCs w:val="24"/>
+                        </w:rPr>
+                        <w:t xml:space="preserve">, </w:t>
+                      </w:r>
+                      <w:proofErr w:type="spellStart"/>
+                      <w:r>
+                        <w:rPr>
+                          <w:szCs w:val="24"/>
+                        </w:rPr>
+                        <w:t>mostrando</w:t>
+                      </w:r>
+                      <w:proofErr w:type="spellEnd"/>
+                      <w:r>
+                        <w:rPr>
+                          <w:szCs w:val="24"/>
+                        </w:rPr>
+                        <w:t xml:space="preserve"> dados </w:t>
+                      </w:r>
+                      <w:proofErr w:type="spellStart"/>
+                      <w:r>
+                        <w:rPr>
+                          <w:szCs w:val="24"/>
+                        </w:rPr>
+                        <w:t>mais</w:t>
+                      </w:r>
+                      <w:proofErr w:type="spellEnd"/>
+                      <w:r>
+                        <w:rPr>
+                          <w:szCs w:val="24"/>
+                        </w:rPr>
+                        <w:t xml:space="preserve"> </w:t>
+                      </w:r>
+                      <w:proofErr w:type="spellStart"/>
+                      <w:r>
+                        <w:rPr>
+                          <w:szCs w:val="24"/>
+                        </w:rPr>
+                        <w:t>detalhados</w:t>
+                      </w:r>
+                      <w:proofErr w:type="spellEnd"/>
+                      <w:r>
+                        <w:rPr>
+                          <w:szCs w:val="24"/>
+                        </w:rPr>
+                        <w:t xml:space="preserve"> </w:t>
+                      </w:r>
+                      <w:proofErr w:type="spellStart"/>
+                      <w:r>
+                        <w:rPr>
+                          <w:szCs w:val="24"/>
+                        </w:rPr>
+                        <w:t>sobre</w:t>
+                      </w:r>
+                      <w:proofErr w:type="spellEnd"/>
+                      <w:r>
+                        <w:rPr>
+                          <w:szCs w:val="24"/>
+                        </w:rPr>
+                        <w:t xml:space="preserve"> o </w:t>
+                      </w:r>
+                      <w:proofErr w:type="spellStart"/>
+                      <w:r>
+                        <w:rPr>
+                          <w:szCs w:val="24"/>
+                        </w:rPr>
+                        <w:t>produto</w:t>
+                      </w:r>
+                      <w:proofErr w:type="spellEnd"/>
+                      <w:r>
+                        <w:rPr>
+                          <w:szCs w:val="24"/>
+                        </w:rPr>
+                        <w:t>.</w:t>
                       </w:r>
                     </w:p>
                   </w:txbxContent>
@@ -1099,6 +1702,7 @@
           </mc:Fallback>
         </mc:AlternateContent>
       </w:r>
+      <w:proofErr w:type="spellStart"/>
       <w:r>
         <w:rPr>
           <w:sz w:val="24"/>
@@ -1106,6 +1710,7 @@
         </w:rPr>
         <w:t>Descrição</w:t>
       </w:r>
+      <w:proofErr w:type="spellEnd"/>
     </w:p>
     <w:p>
       <w:pPr>
@@ -1182,7 +1787,7 @@
         <mc:AlternateContent>
           <mc:Choice Requires="wps">
             <w:drawing>
-              <wp:anchor distT="0" distB="0" distL="114300" distR="114300" simplePos="0" relativeHeight="251648000" behindDoc="0" locked="0" layoutInCell="1" allowOverlap="1" wp14:anchorId="5A2A822A" wp14:editId="2BD0676A">
+              <wp:anchor distT="0" distB="0" distL="114300" distR="114300" simplePos="0" relativeHeight="251626496" behindDoc="0" locked="0" layoutInCell="1" allowOverlap="1" wp14:anchorId="5A2A822A" wp14:editId="2BD0676A">
                 <wp:simplePos x="0" y="0"/>
                 <wp:positionH relativeFrom="column">
                   <wp:posOffset>5200651</wp:posOffset>
@@ -1224,12 +1829,16 @@
                                 <w:lang w:val="pt-BR"/>
                               </w:rPr>
                             </w:pPr>
+                            <w:proofErr w:type="spellStart"/>
+                            <w:proofErr w:type="gramStart"/>
                             <w:r>
                               <w:rPr>
                                 <w:lang w:val="pt-BR"/>
                               </w:rPr>
                               <w:t>Lucca,Kaique</w:t>
                             </w:r>
+                            <w:proofErr w:type="spellEnd"/>
+                            <w:proofErr w:type="gramEnd"/>
                           </w:p>
                           <w:p/>
                         </w:txbxContent>
@@ -1254,7 +1863,7 @@
           </mc:Choice>
           <mc:Fallback>
             <w:pict>
-              <v:shape w14:anchorId="5A2A822A" id="Caixa de Texto 81" o:spid="_x0000_s1029" type="#_x0000_t202" style="position:absolute;margin-left:409.5pt;margin-top:13.6pt;width:76.5pt;height:18pt;z-index:251648000;visibility:visible;mso-wrap-style:square;mso-width-percent:0;mso-height-percent:0;mso-wrap-distance-left:9pt;mso-wrap-distance-top:0;mso-wrap-distance-right:9pt;mso-wrap-distance-bottom:0;mso-position-horizontal:absolute;mso-position-horizontal-relative:text;mso-position-vertical:absolute;mso-position-vertical-relative:text;mso-width-percent:0;mso-height-percent:0;mso-width-relative:margin;mso-height-relative:margin;v-text-anchor:top" o:gfxdata="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" fillcolor="white [3201]" strokeweight=".5pt">
+              <v:shape w14:anchorId="5A2A822A" id="Caixa de Texto 81" o:spid="_x0000_s1029" type="#_x0000_t202" style="position:absolute;margin-left:409.5pt;margin-top:13.6pt;width:76.5pt;height:18pt;z-index:251626496;visibility:visible;mso-wrap-style:square;mso-width-percent:0;mso-height-percent:0;mso-wrap-distance-left:9pt;mso-wrap-distance-top:0;mso-wrap-distance-right:9pt;mso-wrap-distance-bottom:0;mso-position-horizontal:absolute;mso-position-horizontal-relative:text;mso-position-vertical:absolute;mso-position-vertical-relative:text;mso-width-percent:0;mso-height-percent:0;mso-width-relative:margin;mso-height-relative:margin;v-text-anchor:top" o:gfxdata="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" fillcolor="white [3201]" strokeweight=".5pt">
                 <v:textbox>
                   <w:txbxContent>
                     <w:p>
@@ -1263,12 +1872,16 @@
                           <w:lang w:val="pt-BR"/>
                         </w:rPr>
                       </w:pPr>
+                      <w:proofErr w:type="spellStart"/>
+                      <w:proofErr w:type="gramStart"/>
                       <w:r>
                         <w:rPr>
                           <w:lang w:val="pt-BR"/>
                         </w:rPr>
                         <w:t>Lucca,Kaique</w:t>
                       </w:r>
+                      <w:proofErr w:type="spellEnd"/>
+                      <w:proofErr w:type="gramEnd"/>
                     </w:p>
                     <w:p/>
                   </w:txbxContent>
@@ -1288,7 +1901,7 @@
         <mc:AlternateContent>
           <mc:Choice Requires="wps">
             <w:drawing>
-              <wp:anchor distT="0" distB="0" distL="114300" distR="114300" simplePos="0" relativeHeight="251642880" behindDoc="0" locked="0" layoutInCell="1" allowOverlap="1" wp14:anchorId="751C2565" wp14:editId="53D3965E">
+              <wp:anchor distT="0" distB="0" distL="114300" distR="114300" simplePos="0" relativeHeight="251625472" behindDoc="0" locked="0" layoutInCell="1" allowOverlap="1" wp14:anchorId="751C2565" wp14:editId="53D3965E">
                 <wp:simplePos x="0" y="0"/>
                 <wp:positionH relativeFrom="column">
                   <wp:posOffset>3876675</wp:posOffset>
@@ -1325,12 +1938,14 @@
                       <wps:txbx>
                         <w:txbxContent>
                           <w:p>
+                            <w:proofErr w:type="spellStart"/>
                             <w:r>
                               <w:rPr>
                                 <w:szCs w:val="24"/>
                               </w:rPr>
                               <w:t>Fábio</w:t>
                             </w:r>
+                            <w:proofErr w:type="spellEnd"/>
                           </w:p>
                         </w:txbxContent>
                       </wps:txbx>
@@ -1354,16 +1969,18 @@
           </mc:Choice>
           <mc:Fallback>
             <w:pict>
-              <v:shape w14:anchorId="751C2565" id="Caixa de Texto 80" o:spid="_x0000_s1030" type="#_x0000_t202" style="position:absolute;margin-left:305.25pt;margin-top:13.6pt;width:80.25pt;height:18pt;z-index:251642880;visibility:visible;mso-wrap-style:square;mso-width-percent:0;mso-height-percent:0;mso-wrap-distance-left:9pt;mso-wrap-distance-top:0;mso-wrap-distance-right:9pt;mso-wrap-distance-bottom:0;mso-position-horizontal:absolute;mso-position-horizontal-relative:text;mso-position-vertical:absolute;mso-position-vertical-relative:text;mso-width-percent:0;mso-height-percent:0;mso-width-relative:margin;mso-height-relative:margin;v-text-anchor:top" o:gfxdata="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" fillcolor="white [3201]" strokeweight=".5pt">
+              <v:shape w14:anchorId="751C2565" id="Caixa de Texto 80" o:spid="_x0000_s1030" type="#_x0000_t202" style="position:absolute;margin-left:305.25pt;margin-top:13.6pt;width:80.25pt;height:18pt;z-index:251625472;visibility:visible;mso-wrap-style:square;mso-width-percent:0;mso-height-percent:0;mso-wrap-distance-left:9pt;mso-wrap-distance-top:0;mso-wrap-distance-right:9pt;mso-wrap-distance-bottom:0;mso-position-horizontal:absolute;mso-position-horizontal-relative:text;mso-position-vertical:absolute;mso-position-vertical-relative:text;mso-width-percent:0;mso-height-percent:0;mso-width-relative:margin;mso-height-relative:margin;v-text-anchor:top" o:gfxdata="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" fillcolor="white [3201]" strokeweight=".5pt">
                 <v:textbox>
                   <w:txbxContent>
                     <w:p>
+                      <w:proofErr w:type="spellStart"/>
                       <w:r>
                         <w:rPr>
                           <w:szCs w:val="24"/>
                         </w:rPr>
                         <w:t>Fábio</w:t>
                       </w:r>
+                      <w:proofErr w:type="spellEnd"/>
                     </w:p>
                   </w:txbxContent>
                 </v:textbox>
@@ -1382,7 +1999,7 @@
         <mc:AlternateContent>
           <mc:Choice Requires="wps">
             <w:drawing>
-              <wp:anchor distT="0" distB="0" distL="114300" distR="114300" simplePos="0" relativeHeight="251628544" behindDoc="0" locked="0" layoutInCell="1" allowOverlap="1" wp14:anchorId="773C6598" wp14:editId="63126311">
+              <wp:anchor distT="0" distB="0" distL="114300" distR="114300" simplePos="0" relativeHeight="251624448" behindDoc="0" locked="0" layoutInCell="1" allowOverlap="1" wp14:anchorId="773C6598" wp14:editId="63126311">
                 <wp:simplePos x="0" y="0"/>
                 <wp:positionH relativeFrom="column">
                   <wp:posOffset>1352550</wp:posOffset>
@@ -1438,7 +2055,7 @@
           </mc:Choice>
           <mc:Fallback>
             <w:pict>
-              <v:shape w14:anchorId="773C6598" id="Caixa de Texto 78" o:spid="_x0000_s1031" type="#_x0000_t202" style="position:absolute;margin-left:106.5pt;margin-top:13.6pt;width:173.25pt;height:18pt;z-index:251628544;visibility:visible;mso-wrap-style:square;mso-width-percent:0;mso-wrap-distance-left:9pt;mso-wrap-distance-top:0;mso-wrap-distance-right:9pt;mso-wrap-distance-bottom:0;mso-position-horizontal:absolute;mso-position-horizontal-relative:text;mso-position-vertical:absolute;mso-position-vertical-relative:text;mso-width-percent:0;mso-width-relative:margin;v-text-anchor:top" o:gfxdata="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" fillcolor="white [3201]" strokeweight=".5pt">
+              <v:shape w14:anchorId="773C6598" id="Caixa de Texto 78" o:spid="_x0000_s1031" type="#_x0000_t202" style="position:absolute;margin-left:106.5pt;margin-top:13.6pt;width:173.25pt;height:18pt;z-index:251624448;visibility:visible;mso-wrap-style:square;mso-width-percent:0;mso-wrap-distance-left:9pt;mso-wrap-distance-top:0;mso-wrap-distance-right:9pt;mso-wrap-distance-bottom:0;mso-position-horizontal:absolute;mso-position-horizontal-relative:text;mso-position-vertical:absolute;mso-position-vertical-relative:text;mso-width-percent:0;mso-width-relative:margin;v-text-anchor:top" o:gfxdata="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" fillcolor="white [3201]" strokeweight=".5pt">
                 <v:textbox>
                   <w:txbxContent>
                     <w:p/>
@@ -1477,7 +2094,22 @@
           <w:szCs w:val="24"/>
         </w:rPr>
         <w:tab/>
-        <w:t xml:space="preserve">Responsabilidade </w:t>
+      </w:r>
+      <w:proofErr w:type="spellStart"/>
+      <w:r>
+        <w:rPr>
+          <w:sz w:val="24"/>
+          <w:szCs w:val="24"/>
+        </w:rPr>
+        <w:t>Responsabilidade</w:t>
+      </w:r>
+      <w:proofErr w:type="spellEnd"/>
+      <w:r>
+        <w:rPr>
+          <w:sz w:val="24"/>
+          <w:szCs w:val="24"/>
+        </w:rPr>
+        <w:t xml:space="preserve"> </w:t>
       </w:r>
       <w:r>
         <w:rPr>
@@ -1541,7 +2173,7 @@
         <mc:AlternateContent>
           <mc:Choice Requires="wps">
             <w:drawing>
-              <wp:anchor distT="0" distB="0" distL="114300" distR="114300" simplePos="0" relativeHeight="251674624" behindDoc="0" locked="0" layoutInCell="1" allowOverlap="1" wp14:anchorId="1F009827" wp14:editId="74D9C54A">
+              <wp:anchor distT="0" distB="0" distL="114300" distR="114300" simplePos="0" relativeHeight="251628544" behindDoc="0" locked="0" layoutInCell="1" allowOverlap="1" wp14:anchorId="1F009827" wp14:editId="74D9C54A">
                 <wp:simplePos x="0" y="0"/>
                 <wp:positionH relativeFrom="column">
                   <wp:posOffset>0</wp:posOffset>
@@ -1583,12 +2215,14 @@
                                 <w:lang w:val="pt-BR"/>
                               </w:rPr>
                             </w:pPr>
+                            <w:proofErr w:type="spellStart"/>
                             <w:r>
                               <w:rPr>
                                 <w:lang w:val="pt-BR"/>
                               </w:rPr>
                               <w:t>Dissatisfiers</w:t>
                             </w:r>
+                            <w:proofErr w:type="spellEnd"/>
                           </w:p>
                         </w:txbxContent>
                       </wps:txbx>
@@ -1606,7 +2240,7 @@
           </mc:Choice>
           <mc:Fallback>
             <w:pict>
-              <v:shape w14:anchorId="1F009827" id="Caixa de Texto 77" o:spid="_x0000_s1032" type="#_x0000_t202" style="position:absolute;margin-left:0;margin-top:0;width:98.25pt;height:18pt;z-index:251674624;visibility:visible;mso-wrap-style:square;mso-wrap-distance-left:9pt;mso-wrap-distance-top:0;mso-wrap-distance-right:9pt;mso-wrap-distance-bottom:0;mso-position-horizontal:absolute;mso-position-horizontal-relative:text;mso-position-vertical:absolute;mso-position-vertical-relative:text;v-text-anchor:top" o:gfxdata="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" fillcolor="white [3201]" strokeweight=".5pt">
+              <v:shape w14:anchorId="1F009827" id="Caixa de Texto 77" o:spid="_x0000_s1032" type="#_x0000_t202" style="position:absolute;margin-left:0;margin-top:0;width:98.25pt;height:18pt;z-index:251628544;visibility:visible;mso-wrap-style:square;mso-wrap-distance-left:9pt;mso-wrap-distance-top:0;mso-wrap-distance-right:9pt;mso-wrap-distance-bottom:0;mso-position-horizontal:absolute;mso-position-horizontal-relative:text;mso-position-vertical:absolute;mso-position-vertical-relative:text;v-text-anchor:top" o:gfxdata="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" fillcolor="white [3201]" strokeweight=".5pt">
                 <v:textbox>
                   <w:txbxContent>
                     <w:p>
@@ -1615,12 +2249,14 @@
                           <w:lang w:val="pt-BR"/>
                         </w:rPr>
                       </w:pPr>
+                      <w:proofErr w:type="spellStart"/>
                       <w:r>
                         <w:rPr>
                           <w:lang w:val="pt-BR"/>
                         </w:rPr>
                         <w:t>Dissatisfiers</w:t>
                       </w:r>
+                      <w:proofErr w:type="spellEnd"/>
                     </w:p>
                   </w:txbxContent>
                 </v:textbox>
@@ -1661,6 +2297,7 @@
           <w:szCs w:val="24"/>
         </w:rPr>
       </w:pPr>
+      <w:proofErr w:type="spellStart"/>
       <w:r>
         <w:rPr>
           <w:sz w:val="24"/>
@@ -1668,6 +2305,7 @@
         </w:rPr>
         <w:t>Identificador</w:t>
       </w:r>
+      <w:proofErr w:type="spellEnd"/>
       <w:r>
         <w:rPr>
           <w:sz w:val="24"/>
@@ -1693,7 +2331,7 @@
         <mc:AlternateContent>
           <mc:Choice Requires="wps">
             <w:drawing>
-              <wp:anchor distT="0" distB="0" distL="114300" distR="114300" simplePos="0" relativeHeight="251683840" behindDoc="0" locked="0" layoutInCell="1" allowOverlap="1" wp14:anchorId="61729FC4" wp14:editId="05681406">
+              <wp:anchor distT="0" distB="0" distL="114300" distR="114300" simplePos="0" relativeHeight="251630592" behindDoc="0" locked="0" layoutInCell="1" allowOverlap="1" wp14:anchorId="61729FC4" wp14:editId="05681406">
                 <wp:simplePos x="0" y="0"/>
                 <wp:positionH relativeFrom="column">
                   <wp:posOffset>1457324</wp:posOffset>
@@ -1761,7 +2399,7 @@
           </mc:Choice>
           <mc:Fallback>
             <w:pict>
-              <v:shape w14:anchorId="61729FC4" id="Caixa de Texto 82" o:spid="_x0000_s1033" type="#_x0000_t202" style="position:absolute;margin-left:114.75pt;margin-top:.5pt;width:371.25pt;height:18pt;z-index:251683840;visibility:visible;mso-wrap-style:square;mso-width-percent:0;mso-wrap-distance-left:9pt;mso-wrap-distance-top:0;mso-wrap-distance-right:9pt;mso-wrap-distance-bottom:0;mso-position-horizontal:absolute;mso-position-horizontal-relative:text;mso-position-vertical:absolute;mso-position-vertical-relative:text;mso-width-percent:0;mso-width-relative:margin;v-text-anchor:top" o:gfxdata="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" fillcolor="white [3201]" strokeweight=".5pt">
+              <v:shape w14:anchorId="61729FC4" id="Caixa de Texto 82" o:spid="_x0000_s1033" type="#_x0000_t202" style="position:absolute;margin-left:114.75pt;margin-top:.5pt;width:371.25pt;height:18pt;z-index:251630592;visibility:visible;mso-wrap-style:square;mso-width-percent:0;mso-wrap-distance-left:9pt;mso-wrap-distance-top:0;mso-wrap-distance-right:9pt;mso-wrap-distance-bottom:0;mso-position-horizontal:absolute;mso-position-horizontal-relative:text;mso-position-vertical:absolute;mso-position-vertical-relative:text;mso-width-percent:0;mso-width-relative:margin;v-text-anchor:top" o:gfxdata="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" fillcolor="white [3201]" strokeweight=".5pt">
                 <v:textbox>
                   <w:txbxContent>
                     <w:p>
@@ -1794,7 +2432,7 @@
         <mc:AlternateContent>
           <mc:Choice Requires="wps">
             <w:drawing>
-              <wp:anchor distT="0" distB="0" distL="114300" distR="114300" simplePos="0" relativeHeight="251682816" behindDoc="0" locked="0" layoutInCell="1" allowOverlap="1" wp14:anchorId="04D4DA4A" wp14:editId="74C6ED85">
+              <wp:anchor distT="0" distB="0" distL="114300" distR="114300" simplePos="0" relativeHeight="251629568" behindDoc="0" locked="0" layoutInCell="1" allowOverlap="1" wp14:anchorId="04D4DA4A" wp14:editId="74C6ED85">
                 <wp:simplePos x="0" y="0"/>
                 <wp:positionH relativeFrom="column">
                   <wp:posOffset>0</wp:posOffset>
@@ -1859,7 +2497,7 @@
           </mc:Choice>
           <mc:Fallback>
             <w:pict>
-              <v:shape w14:anchorId="04D4DA4A" id="Caixa de Texto 83" o:spid="_x0000_s1034" type="#_x0000_t202" style="position:absolute;margin-left:0;margin-top:.5pt;width:98.25pt;height:18pt;z-index:251682816;visibility:visible;mso-wrap-style:square;mso-wrap-distance-left:9pt;mso-wrap-distance-top:0;mso-wrap-distance-right:9pt;mso-wrap-distance-bottom:0;mso-position-horizontal:absolute;mso-position-horizontal-relative:text;mso-position-vertical:absolute;mso-position-vertical-relative:text;v-text-anchor:top" o:gfxdata="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" fillcolor="white [3201]" strokeweight=".5pt">
+              <v:shape w14:anchorId="04D4DA4A" id="Caixa de Texto 83" o:spid="_x0000_s1034" type="#_x0000_t202" style="position:absolute;margin-left:0;margin-top:.5pt;width:98.25pt;height:18pt;z-index:251629568;visibility:visible;mso-wrap-style:square;mso-wrap-distance-left:9pt;mso-wrap-distance-top:0;mso-wrap-distance-right:9pt;mso-wrap-distance-bottom:0;mso-position-horizontal:absolute;mso-position-horizontal-relative:text;mso-position-vertical:absolute;mso-position-vertical-relative:text;v-text-anchor:top" o:gfxdata="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" fillcolor="white [3201]" strokeweight=".5pt">
                 <v:textbox>
                   <w:txbxContent>
                     <w:p>
@@ -1908,7 +2546,7 @@
         <mc:AlternateContent>
           <mc:Choice Requires="wps">
             <w:drawing>
-              <wp:anchor distT="0" distB="0" distL="114300" distR="114300" simplePos="0" relativeHeight="251684864" behindDoc="0" locked="0" layoutInCell="1" allowOverlap="1" wp14:anchorId="0E9300B4" wp14:editId="388EB6C2">
+              <wp:anchor distT="0" distB="0" distL="114300" distR="114300" simplePos="0" relativeHeight="251631616" behindDoc="0" locked="0" layoutInCell="1" allowOverlap="1" wp14:anchorId="0E9300B4" wp14:editId="388EB6C2">
                 <wp:simplePos x="0" y="0"/>
                 <wp:positionH relativeFrom="column">
                   <wp:posOffset>0</wp:posOffset>
@@ -1951,11 +2589,215 @@
                                 <w:szCs w:val="24"/>
                               </w:rPr>
                             </w:pPr>
+                            <w:proofErr w:type="spellStart"/>
                             <w:r>
                               <w:rPr>
                                 <w:szCs w:val="24"/>
                               </w:rPr>
-                              <w:t>Cliente tem a opção de adicionar o produto selecionado para um carrinho de compras, assim selecionando vários produtos de uma vez se necessário.</w:t>
+                              <w:t>Cliente</w:t>
+                            </w:r>
+                            <w:proofErr w:type="spellEnd"/>
+                            <w:r>
+                              <w:rPr>
+                                <w:szCs w:val="24"/>
+                              </w:rPr>
+                              <w:t xml:space="preserve"> </w:t>
+                            </w:r>
+                            <w:proofErr w:type="spellStart"/>
+                            <w:r>
+                              <w:rPr>
+                                <w:szCs w:val="24"/>
+                              </w:rPr>
+                              <w:t>tem</w:t>
+                            </w:r>
+                            <w:proofErr w:type="spellEnd"/>
+                            <w:r>
+                              <w:rPr>
+                                <w:szCs w:val="24"/>
+                              </w:rPr>
+                              <w:t xml:space="preserve"> a </w:t>
+                            </w:r>
+                            <w:proofErr w:type="spellStart"/>
+                            <w:r>
+                              <w:rPr>
+                                <w:szCs w:val="24"/>
+                              </w:rPr>
+                              <w:t>opção</w:t>
+                            </w:r>
+                            <w:proofErr w:type="spellEnd"/>
+                            <w:r>
+                              <w:rPr>
+                                <w:szCs w:val="24"/>
+                              </w:rPr>
+                              <w:t xml:space="preserve"> de </w:t>
+                            </w:r>
+                            <w:proofErr w:type="spellStart"/>
+                            <w:r>
+                              <w:rPr>
+                                <w:szCs w:val="24"/>
+                              </w:rPr>
+                              <w:t>adicionar</w:t>
+                            </w:r>
+                            <w:proofErr w:type="spellEnd"/>
+                            <w:r>
+                              <w:rPr>
+                                <w:szCs w:val="24"/>
+                              </w:rPr>
+                              <w:t xml:space="preserve"> o </w:t>
+                            </w:r>
+                            <w:proofErr w:type="spellStart"/>
+                            <w:r>
+                              <w:rPr>
+                                <w:szCs w:val="24"/>
+                              </w:rPr>
+                              <w:t>produto</w:t>
+                            </w:r>
+                            <w:proofErr w:type="spellEnd"/>
+                            <w:r>
+                              <w:rPr>
+                                <w:szCs w:val="24"/>
+                              </w:rPr>
+                              <w:t xml:space="preserve"> </w:t>
+                            </w:r>
+                            <w:proofErr w:type="spellStart"/>
+                            <w:r>
+                              <w:rPr>
+                                <w:szCs w:val="24"/>
+                              </w:rPr>
+                              <w:t>selecionado</w:t>
+                            </w:r>
+                            <w:proofErr w:type="spellEnd"/>
+                            <w:r>
+                              <w:rPr>
+                                <w:szCs w:val="24"/>
+                              </w:rPr>
+                              <w:t xml:space="preserve"> para um </w:t>
+                            </w:r>
+                            <w:proofErr w:type="spellStart"/>
+                            <w:r>
+                              <w:rPr>
+                                <w:szCs w:val="24"/>
+                              </w:rPr>
+                              <w:t>carrinho</w:t>
+                            </w:r>
+                            <w:proofErr w:type="spellEnd"/>
+                            <w:r>
+                              <w:rPr>
+                                <w:szCs w:val="24"/>
+                              </w:rPr>
+                              <w:t xml:space="preserve"> de </w:t>
+                            </w:r>
+                            <w:proofErr w:type="spellStart"/>
+                            <w:r>
+                              <w:rPr>
+                                <w:szCs w:val="24"/>
+                              </w:rPr>
+                              <w:t>compras</w:t>
+                            </w:r>
+                            <w:proofErr w:type="spellEnd"/>
+                            <w:r>
+                              <w:rPr>
+                                <w:szCs w:val="24"/>
+                              </w:rPr>
+                              <w:t xml:space="preserve">, </w:t>
+                            </w:r>
+                            <w:proofErr w:type="spellStart"/>
+                            <w:r>
+                              <w:rPr>
+                                <w:szCs w:val="24"/>
+                              </w:rPr>
+                              <w:t>assim</w:t>
+                            </w:r>
+                            <w:proofErr w:type="spellEnd"/>
+                            <w:r>
+                              <w:rPr>
+                                <w:szCs w:val="24"/>
+                              </w:rPr>
+                              <w:t xml:space="preserve"> </w:t>
+                            </w:r>
+                            <w:proofErr w:type="spellStart"/>
+                            <w:r>
+                              <w:rPr>
+                                <w:szCs w:val="24"/>
+                              </w:rPr>
+                              <w:t>selecionando</w:t>
+                            </w:r>
+                            <w:proofErr w:type="spellEnd"/>
+                            <w:r>
+                              <w:rPr>
+                                <w:szCs w:val="24"/>
+                              </w:rPr>
+                              <w:t xml:space="preserve"> </w:t>
+                            </w:r>
+                            <w:proofErr w:type="spellStart"/>
+                            <w:r>
+                              <w:rPr>
+                                <w:szCs w:val="24"/>
+                              </w:rPr>
+                              <w:t>vários</w:t>
+                            </w:r>
+                            <w:proofErr w:type="spellEnd"/>
+                            <w:r>
+                              <w:rPr>
+                                <w:szCs w:val="24"/>
+                              </w:rPr>
+                              <w:t xml:space="preserve"> </w:t>
+                            </w:r>
+                            <w:proofErr w:type="spellStart"/>
+                            <w:r>
+                              <w:rPr>
+                                <w:szCs w:val="24"/>
+                              </w:rPr>
+                              <w:t>produtos</w:t>
+                            </w:r>
+                            <w:proofErr w:type="spellEnd"/>
+                            <w:r>
+                              <w:rPr>
+                                <w:szCs w:val="24"/>
+                              </w:rPr>
+                              <w:t xml:space="preserve"> de </w:t>
+                            </w:r>
+                            <w:proofErr w:type="spellStart"/>
+                            <w:r>
+                              <w:rPr>
+                                <w:szCs w:val="24"/>
+                              </w:rPr>
+                              <w:t>uma</w:t>
+                            </w:r>
+                            <w:proofErr w:type="spellEnd"/>
+                            <w:r>
+                              <w:rPr>
+                                <w:szCs w:val="24"/>
+                              </w:rPr>
+                              <w:t xml:space="preserve"> </w:t>
+                            </w:r>
+                            <w:proofErr w:type="spellStart"/>
+                            <w:r>
+                              <w:rPr>
+                                <w:szCs w:val="24"/>
+                              </w:rPr>
+                              <w:t>vez</w:t>
+                            </w:r>
+                            <w:proofErr w:type="spellEnd"/>
+                            <w:r>
+                              <w:rPr>
+                                <w:szCs w:val="24"/>
+                              </w:rPr>
+                              <w:t xml:space="preserve"> se </w:t>
+                            </w:r>
+                            <w:proofErr w:type="spellStart"/>
+                            <w:r>
+                              <w:rPr>
+                                <w:szCs w:val="24"/>
+                              </w:rPr>
+                              <w:t>necessário</w:t>
+                            </w:r>
+                            <w:proofErr w:type="spellEnd"/>
+                            <w:r>
+                              <w:rPr>
+                                <w:szCs w:val="24"/>
+                              </w:rPr>
+                              <w:t>.</w:t>
                             </w:r>
                           </w:p>
                           <w:p/>
@@ -1981,7 +2823,7 @@
           </mc:Choice>
           <mc:Fallback>
             <w:pict>
-              <v:shape w14:anchorId="0E9300B4" id="Caixa de Texto 84" o:spid="_x0000_s1035" type="#_x0000_t202" style="position:absolute;margin-left:0;margin-top:13.4pt;width:486pt;height:68.25pt;z-index:251684864;visibility:visible;mso-wrap-style:square;mso-width-percent:0;mso-height-percent:0;mso-wrap-distance-left:9pt;mso-wrap-distance-top:0;mso-wrap-distance-right:9pt;mso-wrap-distance-bottom:0;mso-position-horizontal:absolute;mso-position-horizontal-relative:text;mso-position-vertical:absolute;mso-position-vertical-relative:text;mso-width-percent:0;mso-height-percent:0;mso-width-relative:margin;mso-height-relative:margin;v-text-anchor:top" o:gfxdata="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" fillcolor="white [3201]" strokeweight=".5pt">
+              <v:shape w14:anchorId="0E9300B4" id="Caixa de Texto 84" o:spid="_x0000_s1035" type="#_x0000_t202" style="position:absolute;margin-left:0;margin-top:13.4pt;width:486pt;height:68.25pt;z-index:251631616;visibility:visible;mso-wrap-style:square;mso-width-percent:0;mso-height-percent:0;mso-wrap-distance-left:9pt;mso-wrap-distance-top:0;mso-wrap-distance-right:9pt;mso-wrap-distance-bottom:0;mso-position-horizontal:absolute;mso-position-horizontal-relative:text;mso-position-vertical:absolute;mso-position-vertical-relative:text;mso-width-percent:0;mso-height-percent:0;mso-width-relative:margin;mso-height-relative:margin;v-text-anchor:top" o:gfxdata="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" fillcolor="white [3201]" strokeweight=".5pt">
                 <v:textbox>
                   <w:txbxContent>
                     <w:p>
@@ -1991,11 +2833,215 @@
                           <w:szCs w:val="24"/>
                         </w:rPr>
                       </w:pPr>
+                      <w:proofErr w:type="spellStart"/>
                       <w:r>
                         <w:rPr>
                           <w:szCs w:val="24"/>
                         </w:rPr>
-                        <w:t>Cliente tem a opção de adicionar o produto selecionado para um carrinho de compras, assim selecionando vários produtos de uma vez se necessário.</w:t>
+                        <w:t>Cliente</w:t>
+                      </w:r>
+                      <w:proofErr w:type="spellEnd"/>
+                      <w:r>
+                        <w:rPr>
+                          <w:szCs w:val="24"/>
+                        </w:rPr>
+                        <w:t xml:space="preserve"> </w:t>
+                      </w:r>
+                      <w:proofErr w:type="spellStart"/>
+                      <w:r>
+                        <w:rPr>
+                          <w:szCs w:val="24"/>
+                        </w:rPr>
+                        <w:t>tem</w:t>
+                      </w:r>
+                      <w:proofErr w:type="spellEnd"/>
+                      <w:r>
+                        <w:rPr>
+                          <w:szCs w:val="24"/>
+                        </w:rPr>
+                        <w:t xml:space="preserve"> a </w:t>
+                      </w:r>
+                      <w:proofErr w:type="spellStart"/>
+                      <w:r>
+                        <w:rPr>
+                          <w:szCs w:val="24"/>
+                        </w:rPr>
+                        <w:t>opção</w:t>
+                      </w:r>
+                      <w:proofErr w:type="spellEnd"/>
+                      <w:r>
+                        <w:rPr>
+                          <w:szCs w:val="24"/>
+                        </w:rPr>
+                        <w:t xml:space="preserve"> de </w:t>
+                      </w:r>
+                      <w:proofErr w:type="spellStart"/>
+                      <w:r>
+                        <w:rPr>
+                          <w:szCs w:val="24"/>
+                        </w:rPr>
+                        <w:t>adicionar</w:t>
+                      </w:r>
+                      <w:proofErr w:type="spellEnd"/>
+                      <w:r>
+                        <w:rPr>
+                          <w:szCs w:val="24"/>
+                        </w:rPr>
+                        <w:t xml:space="preserve"> o </w:t>
+                      </w:r>
+                      <w:proofErr w:type="spellStart"/>
+                      <w:r>
+                        <w:rPr>
+                          <w:szCs w:val="24"/>
+                        </w:rPr>
+                        <w:t>produto</w:t>
+                      </w:r>
+                      <w:proofErr w:type="spellEnd"/>
+                      <w:r>
+                        <w:rPr>
+                          <w:szCs w:val="24"/>
+                        </w:rPr>
+                        <w:t xml:space="preserve"> </w:t>
+                      </w:r>
+                      <w:proofErr w:type="spellStart"/>
+                      <w:r>
+                        <w:rPr>
+                          <w:szCs w:val="24"/>
+                        </w:rPr>
+                        <w:t>selecionado</w:t>
+                      </w:r>
+                      <w:proofErr w:type="spellEnd"/>
+                      <w:r>
+                        <w:rPr>
+                          <w:szCs w:val="24"/>
+                        </w:rPr>
+                        <w:t xml:space="preserve"> para um </w:t>
+                      </w:r>
+                      <w:proofErr w:type="spellStart"/>
+                      <w:r>
+                        <w:rPr>
+                          <w:szCs w:val="24"/>
+                        </w:rPr>
+                        <w:t>carrinho</w:t>
+                      </w:r>
+                      <w:proofErr w:type="spellEnd"/>
+                      <w:r>
+                        <w:rPr>
+                          <w:szCs w:val="24"/>
+                        </w:rPr>
+                        <w:t xml:space="preserve"> de </w:t>
+                      </w:r>
+                      <w:proofErr w:type="spellStart"/>
+                      <w:r>
+                        <w:rPr>
+                          <w:szCs w:val="24"/>
+                        </w:rPr>
+                        <w:t>compras</w:t>
+                      </w:r>
+                      <w:proofErr w:type="spellEnd"/>
+                      <w:r>
+                        <w:rPr>
+                          <w:szCs w:val="24"/>
+                        </w:rPr>
+                        <w:t xml:space="preserve">, </w:t>
+                      </w:r>
+                      <w:proofErr w:type="spellStart"/>
+                      <w:r>
+                        <w:rPr>
+                          <w:szCs w:val="24"/>
+                        </w:rPr>
+                        <w:t>assim</w:t>
+                      </w:r>
+                      <w:proofErr w:type="spellEnd"/>
+                      <w:r>
+                        <w:rPr>
+                          <w:szCs w:val="24"/>
+                        </w:rPr>
+                        <w:t xml:space="preserve"> </w:t>
+                      </w:r>
+                      <w:proofErr w:type="spellStart"/>
+                      <w:r>
+                        <w:rPr>
+                          <w:szCs w:val="24"/>
+                        </w:rPr>
+                        <w:t>selecionando</w:t>
+                      </w:r>
+                      <w:proofErr w:type="spellEnd"/>
+                      <w:r>
+                        <w:rPr>
+                          <w:szCs w:val="24"/>
+                        </w:rPr>
+                        <w:t xml:space="preserve"> </w:t>
+                      </w:r>
+                      <w:proofErr w:type="spellStart"/>
+                      <w:r>
+                        <w:rPr>
+                          <w:szCs w:val="24"/>
+                        </w:rPr>
+                        <w:t>vários</w:t>
+                      </w:r>
+                      <w:proofErr w:type="spellEnd"/>
+                      <w:r>
+                        <w:rPr>
+                          <w:szCs w:val="24"/>
+                        </w:rPr>
+                        <w:t xml:space="preserve"> </w:t>
+                      </w:r>
+                      <w:proofErr w:type="spellStart"/>
+                      <w:r>
+                        <w:rPr>
+                          <w:szCs w:val="24"/>
+                        </w:rPr>
+                        <w:t>produtos</w:t>
+                      </w:r>
+                      <w:proofErr w:type="spellEnd"/>
+                      <w:r>
+                        <w:rPr>
+                          <w:szCs w:val="24"/>
+                        </w:rPr>
+                        <w:t xml:space="preserve"> de </w:t>
+                      </w:r>
+                      <w:proofErr w:type="spellStart"/>
+                      <w:r>
+                        <w:rPr>
+                          <w:szCs w:val="24"/>
+                        </w:rPr>
+                        <w:t>uma</w:t>
+                      </w:r>
+                      <w:proofErr w:type="spellEnd"/>
+                      <w:r>
+                        <w:rPr>
+                          <w:szCs w:val="24"/>
+                        </w:rPr>
+                        <w:t xml:space="preserve"> </w:t>
+                      </w:r>
+                      <w:proofErr w:type="spellStart"/>
+                      <w:r>
+                        <w:rPr>
+                          <w:szCs w:val="24"/>
+                        </w:rPr>
+                        <w:t>vez</w:t>
+                      </w:r>
+                      <w:proofErr w:type="spellEnd"/>
+                      <w:r>
+                        <w:rPr>
+                          <w:szCs w:val="24"/>
+                        </w:rPr>
+                        <w:t xml:space="preserve"> se </w:t>
+                      </w:r>
+                      <w:proofErr w:type="spellStart"/>
+                      <w:r>
+                        <w:rPr>
+                          <w:szCs w:val="24"/>
+                        </w:rPr>
+                        <w:t>necessário</w:t>
+                      </w:r>
+                      <w:proofErr w:type="spellEnd"/>
+                      <w:r>
+                        <w:rPr>
+                          <w:szCs w:val="24"/>
+                        </w:rPr>
+                        <w:t>.</w:t>
                       </w:r>
                     </w:p>
                     <w:p/>
@@ -2006,6 +3052,7 @@
           </mc:Fallback>
         </mc:AlternateContent>
       </w:r>
+      <w:proofErr w:type="spellStart"/>
       <w:r>
         <w:rPr>
           <w:sz w:val="24"/>
@@ -2013,6 +3060,7 @@
         </w:rPr>
         <w:t>Descrição</w:t>
       </w:r>
+      <w:proofErr w:type="spellEnd"/>
     </w:p>
     <w:p>
       <w:pPr>
@@ -2089,7 +3137,7 @@
         <mc:AlternateContent>
           <mc:Choice Requires="wps">
             <w:drawing>
-              <wp:anchor distT="0" distB="0" distL="114300" distR="114300" simplePos="0" relativeHeight="251688960" behindDoc="0" locked="0" layoutInCell="1" allowOverlap="1" wp14:anchorId="56060140" wp14:editId="3F6AC6BF">
+              <wp:anchor distT="0" distB="0" distL="114300" distR="114300" simplePos="0" relativeHeight="251635712" behindDoc="0" locked="0" layoutInCell="1" allowOverlap="1" wp14:anchorId="56060140" wp14:editId="3F6AC6BF">
                 <wp:simplePos x="0" y="0"/>
                 <wp:positionH relativeFrom="column">
                   <wp:posOffset>5200651</wp:posOffset>
@@ -2131,12 +3179,16 @@
                                 <w:lang w:val="pt-BR"/>
                               </w:rPr>
                             </w:pPr>
+                            <w:proofErr w:type="spellStart"/>
+                            <w:proofErr w:type="gramStart"/>
                             <w:r>
                               <w:rPr>
                                 <w:lang w:val="pt-BR"/>
                               </w:rPr>
                               <w:t>Lucca,Kaique</w:t>
                             </w:r>
+                            <w:proofErr w:type="spellEnd"/>
+                            <w:proofErr w:type="gramEnd"/>
                           </w:p>
                           <w:p/>
                         </w:txbxContent>
@@ -2161,7 +3213,7 @@
           </mc:Choice>
           <mc:Fallback>
             <w:pict>
-              <v:shape w14:anchorId="56060140" id="Caixa de Texto 85" o:spid="_x0000_s1036" type="#_x0000_t202" style="position:absolute;margin-left:409.5pt;margin-top:13.6pt;width:76.5pt;height:18pt;z-index:251688960;visibility:visible;mso-wrap-style:square;mso-width-percent:0;mso-height-percent:0;mso-wrap-distance-left:9pt;mso-wrap-distance-top:0;mso-wrap-distance-right:9pt;mso-wrap-distance-bottom:0;mso-position-horizontal:absolute;mso-position-horizontal-relative:text;mso-position-vertical:absolute;mso-position-vertical-relative:text;mso-width-percent:0;mso-height-percent:0;mso-width-relative:margin;mso-height-relative:margin;v-text-anchor:top" o:gfxdata="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" fillcolor="white [3201]" strokeweight=".5pt">
+              <v:shape w14:anchorId="56060140" id="Caixa de Texto 85" o:spid="_x0000_s1036" type="#_x0000_t202" style="position:absolute;margin-left:409.5pt;margin-top:13.6pt;width:76.5pt;height:18pt;z-index:251635712;visibility:visible;mso-wrap-style:square;mso-width-percent:0;mso-height-percent:0;mso-wrap-distance-left:9pt;mso-wrap-distance-top:0;mso-wrap-distance-right:9pt;mso-wrap-distance-bottom:0;mso-position-horizontal:absolute;mso-position-horizontal-relative:text;mso-position-vertical:absolute;mso-position-vertical-relative:text;mso-width-percent:0;mso-height-percent:0;mso-width-relative:margin;mso-height-relative:margin;v-text-anchor:top" o:gfxdata="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" fillcolor="white [3201]" strokeweight=".5pt">
                 <v:textbox>
                   <w:txbxContent>
                     <w:p>
@@ -2170,12 +3222,16 @@
                           <w:lang w:val="pt-BR"/>
                         </w:rPr>
                       </w:pPr>
+                      <w:proofErr w:type="spellStart"/>
+                      <w:proofErr w:type="gramStart"/>
                       <w:r>
                         <w:rPr>
                           <w:lang w:val="pt-BR"/>
                         </w:rPr>
                         <w:t>Lucca,Kaique</w:t>
                       </w:r>
+                      <w:proofErr w:type="spellEnd"/>
+                      <w:proofErr w:type="gramEnd"/>
                     </w:p>
                     <w:p/>
                   </w:txbxContent>
@@ -2195,7 +3251,7 @@
         <mc:AlternateContent>
           <mc:Choice Requires="wps">
             <w:drawing>
-              <wp:anchor distT="0" distB="0" distL="114300" distR="114300" simplePos="0" relativeHeight="251687936" behindDoc="0" locked="0" layoutInCell="1" allowOverlap="1" wp14:anchorId="7E5766B3" wp14:editId="7A0BCEA5">
+              <wp:anchor distT="0" distB="0" distL="114300" distR="114300" simplePos="0" relativeHeight="251634688" behindDoc="0" locked="0" layoutInCell="1" allowOverlap="1" wp14:anchorId="7E5766B3" wp14:editId="7A0BCEA5">
                 <wp:simplePos x="0" y="0"/>
                 <wp:positionH relativeFrom="column">
                   <wp:posOffset>3876675</wp:posOffset>
@@ -2266,7 +3322,7 @@
           </mc:Choice>
           <mc:Fallback>
             <w:pict>
-              <v:shape w14:anchorId="7E5766B3" id="Caixa de Texto 86" o:spid="_x0000_s1037" type="#_x0000_t202" style="position:absolute;margin-left:305.25pt;margin-top:13.6pt;width:80.25pt;height:18pt;z-index:251687936;visibility:visible;mso-wrap-style:square;mso-width-percent:0;mso-height-percent:0;mso-wrap-distance-left:9pt;mso-wrap-distance-top:0;mso-wrap-distance-right:9pt;mso-wrap-distance-bottom:0;mso-position-horizontal:absolute;mso-position-horizontal-relative:text;mso-position-vertical:absolute;mso-position-vertical-relative:text;mso-width-percent:0;mso-height-percent:0;mso-width-relative:margin;mso-height-relative:margin;v-text-anchor:top" o:gfxdata="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" fillcolor="white [3201]" strokeweight=".5pt">
+              <v:shape w14:anchorId="7E5766B3" id="Caixa de Texto 86" o:spid="_x0000_s1037" type="#_x0000_t202" style="position:absolute;margin-left:305.25pt;margin-top:13.6pt;width:80.25pt;height:18pt;z-index:251634688;visibility:visible;mso-wrap-style:square;mso-width-percent:0;mso-height-percent:0;mso-wrap-distance-left:9pt;mso-wrap-distance-top:0;mso-wrap-distance-right:9pt;mso-wrap-distance-bottom:0;mso-position-horizontal:absolute;mso-position-horizontal-relative:text;mso-position-vertical:absolute;mso-position-vertical-relative:text;mso-width-percent:0;mso-height-percent:0;mso-width-relative:margin;mso-height-relative:margin;v-text-anchor:top" o:gfxdata="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" fillcolor="white [3201]" strokeweight=".5pt">
                 <v:textbox>
                   <w:txbxContent>
                     <w:p>
@@ -2299,7 +3355,7 @@
         <mc:AlternateContent>
           <mc:Choice Requires="wps">
             <w:drawing>
-              <wp:anchor distT="0" distB="0" distL="114300" distR="114300" simplePos="0" relativeHeight="251686912" behindDoc="0" locked="0" layoutInCell="1" allowOverlap="1" wp14:anchorId="32038641" wp14:editId="4C423E42">
+              <wp:anchor distT="0" distB="0" distL="114300" distR="114300" simplePos="0" relativeHeight="251633664" behindDoc="0" locked="0" layoutInCell="1" allowOverlap="1" wp14:anchorId="32038641" wp14:editId="4C423E42">
                 <wp:simplePos x="0" y="0"/>
                 <wp:positionH relativeFrom="column">
                   <wp:posOffset>1352550</wp:posOffset>
@@ -2355,7 +3411,7 @@
           </mc:Choice>
           <mc:Fallback>
             <w:pict>
-              <v:shape w14:anchorId="32038641" id="Caixa de Texto 87" o:spid="_x0000_s1038" type="#_x0000_t202" style="position:absolute;margin-left:106.5pt;margin-top:13.6pt;width:173.25pt;height:18pt;z-index:251686912;visibility:visible;mso-wrap-style:square;mso-width-percent:0;mso-wrap-distance-left:9pt;mso-wrap-distance-top:0;mso-wrap-distance-right:9pt;mso-wrap-distance-bottom:0;mso-position-horizontal:absolute;mso-position-horizontal-relative:text;mso-position-vertical:absolute;mso-position-vertical-relative:text;mso-width-percent:0;mso-width-relative:margin;v-text-anchor:top" o:gfxdata="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" fillcolor="white [3201]" strokeweight=".5pt">
+              <v:shape w14:anchorId="32038641" id="Caixa de Texto 87" o:spid="_x0000_s1038" type="#_x0000_t202" style="position:absolute;margin-left:106.5pt;margin-top:13.6pt;width:173.25pt;height:18pt;z-index:251633664;visibility:visible;mso-wrap-style:square;mso-width-percent:0;mso-wrap-distance-left:9pt;mso-wrap-distance-top:0;mso-wrap-distance-right:9pt;mso-wrap-distance-bottom:0;mso-position-horizontal:absolute;mso-position-horizontal-relative:text;mso-position-vertical:absolute;mso-position-vertical-relative:text;mso-width-percent:0;mso-width-relative:margin;v-text-anchor:top" o:gfxdata="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" fillcolor="white [3201]" strokeweight=".5pt">
                 <v:textbox>
                   <w:txbxContent>
                     <w:p/>
@@ -2394,7 +3450,22 @@
           <w:szCs w:val="24"/>
         </w:rPr>
         <w:tab/>
-        <w:t xml:space="preserve">Responsabilidade </w:t>
+      </w:r>
+      <w:proofErr w:type="spellStart"/>
+      <w:r>
+        <w:rPr>
+          <w:sz w:val="24"/>
+          <w:szCs w:val="24"/>
+        </w:rPr>
+        <w:t>Responsabilidade</w:t>
+      </w:r>
+      <w:proofErr w:type="spellEnd"/>
+      <w:r>
+        <w:rPr>
+          <w:sz w:val="24"/>
+          <w:szCs w:val="24"/>
+        </w:rPr>
+        <w:t xml:space="preserve"> </w:t>
       </w:r>
       <w:r>
         <w:rPr>
@@ -2451,7 +3522,7 @@
         <mc:AlternateContent>
           <mc:Choice Requires="wps">
             <w:drawing>
-              <wp:anchor distT="0" distB="0" distL="114300" distR="114300" simplePos="0" relativeHeight="251685888" behindDoc="0" locked="0" layoutInCell="1" allowOverlap="1" wp14:anchorId="245B513B" wp14:editId="5E480372">
+              <wp:anchor distT="0" distB="0" distL="114300" distR="114300" simplePos="0" relativeHeight="251632640" behindDoc="0" locked="0" layoutInCell="1" allowOverlap="1" wp14:anchorId="245B513B" wp14:editId="5E480372">
                 <wp:simplePos x="0" y="0"/>
                 <wp:positionH relativeFrom="column">
                   <wp:posOffset>0</wp:posOffset>
@@ -2493,12 +3564,14 @@
                                 <w:lang w:val="pt-BR"/>
                               </w:rPr>
                             </w:pPr>
+                            <w:proofErr w:type="spellStart"/>
                             <w:r>
                               <w:rPr>
                                 <w:lang w:val="pt-BR"/>
                               </w:rPr>
                               <w:t>Satisfiers</w:t>
                             </w:r>
+                            <w:proofErr w:type="spellEnd"/>
                           </w:p>
                         </w:txbxContent>
                       </wps:txbx>
@@ -2516,7 +3589,7 @@
           </mc:Choice>
           <mc:Fallback>
             <w:pict>
-              <v:shape w14:anchorId="245B513B" id="Caixa de Texto 88" o:spid="_x0000_s1039" type="#_x0000_t202" style="position:absolute;margin-left:0;margin-top:0;width:98.25pt;height:18pt;z-index:251685888;visibility:visible;mso-wrap-style:square;mso-wrap-distance-left:9pt;mso-wrap-distance-top:0;mso-wrap-distance-right:9pt;mso-wrap-distance-bottom:0;mso-position-horizontal:absolute;mso-position-horizontal-relative:text;mso-position-vertical:absolute;mso-position-vertical-relative:text;v-text-anchor:top" o:gfxdata="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" fillcolor="white [3201]" strokeweight=".5pt">
+              <v:shape w14:anchorId="245B513B" id="Caixa de Texto 88" o:spid="_x0000_s1039" type="#_x0000_t202" style="position:absolute;margin-left:0;margin-top:0;width:98.25pt;height:18pt;z-index:251632640;visibility:visible;mso-wrap-style:square;mso-wrap-distance-left:9pt;mso-wrap-distance-top:0;mso-wrap-distance-right:9pt;mso-wrap-distance-bottom:0;mso-position-horizontal:absolute;mso-position-horizontal-relative:text;mso-position-vertical:absolute;mso-position-vertical-relative:text;v-text-anchor:top" o:gfxdata="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" fillcolor="white [3201]" strokeweight=".5pt">
                 <v:textbox>
                   <w:txbxContent>
                     <w:p>
@@ -2525,12 +3598,14 @@
                           <w:lang w:val="pt-BR"/>
                         </w:rPr>
                       </w:pPr>
+                      <w:proofErr w:type="spellStart"/>
                       <w:r>
                         <w:rPr>
                           <w:lang w:val="pt-BR"/>
                         </w:rPr>
                         <w:t>Satisfiers</w:t>
                       </w:r>
+                      <w:proofErr w:type="spellEnd"/>
                     </w:p>
                   </w:txbxContent>
                 </v:textbox>
@@ -2571,6 +3646,7 @@
           <w:szCs w:val="24"/>
         </w:rPr>
       </w:pPr>
+      <w:proofErr w:type="spellStart"/>
       <w:r>
         <w:rPr>
           <w:sz w:val="24"/>
@@ -2578,6 +3654,7 @@
         </w:rPr>
         <w:t>Identificador</w:t>
       </w:r>
+      <w:proofErr w:type="spellEnd"/>
       <w:r>
         <w:rPr>
           <w:sz w:val="24"/>
@@ -2603,7 +3680,7 @@
         <mc:AlternateContent>
           <mc:Choice Requires="wps">
             <w:drawing>
-              <wp:anchor distT="0" distB="0" distL="114300" distR="114300" simplePos="0" relativeHeight="251692032" behindDoc="0" locked="0" layoutInCell="1" allowOverlap="1" wp14:anchorId="0BB92367" wp14:editId="588FEAFA">
+              <wp:anchor distT="0" distB="0" distL="114300" distR="114300" simplePos="0" relativeHeight="251637760" behindDoc="0" locked="0" layoutInCell="1" allowOverlap="1" wp14:anchorId="0BB92367" wp14:editId="588FEAFA">
                 <wp:simplePos x="0" y="0"/>
                 <wp:positionH relativeFrom="column">
                   <wp:posOffset>1457324</wp:posOffset>
@@ -2671,7 +3748,7 @@
           </mc:Choice>
           <mc:Fallback>
             <w:pict>
-              <v:shape w14:anchorId="0BB92367" id="Caixa de Texto 89" o:spid="_x0000_s1040" type="#_x0000_t202" style="position:absolute;margin-left:114.75pt;margin-top:.5pt;width:371.25pt;height:18pt;z-index:251692032;visibility:visible;mso-wrap-style:square;mso-width-percent:0;mso-wrap-distance-left:9pt;mso-wrap-distance-top:0;mso-wrap-distance-right:9pt;mso-wrap-distance-bottom:0;mso-position-horizontal:absolute;mso-position-horizontal-relative:text;mso-position-vertical:absolute;mso-position-vertical-relative:text;mso-width-percent:0;mso-width-relative:margin;v-text-anchor:top" o:gfxdata="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" fillcolor="white [3201]" strokeweight=".5pt">
+              <v:shape w14:anchorId="0BB92367" id="Caixa de Texto 89" o:spid="_x0000_s1040" type="#_x0000_t202" style="position:absolute;margin-left:114.75pt;margin-top:.5pt;width:371.25pt;height:18pt;z-index:251637760;visibility:visible;mso-wrap-style:square;mso-width-percent:0;mso-wrap-distance-left:9pt;mso-wrap-distance-top:0;mso-wrap-distance-right:9pt;mso-wrap-distance-bottom:0;mso-position-horizontal:absolute;mso-position-horizontal-relative:text;mso-position-vertical:absolute;mso-position-vertical-relative:text;mso-width-percent:0;mso-width-relative:margin;v-text-anchor:top" o:gfxdata="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" fillcolor="white [3201]" strokeweight=".5pt">
                 <v:textbox>
                   <w:txbxContent>
                     <w:p>
@@ -2704,7 +3781,7 @@
         <mc:AlternateContent>
           <mc:Choice Requires="wps">
             <w:drawing>
-              <wp:anchor distT="0" distB="0" distL="114300" distR="114300" simplePos="0" relativeHeight="251691008" behindDoc="0" locked="0" layoutInCell="1" allowOverlap="1" wp14:anchorId="24365A61" wp14:editId="543601BF">
+              <wp:anchor distT="0" distB="0" distL="114300" distR="114300" simplePos="0" relativeHeight="251636736" behindDoc="0" locked="0" layoutInCell="1" allowOverlap="1" wp14:anchorId="24365A61" wp14:editId="543601BF">
                 <wp:simplePos x="0" y="0"/>
                 <wp:positionH relativeFrom="column">
                   <wp:posOffset>0</wp:posOffset>
@@ -2769,7 +3846,7 @@
           </mc:Choice>
           <mc:Fallback>
             <w:pict>
-              <v:shape w14:anchorId="24365A61" id="Caixa de Texto 90" o:spid="_x0000_s1041" type="#_x0000_t202" style="position:absolute;margin-left:0;margin-top:.5pt;width:98.25pt;height:18pt;z-index:251691008;visibility:visible;mso-wrap-style:square;mso-wrap-distance-left:9pt;mso-wrap-distance-top:0;mso-wrap-distance-right:9pt;mso-wrap-distance-bottom:0;mso-position-horizontal:absolute;mso-position-horizontal-relative:text;mso-position-vertical:absolute;mso-position-vertical-relative:text;v-text-anchor:top" o:gfxdata="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" fillcolor="white [3201]" strokeweight=".5pt">
+              <v:shape w14:anchorId="24365A61" id="Caixa de Texto 90" o:spid="_x0000_s1041" type="#_x0000_t202" style="position:absolute;margin-left:0;margin-top:.5pt;width:98.25pt;height:18pt;z-index:251636736;visibility:visible;mso-wrap-style:square;mso-wrap-distance-left:9pt;mso-wrap-distance-top:0;mso-wrap-distance-right:9pt;mso-wrap-distance-bottom:0;mso-position-horizontal:absolute;mso-position-horizontal-relative:text;mso-position-vertical:absolute;mso-position-vertical-relative:text;v-text-anchor:top" o:gfxdata="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" fillcolor="white [3201]" strokeweight=".5pt">
                 <v:textbox>
                   <w:txbxContent>
                     <w:p>
@@ -2818,7 +3895,7 @@
         <mc:AlternateContent>
           <mc:Choice Requires="wps">
             <w:drawing>
-              <wp:anchor distT="0" distB="0" distL="114300" distR="114300" simplePos="0" relativeHeight="251693056" behindDoc="0" locked="0" layoutInCell="1" allowOverlap="1" wp14:anchorId="36EDD34E" wp14:editId="5CD025C9">
+              <wp:anchor distT="0" distB="0" distL="114300" distR="114300" simplePos="0" relativeHeight="251638784" behindDoc="0" locked="0" layoutInCell="1" allowOverlap="1" wp14:anchorId="36EDD34E" wp14:editId="5CD025C9">
                 <wp:simplePos x="0" y="0"/>
                 <wp:positionH relativeFrom="column">
                   <wp:posOffset>0</wp:posOffset>
@@ -2855,8 +3932,125 @@
                       <wps:txbx>
                         <w:txbxContent>
                           <w:p>
-                            <w:r>
-                              <w:t>Cliente realiza a compra dos itens que estão inseridos no carrinhos, depois de confirmado pelo mesmo os itens que deseja comprar.</w:t>
+                            <w:proofErr w:type="spellStart"/>
+                            <w:r>
+                              <w:t>Cliente</w:t>
+                            </w:r>
+                            <w:proofErr w:type="spellEnd"/>
+                            <w:r>
+                              <w:t xml:space="preserve"> </w:t>
+                            </w:r>
+                            <w:proofErr w:type="spellStart"/>
+                            <w:r>
+                              <w:t>realiza</w:t>
+                            </w:r>
+                            <w:proofErr w:type="spellEnd"/>
+                            <w:r>
+                              <w:t xml:space="preserve"> a </w:t>
+                            </w:r>
+                            <w:proofErr w:type="spellStart"/>
+                            <w:r>
+                              <w:t>compra</w:t>
+                            </w:r>
+                            <w:proofErr w:type="spellEnd"/>
+                            <w:r>
+                              <w:t xml:space="preserve"> dos </w:t>
+                            </w:r>
+                            <w:proofErr w:type="spellStart"/>
+                            <w:r>
+                              <w:t>itens</w:t>
+                            </w:r>
+                            <w:proofErr w:type="spellEnd"/>
+                            <w:r>
+                              <w:t xml:space="preserve"> que </w:t>
+                            </w:r>
+                            <w:proofErr w:type="spellStart"/>
+                            <w:r>
+                              <w:t>estão</w:t>
+                            </w:r>
+                            <w:proofErr w:type="spellEnd"/>
+                            <w:r>
+                              <w:t xml:space="preserve"> </w:t>
+                            </w:r>
+                            <w:proofErr w:type="spellStart"/>
+                            <w:r>
+                              <w:t>inseridos</w:t>
+                            </w:r>
+                            <w:proofErr w:type="spellEnd"/>
+                            <w:r>
+                              <w:t xml:space="preserve"> no </w:t>
+                            </w:r>
+                            <w:proofErr w:type="spellStart"/>
+                            <w:r>
+                              <w:t>carrinhos</w:t>
+                            </w:r>
+                            <w:proofErr w:type="spellEnd"/>
+                            <w:r>
+                              <w:t xml:space="preserve">, </w:t>
+                            </w:r>
+                            <w:proofErr w:type="spellStart"/>
+                            <w:r>
+                              <w:t>depois</w:t>
+                            </w:r>
+                            <w:proofErr w:type="spellEnd"/>
+                            <w:r>
+                              <w:t xml:space="preserve"> de </w:t>
+                            </w:r>
+                            <w:proofErr w:type="spellStart"/>
+                            <w:r>
+                              <w:t>confirmado</w:t>
+                            </w:r>
+                            <w:proofErr w:type="spellEnd"/>
+                            <w:r>
+                              <w:t xml:space="preserve"> </w:t>
+                            </w:r>
+                            <w:proofErr w:type="spellStart"/>
+                            <w:r>
+                              <w:t>pelo</w:t>
+                            </w:r>
+                            <w:proofErr w:type="spellEnd"/>
+                            <w:r>
+                              <w:t xml:space="preserve"> </w:t>
+                            </w:r>
+                            <w:proofErr w:type="spellStart"/>
+                            <w:r>
+                              <w:t>mesmo</w:t>
+                            </w:r>
+                            <w:proofErr w:type="spellEnd"/>
+                            <w:r>
+                              <w:t xml:space="preserve"> </w:t>
+                            </w:r>
+                            <w:proofErr w:type="spellStart"/>
+                            <w:r>
+                              <w:t>os</w:t>
+                            </w:r>
+                            <w:proofErr w:type="spellEnd"/>
+                            <w:r>
+                              <w:t xml:space="preserve"> </w:t>
+                            </w:r>
+                            <w:proofErr w:type="spellStart"/>
+                            <w:r>
+                              <w:t>itens</w:t>
+                            </w:r>
+                            <w:proofErr w:type="spellEnd"/>
+                            <w:r>
+                              <w:t xml:space="preserve"> que </w:t>
+                            </w:r>
+                            <w:proofErr w:type="spellStart"/>
+                            <w:r>
+                              <w:t>deseja</w:t>
+                            </w:r>
+                            <w:proofErr w:type="spellEnd"/>
+                            <w:r>
+                              <w:t xml:space="preserve"> </w:t>
+                            </w:r>
+                            <w:proofErr w:type="spellStart"/>
+                            <w:r>
+                              <w:t>comprar</w:t>
+                            </w:r>
+                            <w:proofErr w:type="spellEnd"/>
+                            <w:r>
+                              <w:t>.</w:t>
                             </w:r>
                           </w:p>
                         </w:txbxContent>
@@ -2881,12 +4075,129 @@
           </mc:Choice>
           <mc:Fallback>
             <w:pict>
-              <v:shape w14:anchorId="36EDD34E" id="Caixa de Texto 91" o:spid="_x0000_s1042" type="#_x0000_t202" style="position:absolute;margin-left:0;margin-top:13.4pt;width:486pt;height:68.25pt;z-index:251693056;visibility:visible;mso-wrap-style:square;mso-width-percent:0;mso-height-percent:0;mso-wrap-distance-left:9pt;mso-wrap-distance-top:0;mso-wrap-distance-right:9pt;mso-wrap-distance-bottom:0;mso-position-horizontal:absolute;mso-position-horizontal-relative:text;mso-position-vertical:absolute;mso-position-vertical-relative:text;mso-width-percent:0;mso-height-percent:0;mso-width-relative:margin;mso-height-relative:margin;v-text-anchor:top" o:gfxdata="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" fillcolor="white [3201]" strokeweight=".5pt">
+              <v:shape w14:anchorId="36EDD34E" id="Caixa de Texto 91" o:spid="_x0000_s1042" type="#_x0000_t202" style="position:absolute;margin-left:0;margin-top:13.4pt;width:486pt;height:68.25pt;z-index:251638784;visibility:visible;mso-wrap-style:square;mso-width-percent:0;mso-height-percent:0;mso-wrap-distance-left:9pt;mso-wrap-distance-top:0;mso-wrap-distance-right:9pt;mso-wrap-distance-bottom:0;mso-position-horizontal:absolute;mso-position-horizontal-relative:text;mso-position-vertical:absolute;mso-position-vertical-relative:text;mso-width-percent:0;mso-height-percent:0;mso-width-relative:margin;mso-height-relative:margin;v-text-anchor:top" o:gfxdata="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" fillcolor="white [3201]" strokeweight=".5pt">
                 <v:textbox>
                   <w:txbxContent>
                     <w:p>
-                      <w:r>
-                        <w:t>Cliente realiza a compra dos itens que estão inseridos no carrinhos, depois de confirmado pelo mesmo os itens que deseja comprar.</w:t>
+                      <w:proofErr w:type="spellStart"/>
+                      <w:r>
+                        <w:t>Cliente</w:t>
+                      </w:r>
+                      <w:proofErr w:type="spellEnd"/>
+                      <w:r>
+                        <w:t xml:space="preserve"> </w:t>
+                      </w:r>
+                      <w:proofErr w:type="spellStart"/>
+                      <w:r>
+                        <w:t>realiza</w:t>
+                      </w:r>
+                      <w:proofErr w:type="spellEnd"/>
+                      <w:r>
+                        <w:t xml:space="preserve"> a </w:t>
+                      </w:r>
+                      <w:proofErr w:type="spellStart"/>
+                      <w:r>
+                        <w:t>compra</w:t>
+                      </w:r>
+                      <w:proofErr w:type="spellEnd"/>
+                      <w:r>
+                        <w:t xml:space="preserve"> dos </w:t>
+                      </w:r>
+                      <w:proofErr w:type="spellStart"/>
+                      <w:r>
+                        <w:t>itens</w:t>
+                      </w:r>
+                      <w:proofErr w:type="spellEnd"/>
+                      <w:r>
+                        <w:t xml:space="preserve"> que </w:t>
+                      </w:r>
+                      <w:proofErr w:type="spellStart"/>
+                      <w:r>
+                        <w:t>estão</w:t>
+                      </w:r>
+                      <w:proofErr w:type="spellEnd"/>
+                      <w:r>
+                        <w:t xml:space="preserve"> </w:t>
+                      </w:r>
+                      <w:proofErr w:type="spellStart"/>
+                      <w:r>
+                        <w:t>inseridos</w:t>
+                      </w:r>
+                      <w:proofErr w:type="spellEnd"/>
+                      <w:r>
+                        <w:t xml:space="preserve"> no </w:t>
+                      </w:r>
+                      <w:proofErr w:type="spellStart"/>
+                      <w:r>
+                        <w:t>carrinhos</w:t>
+                      </w:r>
+                      <w:proofErr w:type="spellEnd"/>
+                      <w:r>
+                        <w:t xml:space="preserve">, </w:t>
+                      </w:r>
+                      <w:proofErr w:type="spellStart"/>
+                      <w:r>
+                        <w:t>depois</w:t>
+                      </w:r>
+                      <w:proofErr w:type="spellEnd"/>
+                      <w:r>
+                        <w:t xml:space="preserve"> de </w:t>
+                      </w:r>
+                      <w:proofErr w:type="spellStart"/>
+                      <w:r>
+                        <w:t>confirmado</w:t>
+                      </w:r>
+                      <w:proofErr w:type="spellEnd"/>
+                      <w:r>
+                        <w:t xml:space="preserve"> </w:t>
+                      </w:r>
+                      <w:proofErr w:type="spellStart"/>
+                      <w:r>
+                        <w:t>pelo</w:t>
+                      </w:r>
+                      <w:proofErr w:type="spellEnd"/>
+                      <w:r>
+                        <w:t xml:space="preserve"> </w:t>
+                      </w:r>
+                      <w:proofErr w:type="spellStart"/>
+                      <w:r>
+                        <w:t>mesmo</w:t>
+                      </w:r>
+                      <w:proofErr w:type="spellEnd"/>
+                      <w:r>
+                        <w:t xml:space="preserve"> </w:t>
+                      </w:r>
+                      <w:proofErr w:type="spellStart"/>
+                      <w:r>
+                        <w:t>os</w:t>
+                      </w:r>
+                      <w:proofErr w:type="spellEnd"/>
+                      <w:r>
+                        <w:t xml:space="preserve"> </w:t>
+                      </w:r>
+                      <w:proofErr w:type="spellStart"/>
+                      <w:r>
+                        <w:t>itens</w:t>
+                      </w:r>
+                      <w:proofErr w:type="spellEnd"/>
+                      <w:r>
+                        <w:t xml:space="preserve"> que </w:t>
+                      </w:r>
+                      <w:proofErr w:type="spellStart"/>
+                      <w:r>
+                        <w:t>deseja</w:t>
+                      </w:r>
+                      <w:proofErr w:type="spellEnd"/>
+                      <w:r>
+                        <w:t xml:space="preserve"> </w:t>
+                      </w:r>
+                      <w:proofErr w:type="spellStart"/>
+                      <w:r>
+                        <w:t>comprar</w:t>
+                      </w:r>
+                      <w:proofErr w:type="spellEnd"/>
+                      <w:r>
+                        <w:t>.</w:t>
                       </w:r>
                     </w:p>
                   </w:txbxContent>
@@ -2896,6 +4207,7 @@
           </mc:Fallback>
         </mc:AlternateContent>
       </w:r>
+      <w:proofErr w:type="spellStart"/>
       <w:r>
         <w:rPr>
           <w:sz w:val="24"/>
@@ -2903,6 +4215,7 @@
         </w:rPr>
         <w:t>Descrição</w:t>
       </w:r>
+      <w:proofErr w:type="spellEnd"/>
     </w:p>
     <w:p>
       <w:pPr>
@@ -2979,7 +4292,7 @@
         <mc:AlternateContent>
           <mc:Choice Requires="wps">
             <w:drawing>
-              <wp:anchor distT="0" distB="0" distL="114300" distR="114300" simplePos="0" relativeHeight="251697152" behindDoc="0" locked="0" layoutInCell="1" allowOverlap="1" wp14:anchorId="384670AE" wp14:editId="015D82D4">
+              <wp:anchor distT="0" distB="0" distL="114300" distR="114300" simplePos="0" relativeHeight="251642880" behindDoc="0" locked="0" layoutInCell="1" allowOverlap="1" wp14:anchorId="384670AE" wp14:editId="015D82D4">
                 <wp:simplePos x="0" y="0"/>
                 <wp:positionH relativeFrom="column">
                   <wp:posOffset>5200650</wp:posOffset>
@@ -3021,12 +4334,16 @@
                                 <w:lang w:val="pt-BR"/>
                               </w:rPr>
                             </w:pPr>
+                            <w:proofErr w:type="spellStart"/>
+                            <w:proofErr w:type="gramStart"/>
                             <w:r>
                               <w:rPr>
                                 <w:lang w:val="pt-BR"/>
                               </w:rPr>
                               <w:t>Lucca,Kaique</w:t>
                             </w:r>
+                            <w:proofErr w:type="spellEnd"/>
+                            <w:proofErr w:type="gramEnd"/>
                           </w:p>
                           <w:p/>
                         </w:txbxContent>
@@ -3051,7 +4368,7 @@
           </mc:Choice>
           <mc:Fallback>
             <w:pict>
-              <v:shape w14:anchorId="384670AE" id="Caixa de Texto 92" o:spid="_x0000_s1043" type="#_x0000_t202" style="position:absolute;margin-left:409.5pt;margin-top:13.6pt;width:76.5pt;height:18pt;z-index:251697152;visibility:visible;mso-wrap-style:square;mso-width-percent:0;mso-height-percent:0;mso-wrap-distance-left:9pt;mso-wrap-distance-top:0;mso-wrap-distance-right:9pt;mso-wrap-distance-bottom:0;mso-position-horizontal:absolute;mso-position-horizontal-relative:text;mso-position-vertical:absolute;mso-position-vertical-relative:text;mso-width-percent:0;mso-height-percent:0;mso-width-relative:margin;mso-height-relative:margin;v-text-anchor:top" o:gfxdata="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" fillcolor="white [3201]" strokeweight=".5pt">
+              <v:shape w14:anchorId="384670AE" id="Caixa de Texto 92" o:spid="_x0000_s1043" type="#_x0000_t202" style="position:absolute;margin-left:409.5pt;margin-top:13.6pt;width:76.5pt;height:18pt;z-index:251642880;visibility:visible;mso-wrap-style:square;mso-width-percent:0;mso-height-percent:0;mso-wrap-distance-left:9pt;mso-wrap-distance-top:0;mso-wrap-distance-right:9pt;mso-wrap-distance-bottom:0;mso-position-horizontal:absolute;mso-position-horizontal-relative:text;mso-position-vertical:absolute;mso-position-vertical-relative:text;mso-width-percent:0;mso-height-percent:0;mso-width-relative:margin;mso-height-relative:margin;v-text-anchor:top" o:gfxdata="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" fillcolor="white [3201]" strokeweight=".5pt">
                 <v:textbox>
                   <w:txbxContent>
                     <w:p>
@@ -3060,12 +4377,16 @@
                           <w:lang w:val="pt-BR"/>
                         </w:rPr>
                       </w:pPr>
+                      <w:proofErr w:type="spellStart"/>
+                      <w:proofErr w:type="gramStart"/>
                       <w:r>
                         <w:rPr>
                           <w:lang w:val="pt-BR"/>
                         </w:rPr>
                         <w:t>Lucca,Kaique</w:t>
                       </w:r>
+                      <w:proofErr w:type="spellEnd"/>
+                      <w:proofErr w:type="gramEnd"/>
                     </w:p>
                     <w:p/>
                   </w:txbxContent>
@@ -3085,7 +4406,7 @@
         <mc:AlternateContent>
           <mc:Choice Requires="wps">
             <w:drawing>
-              <wp:anchor distT="0" distB="0" distL="114300" distR="114300" simplePos="0" relativeHeight="251696128" behindDoc="0" locked="0" layoutInCell="1" allowOverlap="1" wp14:anchorId="7B70BAA8" wp14:editId="2EB5AF5A">
+              <wp:anchor distT="0" distB="0" distL="114300" distR="114300" simplePos="0" relativeHeight="251641856" behindDoc="0" locked="0" layoutInCell="1" allowOverlap="1" wp14:anchorId="7B70BAA8" wp14:editId="2EB5AF5A">
                 <wp:simplePos x="0" y="0"/>
                 <wp:positionH relativeFrom="column">
                   <wp:posOffset>3876675</wp:posOffset>
@@ -3156,7 +4477,7 @@
           </mc:Choice>
           <mc:Fallback>
             <w:pict>
-              <v:shape w14:anchorId="7B70BAA8" id="Caixa de Texto 93" o:spid="_x0000_s1044" type="#_x0000_t202" style="position:absolute;margin-left:305.25pt;margin-top:13.6pt;width:80.25pt;height:18pt;z-index:251696128;visibility:visible;mso-wrap-style:square;mso-width-percent:0;mso-height-percent:0;mso-wrap-distance-left:9pt;mso-wrap-distance-top:0;mso-wrap-distance-right:9pt;mso-wrap-distance-bottom:0;mso-position-horizontal:absolute;mso-position-horizontal-relative:text;mso-position-vertical:absolute;mso-position-vertical-relative:text;mso-width-percent:0;mso-height-percent:0;mso-width-relative:margin;mso-height-relative:margin;v-text-anchor:top" o:gfxdata="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" fillcolor="white [3201]" strokeweight=".5pt">
+              <v:shape w14:anchorId="7B70BAA8" id="Caixa de Texto 93" o:spid="_x0000_s1044" type="#_x0000_t202" style="position:absolute;margin-left:305.25pt;margin-top:13.6pt;width:80.25pt;height:18pt;z-index:251641856;visibility:visible;mso-wrap-style:square;mso-width-percent:0;mso-height-percent:0;mso-wrap-distance-left:9pt;mso-wrap-distance-top:0;mso-wrap-distance-right:9pt;mso-wrap-distance-bottom:0;mso-position-horizontal:absolute;mso-position-horizontal-relative:text;mso-position-vertical:absolute;mso-position-vertical-relative:text;mso-width-percent:0;mso-height-percent:0;mso-width-relative:margin;mso-height-relative:margin;v-text-anchor:top" o:gfxdata="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" fillcolor="white [3201]" strokeweight=".5pt">
                 <v:textbox>
                   <w:txbxContent>
                     <w:p>
@@ -3189,7 +4510,7 @@
         <mc:AlternateContent>
           <mc:Choice Requires="wps">
             <w:drawing>
-              <wp:anchor distT="0" distB="0" distL="114300" distR="114300" simplePos="0" relativeHeight="251695104" behindDoc="0" locked="0" layoutInCell="1" allowOverlap="1" wp14:anchorId="0B14D981" wp14:editId="39E8DA1E">
+              <wp:anchor distT="0" distB="0" distL="114300" distR="114300" simplePos="0" relativeHeight="251640832" behindDoc="0" locked="0" layoutInCell="1" allowOverlap="1" wp14:anchorId="0B14D981" wp14:editId="39E8DA1E">
                 <wp:simplePos x="0" y="0"/>
                 <wp:positionH relativeFrom="column">
                   <wp:posOffset>1352550</wp:posOffset>
@@ -3245,7 +4566,7 @@
           </mc:Choice>
           <mc:Fallback>
             <w:pict>
-              <v:shape w14:anchorId="0B14D981" id="Caixa de Texto 94" o:spid="_x0000_s1045" type="#_x0000_t202" style="position:absolute;margin-left:106.5pt;margin-top:13.6pt;width:173.25pt;height:18pt;z-index:251695104;visibility:visible;mso-wrap-style:square;mso-width-percent:0;mso-wrap-distance-left:9pt;mso-wrap-distance-top:0;mso-wrap-distance-right:9pt;mso-wrap-distance-bottom:0;mso-position-horizontal:absolute;mso-position-horizontal-relative:text;mso-position-vertical:absolute;mso-position-vertical-relative:text;mso-width-percent:0;mso-width-relative:margin;v-text-anchor:top" o:gfxdata="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" fillcolor="white [3201]" strokeweight=".5pt">
+              <v:shape w14:anchorId="0B14D981" id="Caixa de Texto 94" o:spid="_x0000_s1045" type="#_x0000_t202" style="position:absolute;margin-left:106.5pt;margin-top:13.6pt;width:173.25pt;height:18pt;z-index:251640832;visibility:visible;mso-wrap-style:square;mso-width-percent:0;mso-wrap-distance-left:9pt;mso-wrap-distance-top:0;mso-wrap-distance-right:9pt;mso-wrap-distance-bottom:0;mso-position-horizontal:absolute;mso-position-horizontal-relative:text;mso-position-vertical:absolute;mso-position-vertical-relative:text;mso-width-percent:0;mso-width-relative:margin;v-text-anchor:top" o:gfxdata="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" fillcolor="white [3201]" strokeweight=".5pt">
                 <v:textbox>
                   <w:txbxContent>
                     <w:p/>
@@ -3284,7 +4605,22 @@
           <w:szCs w:val="24"/>
         </w:rPr>
         <w:tab/>
-        <w:t xml:space="preserve">Responsabilidade </w:t>
+      </w:r>
+      <w:proofErr w:type="spellStart"/>
+      <w:r>
+        <w:rPr>
+          <w:sz w:val="24"/>
+          <w:szCs w:val="24"/>
+        </w:rPr>
+        <w:t>Responsabilidade</w:t>
+      </w:r>
+      <w:proofErr w:type="spellEnd"/>
+      <w:r>
+        <w:rPr>
+          <w:sz w:val="24"/>
+          <w:szCs w:val="24"/>
+        </w:rPr>
+        <w:t xml:space="preserve"> </w:t>
       </w:r>
       <w:r>
         <w:rPr>
@@ -3341,7 +4677,7 @@
         <mc:AlternateContent>
           <mc:Choice Requires="wps">
             <w:drawing>
-              <wp:anchor distT="0" distB="0" distL="114300" distR="114300" simplePos="0" relativeHeight="251694080" behindDoc="0" locked="0" layoutInCell="1" allowOverlap="1" wp14:anchorId="350489D7" wp14:editId="0A28C7E3">
+              <wp:anchor distT="0" distB="0" distL="114300" distR="114300" simplePos="0" relativeHeight="251639808" behindDoc="0" locked="0" layoutInCell="1" allowOverlap="1" wp14:anchorId="350489D7" wp14:editId="0A28C7E3">
                 <wp:simplePos x="0" y="0"/>
                 <wp:positionH relativeFrom="column">
                   <wp:posOffset>0</wp:posOffset>
@@ -3383,12 +4719,14 @@
                                 <w:lang w:val="pt-BR"/>
                               </w:rPr>
                             </w:pPr>
+                            <w:proofErr w:type="spellStart"/>
                             <w:r>
                               <w:rPr>
                                 <w:lang w:val="pt-BR"/>
                               </w:rPr>
                               <w:t>Satisfiers</w:t>
                             </w:r>
+                            <w:proofErr w:type="spellEnd"/>
                           </w:p>
                         </w:txbxContent>
                       </wps:txbx>
@@ -3406,7 +4744,7 @@
           </mc:Choice>
           <mc:Fallback>
             <w:pict>
-              <v:shape w14:anchorId="350489D7" id="Caixa de Texto 95" o:spid="_x0000_s1046" type="#_x0000_t202" style="position:absolute;margin-left:0;margin-top:0;width:98.25pt;height:18pt;z-index:251694080;visibility:visible;mso-wrap-style:square;mso-wrap-distance-left:9pt;mso-wrap-distance-top:0;mso-wrap-distance-right:9pt;mso-wrap-distance-bottom:0;mso-position-horizontal:absolute;mso-position-horizontal-relative:text;mso-position-vertical:absolute;mso-position-vertical-relative:text;v-text-anchor:top" o:gfxdata="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" fillcolor="white [3201]" strokeweight=".5pt">
+              <v:shape w14:anchorId="350489D7" id="Caixa de Texto 95" o:spid="_x0000_s1046" type="#_x0000_t202" style="position:absolute;margin-left:0;margin-top:0;width:98.25pt;height:18pt;z-index:251639808;visibility:visible;mso-wrap-style:square;mso-wrap-distance-left:9pt;mso-wrap-distance-top:0;mso-wrap-distance-right:9pt;mso-wrap-distance-bottom:0;mso-position-horizontal:absolute;mso-position-horizontal-relative:text;mso-position-vertical:absolute;mso-position-vertical-relative:text;v-text-anchor:top" o:gfxdata="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" fillcolor="white [3201]" strokeweight=".5pt">
                 <v:textbox>
                   <w:txbxContent>
                     <w:p>
@@ -3415,12 +4753,14 @@
                           <w:lang w:val="pt-BR"/>
                         </w:rPr>
                       </w:pPr>
+                      <w:proofErr w:type="spellStart"/>
                       <w:r>
                         <w:rPr>
                           <w:lang w:val="pt-BR"/>
                         </w:rPr>
                         <w:t>Satisfiers</w:t>
                       </w:r>
+                      <w:proofErr w:type="spellEnd"/>
                     </w:p>
                   </w:txbxContent>
                 </v:textbox>
@@ -3453,13 +4793,16 @@
           <w:szCs w:val="24"/>
         </w:rPr>
       </w:pPr>
-      <w:r>
-        <w:rPr>
-          <w:sz w:val="24"/>
-          <w:szCs w:val="24"/>
-        </w:rPr>
+      <w:proofErr w:type="spellStart"/>
+      <w:r>
+        <w:rPr>
+          <w:sz w:val="24"/>
+          <w:szCs w:val="24"/>
+        </w:rPr>
+        <w:lastRenderedPageBreak/>
         <w:t>Identificador</w:t>
       </w:r>
+      <w:proofErr w:type="spellEnd"/>
       <w:r>
         <w:rPr>
           <w:sz w:val="24"/>
@@ -3485,7 +4828,7 @@
         <mc:AlternateContent>
           <mc:Choice Requires="wps">
             <w:drawing>
-              <wp:anchor distT="0" distB="0" distL="114300" distR="114300" simplePos="0" relativeHeight="251700224" behindDoc="0" locked="0" layoutInCell="1" allowOverlap="1" wp14:anchorId="59890D94" wp14:editId="79DAD6DB">
+              <wp:anchor distT="0" distB="0" distL="114300" distR="114300" simplePos="0" relativeHeight="251644928" behindDoc="0" locked="0" layoutInCell="1" allowOverlap="1" wp14:anchorId="59890D94" wp14:editId="79DAD6DB">
                 <wp:simplePos x="0" y="0"/>
                 <wp:positionH relativeFrom="column">
                   <wp:posOffset>1457324</wp:posOffset>
@@ -3553,7 +4896,7 @@
           </mc:Choice>
           <mc:Fallback>
             <w:pict>
-              <v:shape w14:anchorId="59890D94" id="Caixa de Texto 192" o:spid="_x0000_s1047" type="#_x0000_t202" style="position:absolute;margin-left:114.75pt;margin-top:.5pt;width:371.25pt;height:18pt;z-index:251700224;visibility:visible;mso-wrap-style:square;mso-width-percent:0;mso-wrap-distance-left:9pt;mso-wrap-distance-top:0;mso-wrap-distance-right:9pt;mso-wrap-distance-bottom:0;mso-position-horizontal:absolute;mso-position-horizontal-relative:text;mso-position-vertical:absolute;mso-position-vertical-relative:text;mso-width-percent:0;mso-width-relative:margin;v-text-anchor:top" o:gfxdata="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" fillcolor="white [3201]" strokeweight=".5pt">
+              <v:shape w14:anchorId="59890D94" id="Caixa de Texto 192" o:spid="_x0000_s1047" type="#_x0000_t202" style="position:absolute;margin-left:114.75pt;margin-top:.5pt;width:371.25pt;height:18pt;z-index:251644928;visibility:visible;mso-wrap-style:square;mso-width-percent:0;mso-wrap-distance-left:9pt;mso-wrap-distance-top:0;mso-wrap-distance-right:9pt;mso-wrap-distance-bottom:0;mso-position-horizontal:absolute;mso-position-horizontal-relative:text;mso-position-vertical:absolute;mso-position-vertical-relative:text;mso-width-percent:0;mso-width-relative:margin;v-text-anchor:top" o:gfxdata="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" fillcolor="white [3201]" strokeweight=".5pt">
                 <v:textbox>
                   <w:txbxContent>
                     <w:p>
@@ -3586,7 +4929,7 @@
         <mc:AlternateContent>
           <mc:Choice Requires="wps">
             <w:drawing>
-              <wp:anchor distT="0" distB="0" distL="114300" distR="114300" simplePos="0" relativeHeight="251699200" behindDoc="0" locked="0" layoutInCell="1" allowOverlap="1" wp14:anchorId="5B718592" wp14:editId="2D1E0F2D">
+              <wp:anchor distT="0" distB="0" distL="114300" distR="114300" simplePos="0" relativeHeight="251643904" behindDoc="0" locked="0" layoutInCell="1" allowOverlap="1" wp14:anchorId="5B718592" wp14:editId="2D1E0F2D">
                 <wp:simplePos x="0" y="0"/>
                 <wp:positionH relativeFrom="column">
                   <wp:posOffset>0</wp:posOffset>
@@ -3651,7 +4994,7 @@
           </mc:Choice>
           <mc:Fallback>
             <w:pict>
-              <v:shape w14:anchorId="5B718592" id="Caixa de Texto 193" o:spid="_x0000_s1048" type="#_x0000_t202" style="position:absolute;margin-left:0;margin-top:.5pt;width:98.25pt;height:18pt;z-index:251699200;visibility:visible;mso-wrap-style:square;mso-wrap-distance-left:9pt;mso-wrap-distance-top:0;mso-wrap-distance-right:9pt;mso-wrap-distance-bottom:0;mso-position-horizontal:absolute;mso-position-horizontal-relative:text;mso-position-vertical:absolute;mso-position-vertical-relative:text;v-text-anchor:top" o:gfxdata="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" fillcolor="white [3201]" strokeweight=".5pt">
+              <v:shape w14:anchorId="5B718592" id="Caixa de Texto 193" o:spid="_x0000_s1048" type="#_x0000_t202" style="position:absolute;margin-left:0;margin-top:.5pt;width:98.25pt;height:18pt;z-index:251643904;visibility:visible;mso-wrap-style:square;mso-wrap-distance-left:9pt;mso-wrap-distance-top:0;mso-wrap-distance-right:9pt;mso-wrap-distance-bottom:0;mso-position-horizontal:absolute;mso-position-horizontal-relative:text;mso-position-vertical:absolute;mso-position-vertical-relative:text;v-text-anchor:top" o:gfxdata="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" fillcolor="white [3201]" strokeweight=".5pt">
                 <v:textbox>
                   <w:txbxContent>
                     <w:p>
@@ -3700,7 +5043,7 @@
         <mc:AlternateContent>
           <mc:Choice Requires="wps">
             <w:drawing>
-              <wp:anchor distT="0" distB="0" distL="114300" distR="114300" simplePos="0" relativeHeight="251701248" behindDoc="0" locked="0" layoutInCell="1" allowOverlap="1" wp14:anchorId="753902B8" wp14:editId="272A30BA">
+              <wp:anchor distT="0" distB="0" distL="114300" distR="114300" simplePos="0" relativeHeight="251645952" behindDoc="0" locked="0" layoutInCell="1" allowOverlap="1" wp14:anchorId="753902B8" wp14:editId="272A30BA">
                 <wp:simplePos x="0" y="0"/>
                 <wp:positionH relativeFrom="column">
                   <wp:posOffset>0</wp:posOffset>
@@ -3737,8 +5080,85 @@
                       <wps:txbx>
                         <w:txbxContent>
                           <w:p>
-                            <w:r>
-                              <w:t>Cliente informa seus dados para controle e envio do produto por parte dos funcionários da empresa.</w:t>
+                            <w:proofErr w:type="spellStart"/>
+                            <w:r>
+                              <w:t>Cliente</w:t>
+                            </w:r>
+                            <w:proofErr w:type="spellEnd"/>
+                            <w:r>
+                              <w:t xml:space="preserve"> </w:t>
+                            </w:r>
+                            <w:proofErr w:type="spellStart"/>
+                            <w:r>
+                              <w:t>informa</w:t>
+                            </w:r>
+                            <w:proofErr w:type="spellEnd"/>
+                            <w:r>
+                              <w:t xml:space="preserve"> </w:t>
+                            </w:r>
+                            <w:proofErr w:type="spellStart"/>
+                            <w:r>
+                              <w:t>seus</w:t>
+                            </w:r>
+                            <w:proofErr w:type="spellEnd"/>
+                            <w:r>
+                              <w:t xml:space="preserve"> dados para </w:t>
+                            </w:r>
+                            <w:proofErr w:type="spellStart"/>
+                            <w:r>
+                              <w:t>controle</w:t>
+                            </w:r>
+                            <w:proofErr w:type="spellEnd"/>
+                            <w:r>
+                              <w:t xml:space="preserve"> e </w:t>
+                            </w:r>
+                            <w:proofErr w:type="spellStart"/>
+                            <w:r>
+                              <w:t>envio</w:t>
+                            </w:r>
+                            <w:proofErr w:type="spellEnd"/>
+                            <w:r>
+                              <w:t xml:space="preserve"> do </w:t>
+                            </w:r>
+                            <w:proofErr w:type="spellStart"/>
+                            <w:r>
+                              <w:t>produto</w:t>
+                            </w:r>
+                            <w:proofErr w:type="spellEnd"/>
+                            <w:r>
+                              <w:t xml:space="preserve"> </w:t>
+                            </w:r>
+                            <w:proofErr w:type="spellStart"/>
+                            <w:r>
+                              <w:t>por</w:t>
+                            </w:r>
+                            <w:proofErr w:type="spellEnd"/>
+                            <w:r>
+                              <w:t xml:space="preserve"> </w:t>
+                            </w:r>
+                            <w:proofErr w:type="spellStart"/>
+                            <w:r>
+                              <w:t>parte</w:t>
+                            </w:r>
+                            <w:proofErr w:type="spellEnd"/>
+                            <w:r>
+                              <w:t xml:space="preserve"> dos </w:t>
+                            </w:r>
+                            <w:proofErr w:type="spellStart"/>
+                            <w:r>
+                              <w:t>funcionários</w:t>
+                            </w:r>
+                            <w:proofErr w:type="spellEnd"/>
+                            <w:r>
+                              <w:t xml:space="preserve"> da </w:t>
+                            </w:r>
+                            <w:proofErr w:type="spellStart"/>
+                            <w:r>
+                              <w:t>empresa</w:t>
+                            </w:r>
+                            <w:proofErr w:type="spellEnd"/>
+                            <w:r>
+                              <w:t>.</w:t>
                             </w:r>
                           </w:p>
                         </w:txbxContent>
@@ -3763,12 +5183,89 @@
           </mc:Choice>
           <mc:Fallback>
             <w:pict>
-              <v:shape w14:anchorId="753902B8" id="Caixa de Texto 194" o:spid="_x0000_s1049" type="#_x0000_t202" style="position:absolute;margin-left:0;margin-top:13.4pt;width:486pt;height:68.25pt;z-index:251701248;visibility:visible;mso-wrap-style:square;mso-width-percent:0;mso-height-percent:0;mso-wrap-distance-left:9pt;mso-wrap-distance-top:0;mso-wrap-distance-right:9pt;mso-wrap-distance-bottom:0;mso-position-horizontal:absolute;mso-position-horizontal-relative:text;mso-position-vertical:absolute;mso-position-vertical-relative:text;mso-width-percent:0;mso-height-percent:0;mso-width-relative:margin;mso-height-relative:margin;v-text-anchor:top" o:gfxdata="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" fillcolor="white [3201]" strokeweight=".5pt">
+              <v:shape w14:anchorId="753902B8" id="Caixa de Texto 194" o:spid="_x0000_s1049" type="#_x0000_t202" style="position:absolute;margin-left:0;margin-top:13.4pt;width:486pt;height:68.25pt;z-index:251645952;visibility:visible;mso-wrap-style:square;mso-width-percent:0;mso-height-percent:0;mso-wrap-distance-left:9pt;mso-wrap-distance-top:0;mso-wrap-distance-right:9pt;mso-wrap-distance-bottom:0;mso-position-horizontal:absolute;mso-position-horizontal-relative:text;mso-position-vertical:absolute;mso-position-vertical-relative:text;mso-width-percent:0;mso-height-percent:0;mso-width-relative:margin;mso-height-relative:margin;v-text-anchor:top" o:gfxdata="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" fillcolor="white [3201]" strokeweight=".5pt">
                 <v:textbox>
                   <w:txbxContent>
                     <w:p>
-                      <w:r>
-                        <w:t>Cliente informa seus dados para controle e envio do produto por parte dos funcionários da empresa.</w:t>
+                      <w:proofErr w:type="spellStart"/>
+                      <w:r>
+                        <w:t>Cliente</w:t>
+                      </w:r>
+                      <w:proofErr w:type="spellEnd"/>
+                      <w:r>
+                        <w:t xml:space="preserve"> </w:t>
+                      </w:r>
+                      <w:proofErr w:type="spellStart"/>
+                      <w:r>
+                        <w:t>informa</w:t>
+                      </w:r>
+                      <w:proofErr w:type="spellEnd"/>
+                      <w:r>
+                        <w:t xml:space="preserve"> </w:t>
+                      </w:r>
+                      <w:proofErr w:type="spellStart"/>
+                      <w:r>
+                        <w:t>seus</w:t>
+                      </w:r>
+                      <w:proofErr w:type="spellEnd"/>
+                      <w:r>
+                        <w:t xml:space="preserve"> dados para </w:t>
+                      </w:r>
+                      <w:proofErr w:type="spellStart"/>
+                      <w:r>
+                        <w:t>controle</w:t>
+                      </w:r>
+                      <w:proofErr w:type="spellEnd"/>
+                      <w:r>
+                        <w:t xml:space="preserve"> e </w:t>
+                      </w:r>
+                      <w:proofErr w:type="spellStart"/>
+                      <w:r>
+                        <w:t>envio</w:t>
+                      </w:r>
+                      <w:proofErr w:type="spellEnd"/>
+                      <w:r>
+                        <w:t xml:space="preserve"> do </w:t>
+                      </w:r>
+                      <w:proofErr w:type="spellStart"/>
+                      <w:r>
+                        <w:t>produto</w:t>
+                      </w:r>
+                      <w:proofErr w:type="spellEnd"/>
+                      <w:r>
+                        <w:t xml:space="preserve"> </w:t>
+                      </w:r>
+                      <w:proofErr w:type="spellStart"/>
+                      <w:r>
+                        <w:t>por</w:t>
+                      </w:r>
+                      <w:proofErr w:type="spellEnd"/>
+                      <w:r>
+                        <w:t xml:space="preserve"> </w:t>
+                      </w:r>
+                      <w:proofErr w:type="spellStart"/>
+                      <w:r>
+                        <w:t>parte</w:t>
+                      </w:r>
+                      <w:proofErr w:type="spellEnd"/>
+                      <w:r>
+                        <w:t xml:space="preserve"> dos </w:t>
+                      </w:r>
+                      <w:proofErr w:type="spellStart"/>
+                      <w:r>
+                        <w:t>funcionários</w:t>
+                      </w:r>
+                      <w:proofErr w:type="spellEnd"/>
+                      <w:r>
+                        <w:t xml:space="preserve"> da </w:t>
+                      </w:r>
+                      <w:proofErr w:type="spellStart"/>
+                      <w:r>
+                        <w:t>empresa</w:t>
+                      </w:r>
+                      <w:proofErr w:type="spellEnd"/>
+                      <w:r>
+                        <w:t>.</w:t>
                       </w:r>
                     </w:p>
                   </w:txbxContent>
@@ -3778,6 +5275,7 @@
           </mc:Fallback>
         </mc:AlternateContent>
       </w:r>
+      <w:proofErr w:type="spellStart"/>
       <w:r>
         <w:rPr>
           <w:sz w:val="24"/>
@@ -3785,6 +5283,7 @@
         </w:rPr>
         <w:t>Descrição</w:t>
       </w:r>
+      <w:proofErr w:type="spellEnd"/>
     </w:p>
     <w:p>
       <w:pPr>
@@ -3861,7 +5360,7 @@
         <mc:AlternateContent>
           <mc:Choice Requires="wps">
             <w:drawing>
-              <wp:anchor distT="0" distB="0" distL="114300" distR="114300" simplePos="0" relativeHeight="251705344" behindDoc="0" locked="0" layoutInCell="1" allowOverlap="1" wp14:anchorId="189C07FE" wp14:editId="34EB6C7F">
+              <wp:anchor distT="0" distB="0" distL="114300" distR="114300" simplePos="0" relativeHeight="251650048" behindDoc="0" locked="0" layoutInCell="1" allowOverlap="1" wp14:anchorId="189C07FE" wp14:editId="34EB6C7F">
                 <wp:simplePos x="0" y="0"/>
                 <wp:positionH relativeFrom="column">
                   <wp:posOffset>5200651</wp:posOffset>
@@ -3903,12 +5402,16 @@
                                 <w:lang w:val="pt-BR"/>
                               </w:rPr>
                             </w:pPr>
+                            <w:proofErr w:type="spellStart"/>
+                            <w:proofErr w:type="gramStart"/>
                             <w:r>
                               <w:rPr>
                                 <w:lang w:val="pt-BR"/>
                               </w:rPr>
                               <w:t>Lucca,Kaique</w:t>
                             </w:r>
+                            <w:proofErr w:type="spellEnd"/>
+                            <w:proofErr w:type="gramEnd"/>
                           </w:p>
                           <w:p/>
                         </w:txbxContent>
@@ -3933,7 +5436,7 @@
           </mc:Choice>
           <mc:Fallback>
             <w:pict>
-              <v:shape w14:anchorId="189C07FE" id="Caixa de Texto 195" o:spid="_x0000_s1050" type="#_x0000_t202" style="position:absolute;margin-left:409.5pt;margin-top:13.6pt;width:76.5pt;height:18pt;z-index:251705344;visibility:visible;mso-wrap-style:square;mso-width-percent:0;mso-height-percent:0;mso-wrap-distance-left:9pt;mso-wrap-distance-top:0;mso-wrap-distance-right:9pt;mso-wrap-distance-bottom:0;mso-position-horizontal:absolute;mso-position-horizontal-relative:text;mso-position-vertical:absolute;mso-position-vertical-relative:text;mso-width-percent:0;mso-height-percent:0;mso-width-relative:margin;mso-height-relative:margin;v-text-anchor:top" o:gfxdata="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" fillcolor="white [3201]" strokeweight=".5pt">
+              <v:shape w14:anchorId="189C07FE" id="Caixa de Texto 195" o:spid="_x0000_s1050" type="#_x0000_t202" style="position:absolute;margin-left:409.5pt;margin-top:13.6pt;width:76.5pt;height:18pt;z-index:251650048;visibility:visible;mso-wrap-style:square;mso-width-percent:0;mso-height-percent:0;mso-wrap-distance-left:9pt;mso-wrap-distance-top:0;mso-wrap-distance-right:9pt;mso-wrap-distance-bottom:0;mso-position-horizontal:absolute;mso-position-horizontal-relative:text;mso-position-vertical:absolute;mso-position-vertical-relative:text;mso-width-percent:0;mso-height-percent:0;mso-width-relative:margin;mso-height-relative:margin;v-text-anchor:top" o:gfxdata="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" fillcolor="white [3201]" strokeweight=".5pt">
                 <v:textbox>
                   <w:txbxContent>
                     <w:p>
@@ -3942,12 +5445,16 @@
                           <w:lang w:val="pt-BR"/>
                         </w:rPr>
                       </w:pPr>
+                      <w:proofErr w:type="spellStart"/>
+                      <w:proofErr w:type="gramStart"/>
                       <w:r>
                         <w:rPr>
                           <w:lang w:val="pt-BR"/>
                         </w:rPr>
                         <w:t>Lucca,Kaique</w:t>
                       </w:r>
+                      <w:proofErr w:type="spellEnd"/>
+                      <w:proofErr w:type="gramEnd"/>
                     </w:p>
                     <w:p/>
                   </w:txbxContent>
@@ -3967,7 +5474,7 @@
         <mc:AlternateContent>
           <mc:Choice Requires="wps">
             <w:drawing>
-              <wp:anchor distT="0" distB="0" distL="114300" distR="114300" simplePos="0" relativeHeight="251704320" behindDoc="0" locked="0" layoutInCell="1" allowOverlap="1" wp14:anchorId="46AE1A14" wp14:editId="202B5838">
+              <wp:anchor distT="0" distB="0" distL="114300" distR="114300" simplePos="0" relativeHeight="251649024" behindDoc="0" locked="0" layoutInCell="1" allowOverlap="1" wp14:anchorId="46AE1A14" wp14:editId="202B5838">
                 <wp:simplePos x="0" y="0"/>
                 <wp:positionH relativeFrom="column">
                   <wp:posOffset>3876675</wp:posOffset>
@@ -4038,7 +5545,7 @@
           </mc:Choice>
           <mc:Fallback>
             <w:pict>
-              <v:shape w14:anchorId="46AE1A14" id="Caixa de Texto 196" o:spid="_x0000_s1051" type="#_x0000_t202" style="position:absolute;margin-left:305.25pt;margin-top:13.6pt;width:80.25pt;height:18pt;z-index:251704320;visibility:visible;mso-wrap-style:square;mso-width-percent:0;mso-height-percent:0;mso-wrap-distance-left:9pt;mso-wrap-distance-top:0;mso-wrap-distance-right:9pt;mso-wrap-distance-bottom:0;mso-position-horizontal:absolute;mso-position-horizontal-relative:text;mso-position-vertical:absolute;mso-position-vertical-relative:text;mso-width-percent:0;mso-height-percent:0;mso-width-relative:margin;mso-height-relative:margin;v-text-anchor:top" o:gfxdata="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" fillcolor="white [3201]" strokeweight=".5pt">
+              <v:shape w14:anchorId="46AE1A14" id="Caixa de Texto 196" o:spid="_x0000_s1051" type="#_x0000_t202" style="position:absolute;margin-left:305.25pt;margin-top:13.6pt;width:80.25pt;height:18pt;z-index:251649024;visibility:visible;mso-wrap-style:square;mso-width-percent:0;mso-height-percent:0;mso-wrap-distance-left:9pt;mso-wrap-distance-top:0;mso-wrap-distance-right:9pt;mso-wrap-distance-bottom:0;mso-position-horizontal:absolute;mso-position-horizontal-relative:text;mso-position-vertical:absolute;mso-position-vertical-relative:text;mso-width-percent:0;mso-height-percent:0;mso-width-relative:margin;mso-height-relative:margin;v-text-anchor:top" o:gfxdata="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" fillcolor="white [3201]" strokeweight=".5pt">
                 <v:textbox>
                   <w:txbxContent>
                     <w:p>
@@ -4071,7 +5578,7 @@
         <mc:AlternateContent>
           <mc:Choice Requires="wps">
             <w:drawing>
-              <wp:anchor distT="0" distB="0" distL="114300" distR="114300" simplePos="0" relativeHeight="251703296" behindDoc="0" locked="0" layoutInCell="1" allowOverlap="1" wp14:anchorId="39E425D9" wp14:editId="008CD6F1">
+              <wp:anchor distT="0" distB="0" distL="114300" distR="114300" simplePos="0" relativeHeight="251648000" behindDoc="0" locked="0" layoutInCell="1" allowOverlap="1" wp14:anchorId="39E425D9" wp14:editId="008CD6F1">
                 <wp:simplePos x="0" y="0"/>
                 <wp:positionH relativeFrom="column">
                   <wp:posOffset>1352550</wp:posOffset>
@@ -4127,7 +5634,7 @@
           </mc:Choice>
           <mc:Fallback>
             <w:pict>
-              <v:shape w14:anchorId="39E425D9" id="Caixa de Texto 197" o:spid="_x0000_s1052" type="#_x0000_t202" style="position:absolute;margin-left:106.5pt;margin-top:13.6pt;width:173.25pt;height:18pt;z-index:251703296;visibility:visible;mso-wrap-style:square;mso-width-percent:0;mso-wrap-distance-left:9pt;mso-wrap-distance-top:0;mso-wrap-distance-right:9pt;mso-wrap-distance-bottom:0;mso-position-horizontal:absolute;mso-position-horizontal-relative:text;mso-position-vertical:absolute;mso-position-vertical-relative:text;mso-width-percent:0;mso-width-relative:margin;v-text-anchor:top" o:gfxdata="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" fillcolor="white [3201]" strokeweight=".5pt">
+              <v:shape w14:anchorId="39E425D9" id="Caixa de Texto 197" o:spid="_x0000_s1052" type="#_x0000_t202" style="position:absolute;margin-left:106.5pt;margin-top:13.6pt;width:173.25pt;height:18pt;z-index:251648000;visibility:visible;mso-wrap-style:square;mso-width-percent:0;mso-wrap-distance-left:9pt;mso-wrap-distance-top:0;mso-wrap-distance-right:9pt;mso-wrap-distance-bottom:0;mso-position-horizontal:absolute;mso-position-horizontal-relative:text;mso-position-vertical:absolute;mso-position-vertical-relative:text;mso-width-percent:0;mso-width-relative:margin;v-text-anchor:top" o:gfxdata="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" fillcolor="white [3201]" strokeweight=".5pt">
                 <v:textbox>
                   <w:txbxContent>
                     <w:p/>
@@ -4166,7 +5673,22 @@
           <w:szCs w:val="24"/>
         </w:rPr>
         <w:tab/>
-        <w:t xml:space="preserve">Responsabilidade </w:t>
+      </w:r>
+      <w:proofErr w:type="spellStart"/>
+      <w:r>
+        <w:rPr>
+          <w:sz w:val="24"/>
+          <w:szCs w:val="24"/>
+        </w:rPr>
+        <w:t>Responsabilidade</w:t>
+      </w:r>
+      <w:proofErr w:type="spellEnd"/>
+      <w:r>
+        <w:rPr>
+          <w:sz w:val="24"/>
+          <w:szCs w:val="24"/>
+        </w:rPr>
+        <w:t xml:space="preserve"> </w:t>
       </w:r>
       <w:r>
         <w:rPr>
@@ -4223,7 +5745,7 @@
         <mc:AlternateContent>
           <mc:Choice Requires="wps">
             <w:drawing>
-              <wp:anchor distT="0" distB="0" distL="114300" distR="114300" simplePos="0" relativeHeight="251702272" behindDoc="0" locked="0" layoutInCell="1" allowOverlap="1" wp14:anchorId="361E9E9D" wp14:editId="4FB7B651">
+              <wp:anchor distT="0" distB="0" distL="114300" distR="114300" simplePos="0" relativeHeight="251646976" behindDoc="0" locked="0" layoutInCell="1" allowOverlap="1" wp14:anchorId="361E9E9D" wp14:editId="4FB7B651">
                 <wp:simplePos x="0" y="0"/>
                 <wp:positionH relativeFrom="column">
                   <wp:posOffset>0</wp:posOffset>
@@ -4265,12 +5787,14 @@
                                 <w:lang w:val="pt-BR"/>
                               </w:rPr>
                             </w:pPr>
+                            <w:proofErr w:type="spellStart"/>
                             <w:r>
                               <w:rPr>
                                 <w:lang w:val="pt-BR"/>
                               </w:rPr>
                               <w:t>Satisfiers</w:t>
                             </w:r>
+                            <w:proofErr w:type="spellEnd"/>
                           </w:p>
                         </w:txbxContent>
                       </wps:txbx>
@@ -4288,7 +5812,7 @@
           </mc:Choice>
           <mc:Fallback>
             <w:pict>
-              <v:shape w14:anchorId="361E9E9D" id="Caixa de Texto 198" o:spid="_x0000_s1053" type="#_x0000_t202" style="position:absolute;margin-left:0;margin-top:0;width:98.25pt;height:18pt;z-index:251702272;visibility:visible;mso-wrap-style:square;mso-wrap-distance-left:9pt;mso-wrap-distance-top:0;mso-wrap-distance-right:9pt;mso-wrap-distance-bottom:0;mso-position-horizontal:absolute;mso-position-horizontal-relative:text;mso-position-vertical:absolute;mso-position-vertical-relative:text;v-text-anchor:top" o:gfxdata="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" fillcolor="white [3201]" strokeweight=".5pt">
+              <v:shape w14:anchorId="361E9E9D" id="Caixa de Texto 198" o:spid="_x0000_s1053" type="#_x0000_t202" style="position:absolute;margin-left:0;margin-top:0;width:98.25pt;height:18pt;z-index:251646976;visibility:visible;mso-wrap-style:square;mso-wrap-distance-left:9pt;mso-wrap-distance-top:0;mso-wrap-distance-right:9pt;mso-wrap-distance-bottom:0;mso-position-horizontal:absolute;mso-position-horizontal-relative:text;mso-position-vertical:absolute;mso-position-vertical-relative:text;v-text-anchor:top" o:gfxdata="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" fillcolor="white [3201]" strokeweight=".5pt">
                 <v:textbox>
                   <w:txbxContent>
                     <w:p>
@@ -4297,12 +5821,14 @@
                           <w:lang w:val="pt-BR"/>
                         </w:rPr>
                       </w:pPr>
+                      <w:proofErr w:type="spellStart"/>
                       <w:r>
                         <w:rPr>
                           <w:lang w:val="pt-BR"/>
                         </w:rPr>
                         <w:t>Satisfiers</w:t>
                       </w:r>
+                      <w:proofErr w:type="spellEnd"/>
                     </w:p>
                   </w:txbxContent>
                 </v:textbox>
@@ -4343,6 +5869,7 @@
           <w:szCs w:val="24"/>
         </w:rPr>
       </w:pPr>
+      <w:proofErr w:type="spellStart"/>
       <w:r>
         <w:rPr>
           <w:sz w:val="24"/>
@@ -4350,6 +5877,7 @@
         </w:rPr>
         <w:t>Identificador</w:t>
       </w:r>
+      <w:proofErr w:type="spellEnd"/>
       <w:r>
         <w:rPr>
           <w:sz w:val="24"/>
@@ -4375,7 +5903,7 @@
         <mc:AlternateContent>
           <mc:Choice Requires="wps">
             <w:drawing>
-              <wp:anchor distT="0" distB="0" distL="114300" distR="114300" simplePos="0" relativeHeight="251708416" behindDoc="0" locked="0" layoutInCell="1" allowOverlap="1" wp14:anchorId="55DA1917" wp14:editId="2B017521">
+              <wp:anchor distT="0" distB="0" distL="114300" distR="114300" simplePos="0" relativeHeight="251652096" behindDoc="0" locked="0" layoutInCell="1" allowOverlap="1" wp14:anchorId="55DA1917" wp14:editId="2B017521">
                 <wp:simplePos x="0" y="0"/>
                 <wp:positionH relativeFrom="column">
                   <wp:posOffset>1457324</wp:posOffset>
@@ -4443,7 +5971,7 @@
           </mc:Choice>
           <mc:Fallback>
             <w:pict>
-              <v:shape w14:anchorId="55DA1917" id="Caixa de Texto 199" o:spid="_x0000_s1054" type="#_x0000_t202" style="position:absolute;margin-left:114.75pt;margin-top:.5pt;width:371.25pt;height:18pt;z-index:251708416;visibility:visible;mso-wrap-style:square;mso-width-percent:0;mso-wrap-distance-left:9pt;mso-wrap-distance-top:0;mso-wrap-distance-right:9pt;mso-wrap-distance-bottom:0;mso-position-horizontal:absolute;mso-position-horizontal-relative:text;mso-position-vertical:absolute;mso-position-vertical-relative:text;mso-width-percent:0;mso-width-relative:margin;v-text-anchor:top" o:gfxdata="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" fillcolor="white [3201]" strokeweight=".5pt">
+              <v:shape w14:anchorId="55DA1917" id="Caixa de Texto 199" o:spid="_x0000_s1054" type="#_x0000_t202" style="position:absolute;margin-left:114.75pt;margin-top:.5pt;width:371.25pt;height:18pt;z-index:251652096;visibility:visible;mso-wrap-style:square;mso-width-percent:0;mso-wrap-distance-left:9pt;mso-wrap-distance-top:0;mso-wrap-distance-right:9pt;mso-wrap-distance-bottom:0;mso-position-horizontal:absolute;mso-position-horizontal-relative:text;mso-position-vertical:absolute;mso-position-vertical-relative:text;mso-width-percent:0;mso-width-relative:margin;v-text-anchor:top" o:gfxdata="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" fillcolor="white [3201]" strokeweight=".5pt">
                 <v:textbox>
                   <w:txbxContent>
                     <w:p>
@@ -4476,7 +6004,7 @@
         <mc:AlternateContent>
           <mc:Choice Requires="wps">
             <w:drawing>
-              <wp:anchor distT="0" distB="0" distL="114300" distR="114300" simplePos="0" relativeHeight="251707392" behindDoc="0" locked="0" layoutInCell="1" allowOverlap="1" wp14:anchorId="71F72A6F" wp14:editId="3223CE0D">
+              <wp:anchor distT="0" distB="0" distL="114300" distR="114300" simplePos="0" relativeHeight="251651072" behindDoc="0" locked="0" layoutInCell="1" allowOverlap="1" wp14:anchorId="71F72A6F" wp14:editId="3223CE0D">
                 <wp:simplePos x="0" y="0"/>
                 <wp:positionH relativeFrom="column">
                   <wp:posOffset>0</wp:posOffset>
@@ -4541,7 +6069,7 @@
           </mc:Choice>
           <mc:Fallback>
             <w:pict>
-              <v:shape w14:anchorId="71F72A6F" id="Caixa de Texto 200" o:spid="_x0000_s1055" type="#_x0000_t202" style="position:absolute;margin-left:0;margin-top:.5pt;width:98.25pt;height:18pt;z-index:251707392;visibility:visible;mso-wrap-style:square;mso-wrap-distance-left:9pt;mso-wrap-distance-top:0;mso-wrap-distance-right:9pt;mso-wrap-distance-bottom:0;mso-position-horizontal:absolute;mso-position-horizontal-relative:text;mso-position-vertical:absolute;mso-position-vertical-relative:text;v-text-anchor:top" o:gfxdata="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" fillcolor="white [3201]" strokeweight=".5pt">
+              <v:shape w14:anchorId="71F72A6F" id="Caixa de Texto 200" o:spid="_x0000_s1055" type="#_x0000_t202" style="position:absolute;margin-left:0;margin-top:.5pt;width:98.25pt;height:18pt;z-index:251651072;visibility:visible;mso-wrap-style:square;mso-wrap-distance-left:9pt;mso-wrap-distance-top:0;mso-wrap-distance-right:9pt;mso-wrap-distance-bottom:0;mso-position-horizontal:absolute;mso-position-horizontal-relative:text;mso-position-vertical:absolute;mso-position-vertical-relative:text;v-text-anchor:top" o:gfxdata="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" fillcolor="white [3201]" strokeweight=".5pt">
                 <v:textbox>
                   <w:txbxContent>
                     <w:p>
@@ -4590,7 +6118,7 @@
         <mc:AlternateContent>
           <mc:Choice Requires="wps">
             <w:drawing>
-              <wp:anchor distT="0" distB="0" distL="114300" distR="114300" simplePos="0" relativeHeight="251709440" behindDoc="0" locked="0" layoutInCell="1" allowOverlap="1" wp14:anchorId="22A48797" wp14:editId="1CF26E8B">
+              <wp:anchor distT="0" distB="0" distL="114300" distR="114300" simplePos="0" relativeHeight="251653120" behindDoc="0" locked="0" layoutInCell="1" allowOverlap="1" wp14:anchorId="22A48797" wp14:editId="1CF26E8B">
                 <wp:simplePos x="0" y="0"/>
                 <wp:positionH relativeFrom="column">
                   <wp:posOffset>0</wp:posOffset>
@@ -4627,8 +6155,69 @@
                       <wps:txbx>
                         <w:txbxContent>
                           <w:p>
-                            <w:r>
-                              <w:t>Ação necessária para o funcionário poder alterar informações dos produtos no site de catálogo online.</w:t>
+                            <w:proofErr w:type="spellStart"/>
+                            <w:r>
+                              <w:t>Ação</w:t>
+                            </w:r>
+                            <w:proofErr w:type="spellEnd"/>
+                            <w:r>
+                              <w:t xml:space="preserve"> </w:t>
+                            </w:r>
+                            <w:proofErr w:type="spellStart"/>
+                            <w:r>
+                              <w:t>necessária</w:t>
+                            </w:r>
+                            <w:proofErr w:type="spellEnd"/>
+                            <w:r>
+                              <w:t xml:space="preserve"> para o </w:t>
+                            </w:r>
+                            <w:proofErr w:type="spellStart"/>
+                            <w:r>
+                              <w:t>funcionário</w:t>
+                            </w:r>
+                            <w:proofErr w:type="spellEnd"/>
+                            <w:r>
+                              <w:t xml:space="preserve"> </w:t>
+                            </w:r>
+                            <w:proofErr w:type="spellStart"/>
+                            <w:r>
+                              <w:t>poder</w:t>
+                            </w:r>
+                            <w:proofErr w:type="spellEnd"/>
+                            <w:r>
+                              <w:t xml:space="preserve"> </w:t>
+                            </w:r>
+                            <w:proofErr w:type="spellStart"/>
+                            <w:r>
+                              <w:t>alterar</w:t>
+                            </w:r>
+                            <w:proofErr w:type="spellEnd"/>
+                            <w:r>
+                              <w:t xml:space="preserve"> </w:t>
+                            </w:r>
+                            <w:proofErr w:type="spellStart"/>
+                            <w:r>
+                              <w:t>informações</w:t>
+                            </w:r>
+                            <w:proofErr w:type="spellEnd"/>
+                            <w:r>
+                              <w:t xml:space="preserve"> dos </w:t>
+                            </w:r>
+                            <w:proofErr w:type="spellStart"/>
+                            <w:r>
+                              <w:t>produtos</w:t>
+                            </w:r>
+                            <w:proofErr w:type="spellEnd"/>
+                            <w:r>
+                              <w:t xml:space="preserve"> no site de </w:t>
+                            </w:r>
+                            <w:proofErr w:type="spellStart"/>
+                            <w:r>
+                              <w:t>catálogo</w:t>
+                            </w:r>
+                            <w:proofErr w:type="spellEnd"/>
+                            <w:r>
+                              <w:t xml:space="preserve"> online.</w:t>
                             </w:r>
                           </w:p>
                         </w:txbxContent>
@@ -4653,12 +6242,73 @@
           </mc:Choice>
           <mc:Fallback>
             <w:pict>
-              <v:shape w14:anchorId="22A48797" id="Caixa de Texto 201" o:spid="_x0000_s1056" type="#_x0000_t202" style="position:absolute;margin-left:0;margin-top:13.4pt;width:486pt;height:68.25pt;z-index:251709440;visibility:visible;mso-wrap-style:square;mso-width-percent:0;mso-height-percent:0;mso-wrap-distance-left:9pt;mso-wrap-distance-top:0;mso-wrap-distance-right:9pt;mso-wrap-distance-bottom:0;mso-position-horizontal:absolute;mso-position-horizontal-relative:text;mso-position-vertical:absolute;mso-position-vertical-relative:text;mso-width-percent:0;mso-height-percent:0;mso-width-relative:margin;mso-height-relative:margin;v-text-anchor:top" o:gfxdata="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" fillcolor="white [3201]" strokeweight=".5pt">
+              <v:shape w14:anchorId="22A48797" id="Caixa de Texto 201" o:spid="_x0000_s1056" type="#_x0000_t202" style="position:absolute;margin-left:0;margin-top:13.4pt;width:486pt;height:68.25pt;z-index:251653120;visibility:visible;mso-wrap-style:square;mso-width-percent:0;mso-height-percent:0;mso-wrap-distance-left:9pt;mso-wrap-distance-top:0;mso-wrap-distance-right:9pt;mso-wrap-distance-bottom:0;mso-position-horizontal:absolute;mso-position-horizontal-relative:text;mso-position-vertical:absolute;mso-position-vertical-relative:text;mso-width-percent:0;mso-height-percent:0;mso-width-relative:margin;mso-height-relative:margin;v-text-anchor:top" o:gfxdata="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" fillcolor="white [3201]" strokeweight=".5pt">
                 <v:textbox>
                   <w:txbxContent>
                     <w:p>
-                      <w:r>
-                        <w:t>Ação necessária para o funcionário poder alterar informações dos produtos no site de catálogo online.</w:t>
+                      <w:proofErr w:type="spellStart"/>
+                      <w:r>
+                        <w:t>Ação</w:t>
+                      </w:r>
+                      <w:proofErr w:type="spellEnd"/>
+                      <w:r>
+                        <w:t xml:space="preserve"> </w:t>
+                      </w:r>
+                      <w:proofErr w:type="spellStart"/>
+                      <w:r>
+                        <w:t>necessária</w:t>
+                      </w:r>
+                      <w:proofErr w:type="spellEnd"/>
+                      <w:r>
+                        <w:t xml:space="preserve"> para o </w:t>
+                      </w:r>
+                      <w:proofErr w:type="spellStart"/>
+                      <w:r>
+                        <w:t>funcionário</w:t>
+                      </w:r>
+                      <w:proofErr w:type="spellEnd"/>
+                      <w:r>
+                        <w:t xml:space="preserve"> </w:t>
+                      </w:r>
+                      <w:proofErr w:type="spellStart"/>
+                      <w:r>
+                        <w:t>poder</w:t>
+                      </w:r>
+                      <w:proofErr w:type="spellEnd"/>
+                      <w:r>
+                        <w:t xml:space="preserve"> </w:t>
+                      </w:r>
+                      <w:proofErr w:type="spellStart"/>
+                      <w:r>
+                        <w:t>alterar</w:t>
+                      </w:r>
+                      <w:proofErr w:type="spellEnd"/>
+                      <w:r>
+                        <w:t xml:space="preserve"> </w:t>
+                      </w:r>
+                      <w:proofErr w:type="spellStart"/>
+                      <w:r>
+                        <w:t>informações</w:t>
+                      </w:r>
+                      <w:proofErr w:type="spellEnd"/>
+                      <w:r>
+                        <w:t xml:space="preserve"> dos </w:t>
+                      </w:r>
+                      <w:proofErr w:type="spellStart"/>
+                      <w:r>
+                        <w:t>produtos</w:t>
+                      </w:r>
+                      <w:proofErr w:type="spellEnd"/>
+                      <w:r>
+                        <w:t xml:space="preserve"> no site de </w:t>
+                      </w:r>
+                      <w:proofErr w:type="spellStart"/>
+                      <w:r>
+                        <w:t>catálogo</w:t>
+                      </w:r>
+                      <w:proofErr w:type="spellEnd"/>
+                      <w:r>
+                        <w:t xml:space="preserve"> online.</w:t>
                       </w:r>
                     </w:p>
                   </w:txbxContent>
@@ -4668,6 +6318,7 @@
           </mc:Fallback>
         </mc:AlternateContent>
       </w:r>
+      <w:proofErr w:type="spellStart"/>
       <w:r>
         <w:rPr>
           <w:sz w:val="24"/>
@@ -4675,6 +6326,7 @@
         </w:rPr>
         <w:t>Descrição</w:t>
       </w:r>
+      <w:proofErr w:type="spellEnd"/>
     </w:p>
     <w:p>
       <w:pPr>
@@ -4751,7 +6403,7 @@
         <mc:AlternateContent>
           <mc:Choice Requires="wps">
             <w:drawing>
-              <wp:anchor distT="0" distB="0" distL="114300" distR="114300" simplePos="0" relativeHeight="251713536" behindDoc="0" locked="0" layoutInCell="1" allowOverlap="1" wp14:anchorId="1B87974D" wp14:editId="3BC41F6B">
+              <wp:anchor distT="0" distB="0" distL="114300" distR="114300" simplePos="0" relativeHeight="251657216" behindDoc="0" locked="0" layoutInCell="1" allowOverlap="1" wp14:anchorId="1B87974D" wp14:editId="3BC41F6B">
                 <wp:simplePos x="0" y="0"/>
                 <wp:positionH relativeFrom="column">
                   <wp:posOffset>5200651</wp:posOffset>
@@ -4793,12 +6445,16 @@
                                 <w:lang w:val="pt-BR"/>
                               </w:rPr>
                             </w:pPr>
+                            <w:proofErr w:type="spellStart"/>
+                            <w:proofErr w:type="gramStart"/>
                             <w:r>
                               <w:rPr>
                                 <w:lang w:val="pt-BR"/>
                               </w:rPr>
                               <w:t>Lucca,Kaique</w:t>
                             </w:r>
+                            <w:proofErr w:type="spellEnd"/>
+                            <w:proofErr w:type="gramEnd"/>
                           </w:p>
                           <w:p/>
                         </w:txbxContent>
@@ -4823,7 +6479,7 @@
           </mc:Choice>
           <mc:Fallback>
             <w:pict>
-              <v:shape w14:anchorId="1B87974D" id="Caixa de Texto 202" o:spid="_x0000_s1057" type="#_x0000_t202" style="position:absolute;margin-left:409.5pt;margin-top:13.6pt;width:76.5pt;height:18pt;z-index:251713536;visibility:visible;mso-wrap-style:square;mso-width-percent:0;mso-height-percent:0;mso-wrap-distance-left:9pt;mso-wrap-distance-top:0;mso-wrap-distance-right:9pt;mso-wrap-distance-bottom:0;mso-position-horizontal:absolute;mso-position-horizontal-relative:text;mso-position-vertical:absolute;mso-position-vertical-relative:text;mso-width-percent:0;mso-height-percent:0;mso-width-relative:margin;mso-height-relative:margin;v-text-anchor:top" o:gfxdata="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" fillcolor="white [3201]" strokeweight=".5pt">
+              <v:shape w14:anchorId="1B87974D" id="Caixa de Texto 202" o:spid="_x0000_s1057" type="#_x0000_t202" style="position:absolute;margin-left:409.5pt;margin-top:13.6pt;width:76.5pt;height:18pt;z-index:251657216;visibility:visible;mso-wrap-style:square;mso-width-percent:0;mso-height-percent:0;mso-wrap-distance-left:9pt;mso-wrap-distance-top:0;mso-wrap-distance-right:9pt;mso-wrap-distance-bottom:0;mso-position-horizontal:absolute;mso-position-horizontal-relative:text;mso-position-vertical:absolute;mso-position-vertical-relative:text;mso-width-percent:0;mso-height-percent:0;mso-width-relative:margin;mso-height-relative:margin;v-text-anchor:top" o:gfxdata="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" fillcolor="white [3201]" strokeweight=".5pt">
                 <v:textbox>
                   <w:txbxContent>
                     <w:p>
@@ -4832,12 +6488,16 @@
                           <w:lang w:val="pt-BR"/>
                         </w:rPr>
                       </w:pPr>
+                      <w:proofErr w:type="spellStart"/>
+                      <w:proofErr w:type="gramStart"/>
                       <w:r>
                         <w:rPr>
                           <w:lang w:val="pt-BR"/>
                         </w:rPr>
                         <w:t>Lucca,Kaique</w:t>
                       </w:r>
+                      <w:proofErr w:type="spellEnd"/>
+                      <w:proofErr w:type="gramEnd"/>
                     </w:p>
                     <w:p/>
                   </w:txbxContent>
@@ -4857,7 +6517,7 @@
         <mc:AlternateContent>
           <mc:Choice Requires="wps">
             <w:drawing>
-              <wp:anchor distT="0" distB="0" distL="114300" distR="114300" simplePos="0" relativeHeight="251712512" behindDoc="0" locked="0" layoutInCell="1" allowOverlap="1" wp14:anchorId="6DF6196B" wp14:editId="153A1E00">
+              <wp:anchor distT="0" distB="0" distL="114300" distR="114300" simplePos="0" relativeHeight="251656192" behindDoc="0" locked="0" layoutInCell="1" allowOverlap="1" wp14:anchorId="6DF6196B" wp14:editId="153A1E00">
                 <wp:simplePos x="0" y="0"/>
                 <wp:positionH relativeFrom="column">
                   <wp:posOffset>3876675</wp:posOffset>
@@ -4928,7 +6588,7 @@
           </mc:Choice>
           <mc:Fallback>
             <w:pict>
-              <v:shape w14:anchorId="6DF6196B" id="Caixa de Texto 203" o:spid="_x0000_s1058" type="#_x0000_t202" style="position:absolute;margin-left:305.25pt;margin-top:13.6pt;width:80.25pt;height:18pt;z-index:251712512;visibility:visible;mso-wrap-style:square;mso-width-percent:0;mso-height-percent:0;mso-wrap-distance-left:9pt;mso-wrap-distance-top:0;mso-wrap-distance-right:9pt;mso-wrap-distance-bottom:0;mso-position-horizontal:absolute;mso-position-horizontal-relative:text;mso-position-vertical:absolute;mso-position-vertical-relative:text;mso-width-percent:0;mso-height-percent:0;mso-width-relative:margin;mso-height-relative:margin;v-text-anchor:top" o:gfxdata="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" fillcolor="white [3201]" strokeweight=".5pt">
+              <v:shape w14:anchorId="6DF6196B" id="Caixa de Texto 203" o:spid="_x0000_s1058" type="#_x0000_t202" style="position:absolute;margin-left:305.25pt;margin-top:13.6pt;width:80.25pt;height:18pt;z-index:251656192;visibility:visible;mso-wrap-style:square;mso-width-percent:0;mso-height-percent:0;mso-wrap-distance-left:9pt;mso-wrap-distance-top:0;mso-wrap-distance-right:9pt;mso-wrap-distance-bottom:0;mso-position-horizontal:absolute;mso-position-horizontal-relative:text;mso-position-vertical:absolute;mso-position-vertical-relative:text;mso-width-percent:0;mso-height-percent:0;mso-width-relative:margin;mso-height-relative:margin;v-text-anchor:top" o:gfxdata="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" fillcolor="white [3201]" strokeweight=".5pt">
                 <v:textbox>
                   <w:txbxContent>
                     <w:p>
@@ -4961,7 +6621,7 @@
         <mc:AlternateContent>
           <mc:Choice Requires="wps">
             <w:drawing>
-              <wp:anchor distT="0" distB="0" distL="114300" distR="114300" simplePos="0" relativeHeight="251711488" behindDoc="0" locked="0" layoutInCell="1" allowOverlap="1" wp14:anchorId="719DB0DA" wp14:editId="499686A4">
+              <wp:anchor distT="0" distB="0" distL="114300" distR="114300" simplePos="0" relativeHeight="251655168" behindDoc="0" locked="0" layoutInCell="1" allowOverlap="1" wp14:anchorId="719DB0DA" wp14:editId="499686A4">
                 <wp:simplePos x="0" y="0"/>
                 <wp:positionH relativeFrom="column">
                   <wp:posOffset>1352550</wp:posOffset>
@@ -5017,7 +6677,7 @@
           </mc:Choice>
           <mc:Fallback>
             <w:pict>
-              <v:shape w14:anchorId="719DB0DA" id="Caixa de Texto 204" o:spid="_x0000_s1059" type="#_x0000_t202" style="position:absolute;margin-left:106.5pt;margin-top:13.6pt;width:173.25pt;height:18pt;z-index:251711488;visibility:visible;mso-wrap-style:square;mso-width-percent:0;mso-wrap-distance-left:9pt;mso-wrap-distance-top:0;mso-wrap-distance-right:9pt;mso-wrap-distance-bottom:0;mso-position-horizontal:absolute;mso-position-horizontal-relative:text;mso-position-vertical:absolute;mso-position-vertical-relative:text;mso-width-percent:0;mso-width-relative:margin;v-text-anchor:top" o:gfxdata="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" fillcolor="white [3201]" strokeweight=".5pt">
+              <v:shape w14:anchorId="719DB0DA" id="Caixa de Texto 204" o:spid="_x0000_s1059" type="#_x0000_t202" style="position:absolute;margin-left:106.5pt;margin-top:13.6pt;width:173.25pt;height:18pt;z-index:251655168;visibility:visible;mso-wrap-style:square;mso-width-percent:0;mso-wrap-distance-left:9pt;mso-wrap-distance-top:0;mso-wrap-distance-right:9pt;mso-wrap-distance-bottom:0;mso-position-horizontal:absolute;mso-position-horizontal-relative:text;mso-position-vertical:absolute;mso-position-vertical-relative:text;mso-width-percent:0;mso-width-relative:margin;v-text-anchor:top" o:gfxdata="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" fillcolor="white [3201]" strokeweight=".5pt">
                 <v:textbox>
                   <w:txbxContent>
                     <w:p/>
@@ -5056,7 +6716,22 @@
           <w:szCs w:val="24"/>
         </w:rPr>
         <w:tab/>
-        <w:t xml:space="preserve">Responsabilidade </w:t>
+      </w:r>
+      <w:proofErr w:type="spellStart"/>
+      <w:r>
+        <w:rPr>
+          <w:sz w:val="24"/>
+          <w:szCs w:val="24"/>
+        </w:rPr>
+        <w:t>Responsabilidade</w:t>
+      </w:r>
+      <w:proofErr w:type="spellEnd"/>
+      <w:r>
+        <w:rPr>
+          <w:sz w:val="24"/>
+          <w:szCs w:val="24"/>
+        </w:rPr>
+        <w:t xml:space="preserve"> </w:t>
       </w:r>
       <w:r>
         <w:rPr>
@@ -5113,7 +6788,7 @@
         <mc:AlternateContent>
           <mc:Choice Requires="wps">
             <w:drawing>
-              <wp:anchor distT="0" distB="0" distL="114300" distR="114300" simplePos="0" relativeHeight="251710464" behindDoc="0" locked="0" layoutInCell="1" allowOverlap="1" wp14:anchorId="2EB82DB3" wp14:editId="6ABE09FC">
+              <wp:anchor distT="0" distB="0" distL="114300" distR="114300" simplePos="0" relativeHeight="251654144" behindDoc="0" locked="0" layoutInCell="1" allowOverlap="1" wp14:anchorId="2EB82DB3" wp14:editId="6ABE09FC">
                 <wp:simplePos x="0" y="0"/>
                 <wp:positionH relativeFrom="column">
                   <wp:posOffset>0</wp:posOffset>
@@ -5155,12 +6830,14 @@
                                 <w:lang w:val="pt-BR"/>
                               </w:rPr>
                             </w:pPr>
+                            <w:proofErr w:type="spellStart"/>
                             <w:r>
                               <w:rPr>
                                 <w:lang w:val="pt-BR"/>
                               </w:rPr>
                               <w:t>Satisfiers</w:t>
                             </w:r>
+                            <w:proofErr w:type="spellEnd"/>
                           </w:p>
                         </w:txbxContent>
                       </wps:txbx>
@@ -5178,7 +6855,7 @@
           </mc:Choice>
           <mc:Fallback>
             <w:pict>
-              <v:shape w14:anchorId="2EB82DB3" id="Caixa de Texto 205" o:spid="_x0000_s1060" type="#_x0000_t202" style="position:absolute;margin-left:0;margin-top:0;width:98.25pt;height:18pt;z-index:251710464;visibility:visible;mso-wrap-style:square;mso-wrap-distance-left:9pt;mso-wrap-distance-top:0;mso-wrap-distance-right:9pt;mso-wrap-distance-bottom:0;mso-position-horizontal:absolute;mso-position-horizontal-relative:text;mso-position-vertical:absolute;mso-position-vertical-relative:text;v-text-anchor:top" o:gfxdata="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" fillcolor="white [3201]" strokeweight=".5pt">
+              <v:shape w14:anchorId="2EB82DB3" id="Caixa de Texto 205" o:spid="_x0000_s1060" type="#_x0000_t202" style="position:absolute;margin-left:0;margin-top:0;width:98.25pt;height:18pt;z-index:251654144;visibility:visible;mso-wrap-style:square;mso-wrap-distance-left:9pt;mso-wrap-distance-top:0;mso-wrap-distance-right:9pt;mso-wrap-distance-bottom:0;mso-position-horizontal:absolute;mso-position-horizontal-relative:text;mso-position-vertical:absolute;mso-position-vertical-relative:text;v-text-anchor:top" o:gfxdata="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" fillcolor="white [3201]" strokeweight=".5pt">
                 <v:textbox>
                   <w:txbxContent>
                     <w:p>
@@ -5187,12 +6864,14 @@
                           <w:lang w:val="pt-BR"/>
                         </w:rPr>
                       </w:pPr>
+                      <w:proofErr w:type="spellStart"/>
                       <w:r>
                         <w:rPr>
                           <w:lang w:val="pt-BR"/>
                         </w:rPr>
                         <w:t>Satisfiers</w:t>
                       </w:r>
+                      <w:proofErr w:type="spellEnd"/>
                     </w:p>
                   </w:txbxContent>
                 </v:textbox>
@@ -5233,6 +6912,7 @@
           <w:szCs w:val="24"/>
         </w:rPr>
       </w:pPr>
+      <w:proofErr w:type="spellStart"/>
       <w:r>
         <w:rPr>
           <w:sz w:val="24"/>
@@ -5240,6 +6920,7 @@
         </w:rPr>
         <w:t>Identificador</w:t>
       </w:r>
+      <w:proofErr w:type="spellEnd"/>
       <w:r>
         <w:rPr>
           <w:sz w:val="24"/>
@@ -5265,7 +6946,7 @@
         <mc:AlternateContent>
           <mc:Choice Requires="wps">
             <w:drawing>
-              <wp:anchor distT="0" distB="0" distL="114300" distR="114300" simplePos="0" relativeHeight="251716608" behindDoc="0" locked="0" layoutInCell="1" allowOverlap="1" wp14:anchorId="17920036" wp14:editId="571ECE2A">
+              <wp:anchor distT="0" distB="0" distL="114300" distR="114300" simplePos="0" relativeHeight="251659264" behindDoc="0" locked="0" layoutInCell="1" allowOverlap="1" wp14:anchorId="17920036" wp14:editId="571ECE2A">
                 <wp:simplePos x="0" y="0"/>
                 <wp:positionH relativeFrom="column">
                   <wp:posOffset>1457324</wp:posOffset>
@@ -5333,7 +7014,7 @@
           </mc:Choice>
           <mc:Fallback>
             <w:pict>
-              <v:shape w14:anchorId="17920036" id="Caixa de Texto 206" o:spid="_x0000_s1061" type="#_x0000_t202" style="position:absolute;margin-left:114.75pt;margin-top:.5pt;width:371.25pt;height:18pt;z-index:251716608;visibility:visible;mso-wrap-style:square;mso-width-percent:0;mso-wrap-distance-left:9pt;mso-wrap-distance-top:0;mso-wrap-distance-right:9pt;mso-wrap-distance-bottom:0;mso-position-horizontal:absolute;mso-position-horizontal-relative:text;mso-position-vertical:absolute;mso-position-vertical-relative:text;mso-width-percent:0;mso-width-relative:margin;v-text-anchor:top" o:gfxdata="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" fillcolor="white [3201]" strokeweight=".5pt">
+              <v:shape w14:anchorId="17920036" id="Caixa de Texto 206" o:spid="_x0000_s1061" type="#_x0000_t202" style="position:absolute;margin-left:114.75pt;margin-top:.5pt;width:371.25pt;height:18pt;z-index:251659264;visibility:visible;mso-wrap-style:square;mso-width-percent:0;mso-wrap-distance-left:9pt;mso-wrap-distance-top:0;mso-wrap-distance-right:9pt;mso-wrap-distance-bottom:0;mso-position-horizontal:absolute;mso-position-horizontal-relative:text;mso-position-vertical:absolute;mso-position-vertical-relative:text;mso-width-percent:0;mso-width-relative:margin;v-text-anchor:top" o:gfxdata="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" fillcolor="white [3201]" strokeweight=".5pt">
                 <v:textbox>
                   <w:txbxContent>
                     <w:p>
@@ -5366,7 +7047,7 @@
         <mc:AlternateContent>
           <mc:Choice Requires="wps">
             <w:drawing>
-              <wp:anchor distT="0" distB="0" distL="114300" distR="114300" simplePos="0" relativeHeight="251715584" behindDoc="0" locked="0" layoutInCell="1" allowOverlap="1" wp14:anchorId="53D80416" wp14:editId="2121B03D">
+              <wp:anchor distT="0" distB="0" distL="114300" distR="114300" simplePos="0" relativeHeight="251658240" behindDoc="0" locked="0" layoutInCell="1" allowOverlap="1" wp14:anchorId="53D80416" wp14:editId="2121B03D">
                 <wp:simplePos x="0" y="0"/>
                 <wp:positionH relativeFrom="column">
                   <wp:posOffset>0</wp:posOffset>
@@ -5431,7 +7112,7 @@
           </mc:Choice>
           <mc:Fallback>
             <w:pict>
-              <v:shape w14:anchorId="53D80416" id="Caixa de Texto 207" o:spid="_x0000_s1062" type="#_x0000_t202" style="position:absolute;margin-left:0;margin-top:.5pt;width:98.25pt;height:18pt;z-index:251715584;visibility:visible;mso-wrap-style:square;mso-wrap-distance-left:9pt;mso-wrap-distance-top:0;mso-wrap-distance-right:9pt;mso-wrap-distance-bottom:0;mso-position-horizontal:absolute;mso-position-horizontal-relative:text;mso-position-vertical:absolute;mso-position-vertical-relative:text;v-text-anchor:top" o:gfxdata="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" fillcolor="white [3201]" strokeweight=".5pt">
+              <v:shape w14:anchorId="53D80416" id="Caixa de Texto 207" o:spid="_x0000_s1062" type="#_x0000_t202" style="position:absolute;margin-left:0;margin-top:.5pt;width:98.25pt;height:18pt;z-index:251658240;visibility:visible;mso-wrap-style:square;mso-wrap-distance-left:9pt;mso-wrap-distance-top:0;mso-wrap-distance-right:9pt;mso-wrap-distance-bottom:0;mso-position-horizontal:absolute;mso-position-horizontal-relative:text;mso-position-vertical:absolute;mso-position-vertical-relative:text;v-text-anchor:top" o:gfxdata="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" fillcolor="white [3201]" strokeweight=".5pt">
                 <v:textbox>
                   <w:txbxContent>
                     <w:p>
@@ -5480,7 +7161,7 @@
         <mc:AlternateContent>
           <mc:Choice Requires="wps">
             <w:drawing>
-              <wp:anchor distT="0" distB="0" distL="114300" distR="114300" simplePos="0" relativeHeight="251717632" behindDoc="0" locked="0" layoutInCell="1" allowOverlap="1" wp14:anchorId="2472CB62" wp14:editId="62F1436B">
+              <wp:anchor distT="0" distB="0" distL="114300" distR="114300" simplePos="0" relativeHeight="251660288" behindDoc="0" locked="0" layoutInCell="1" allowOverlap="1" wp14:anchorId="2472CB62" wp14:editId="62F1436B">
                 <wp:simplePos x="0" y="0"/>
                 <wp:positionH relativeFrom="column">
                   <wp:posOffset>0</wp:posOffset>
@@ -5518,7 +7199,127 @@
                         <w:txbxContent>
                           <w:p>
                             <w:r>
-                              <w:t>A medida que os preços e o estoques dos produtos são alterados, ou um produto novo com um novo preço chega, é necessário informá-los ao sistema.</w:t>
+                              <w:t xml:space="preserve">A </w:t>
+                            </w:r>
+                            <w:proofErr w:type="spellStart"/>
+                            <w:r>
+                              <w:t>medida</w:t>
+                            </w:r>
+                            <w:proofErr w:type="spellEnd"/>
+                            <w:r>
+                              <w:t xml:space="preserve"> que </w:t>
+                            </w:r>
+                            <w:proofErr w:type="spellStart"/>
+                            <w:r>
+                              <w:t>os</w:t>
+                            </w:r>
+                            <w:proofErr w:type="spellEnd"/>
+                            <w:r>
+                              <w:t xml:space="preserve"> </w:t>
+                            </w:r>
+                            <w:proofErr w:type="spellStart"/>
+                            <w:r>
+                              <w:t>preços</w:t>
+                            </w:r>
+                            <w:proofErr w:type="spellEnd"/>
+                            <w:r>
+                              <w:t xml:space="preserve"> e o </w:t>
+                            </w:r>
+                            <w:proofErr w:type="spellStart"/>
+                            <w:r>
+                              <w:t>estoques</w:t>
+                            </w:r>
+                            <w:proofErr w:type="spellEnd"/>
+                            <w:r>
+                              <w:t xml:space="preserve"> dos </w:t>
+                            </w:r>
+                            <w:proofErr w:type="spellStart"/>
+                            <w:r>
+                              <w:t>produtos</w:t>
+                            </w:r>
+                            <w:proofErr w:type="spellEnd"/>
+                            <w:r>
+                              <w:t xml:space="preserve"> </w:t>
+                            </w:r>
+                            <w:proofErr w:type="spellStart"/>
+                            <w:r>
+                              <w:t>são</w:t>
+                            </w:r>
+                            <w:proofErr w:type="spellEnd"/>
+                            <w:r>
+                              <w:t xml:space="preserve"> </w:t>
+                            </w:r>
+                            <w:proofErr w:type="spellStart"/>
+                            <w:r>
+                              <w:t>alterados</w:t>
+                            </w:r>
+                            <w:proofErr w:type="spellEnd"/>
+                            <w:r>
+                              <w:t xml:space="preserve">, </w:t>
+                            </w:r>
+                            <w:proofErr w:type="spellStart"/>
+                            <w:r>
+                              <w:t>ou</w:t>
+                            </w:r>
+                            <w:proofErr w:type="spellEnd"/>
+                            <w:r>
+                              <w:t xml:space="preserve"> um </w:t>
+                            </w:r>
+                            <w:proofErr w:type="spellStart"/>
+                            <w:r>
+                              <w:t>produto</w:t>
+                            </w:r>
+                            <w:proofErr w:type="spellEnd"/>
+                            <w:r>
+                              <w:t xml:space="preserve"> novo com um novo </w:t>
+                            </w:r>
+                            <w:proofErr w:type="spellStart"/>
+                            <w:r>
+                              <w:t>preço</w:t>
+                            </w:r>
+                            <w:proofErr w:type="spellEnd"/>
+                            <w:r>
+                              <w:t xml:space="preserve"> </w:t>
+                            </w:r>
+                            <w:proofErr w:type="spellStart"/>
+                            <w:r>
+                              <w:t>chega</w:t>
+                            </w:r>
+                            <w:proofErr w:type="spellEnd"/>
+                            <w:r>
+                              <w:t xml:space="preserve">, é </w:t>
+                            </w:r>
+                            <w:proofErr w:type="spellStart"/>
+                            <w:r>
+                              <w:t>necessário</w:t>
+                            </w:r>
+                            <w:proofErr w:type="spellEnd"/>
+                            <w:r>
+                              <w:t xml:space="preserve"> </w:t>
+                            </w:r>
+                            <w:proofErr w:type="spellStart"/>
+                            <w:r>
+                              <w:t>informá-los</w:t>
+                            </w:r>
+                            <w:proofErr w:type="spellEnd"/>
+                            <w:r>
+                              <w:t xml:space="preserve"> </w:t>
+                            </w:r>
+                            <w:proofErr w:type="spellStart"/>
+                            <w:r>
+                              <w:t>ao</w:t>
+                            </w:r>
+                            <w:proofErr w:type="spellEnd"/>
+                            <w:r>
+                              <w:t xml:space="preserve"> </w:t>
+                            </w:r>
+                            <w:proofErr w:type="spellStart"/>
+                            <w:r>
+                              <w:t>sistema</w:t>
+                            </w:r>
+                            <w:proofErr w:type="spellEnd"/>
+                            <w:r>
+                              <w:t>.</w:t>
                             </w:r>
                           </w:p>
                         </w:txbxContent>
@@ -5543,12 +7344,132 @@
           </mc:Choice>
           <mc:Fallback>
             <w:pict>
-              <v:shape w14:anchorId="2472CB62" id="Caixa de Texto 208" o:spid="_x0000_s1063" type="#_x0000_t202" style="position:absolute;margin-left:0;margin-top:13.4pt;width:486pt;height:68.25pt;z-index:251717632;visibility:visible;mso-wrap-style:square;mso-width-percent:0;mso-height-percent:0;mso-wrap-distance-left:9pt;mso-wrap-distance-top:0;mso-wrap-distance-right:9pt;mso-wrap-distance-bottom:0;mso-position-horizontal:absolute;mso-position-horizontal-relative:text;mso-position-vertical:absolute;mso-position-vertical-relative:text;mso-width-percent:0;mso-height-percent:0;mso-width-relative:margin;mso-height-relative:margin;v-text-anchor:top" o:gfxdata="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" fillcolor="white [3201]" strokeweight=".5pt">
+              <v:shape w14:anchorId="2472CB62" id="Caixa de Texto 208" o:spid="_x0000_s1063" type="#_x0000_t202" style="position:absolute;margin-left:0;margin-top:13.4pt;width:486pt;height:68.25pt;z-index:251660288;visibility:visible;mso-wrap-style:square;mso-width-percent:0;mso-height-percent:0;mso-wrap-distance-left:9pt;mso-wrap-distance-top:0;mso-wrap-distance-right:9pt;mso-wrap-distance-bottom:0;mso-position-horizontal:absolute;mso-position-horizontal-relative:text;mso-position-vertical:absolute;mso-position-vertical-relative:text;mso-width-percent:0;mso-height-percent:0;mso-width-relative:margin;mso-height-relative:margin;v-text-anchor:top" o:gfxdata="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" fillcolor="white [3201]" strokeweight=".5pt">
                 <v:textbox>
                   <w:txbxContent>
                     <w:p>
                       <w:r>
-                        <w:t>A medida que os preços e o estoques dos produtos são alterados, ou um produto novo com um novo preço chega, é necessário informá-los ao sistema.</w:t>
+                        <w:t xml:space="preserve">A </w:t>
+                      </w:r>
+                      <w:proofErr w:type="spellStart"/>
+                      <w:r>
+                        <w:t>medida</w:t>
+                      </w:r>
+                      <w:proofErr w:type="spellEnd"/>
+                      <w:r>
+                        <w:t xml:space="preserve"> que </w:t>
+                      </w:r>
+                      <w:proofErr w:type="spellStart"/>
+                      <w:r>
+                        <w:t>os</w:t>
+                      </w:r>
+                      <w:proofErr w:type="spellEnd"/>
+                      <w:r>
+                        <w:t xml:space="preserve"> </w:t>
+                      </w:r>
+                      <w:proofErr w:type="spellStart"/>
+                      <w:r>
+                        <w:t>preços</w:t>
+                      </w:r>
+                      <w:proofErr w:type="spellEnd"/>
+                      <w:r>
+                        <w:t xml:space="preserve"> e o </w:t>
+                      </w:r>
+                      <w:proofErr w:type="spellStart"/>
+                      <w:r>
+                        <w:t>estoques</w:t>
+                      </w:r>
+                      <w:proofErr w:type="spellEnd"/>
+                      <w:r>
+                        <w:t xml:space="preserve"> dos </w:t>
+                      </w:r>
+                      <w:proofErr w:type="spellStart"/>
+                      <w:r>
+                        <w:t>produtos</w:t>
+                      </w:r>
+                      <w:proofErr w:type="spellEnd"/>
+                      <w:r>
+                        <w:t xml:space="preserve"> </w:t>
+                      </w:r>
+                      <w:proofErr w:type="spellStart"/>
+                      <w:r>
+                        <w:t>são</w:t>
+                      </w:r>
+                      <w:proofErr w:type="spellEnd"/>
+                      <w:r>
+                        <w:t xml:space="preserve"> </w:t>
+                      </w:r>
+                      <w:proofErr w:type="spellStart"/>
+                      <w:r>
+                        <w:t>alterados</w:t>
+                      </w:r>
+                      <w:proofErr w:type="spellEnd"/>
+                      <w:r>
+                        <w:t xml:space="preserve">, </w:t>
+                      </w:r>
+                      <w:proofErr w:type="spellStart"/>
+                      <w:r>
+                        <w:t>ou</w:t>
+                      </w:r>
+                      <w:proofErr w:type="spellEnd"/>
+                      <w:r>
+                        <w:t xml:space="preserve"> um </w:t>
+                      </w:r>
+                      <w:proofErr w:type="spellStart"/>
+                      <w:r>
+                        <w:t>produto</w:t>
+                      </w:r>
+                      <w:proofErr w:type="spellEnd"/>
+                      <w:r>
+                        <w:t xml:space="preserve"> novo com um novo </w:t>
+                      </w:r>
+                      <w:proofErr w:type="spellStart"/>
+                      <w:r>
+                        <w:t>preço</w:t>
+                      </w:r>
+                      <w:proofErr w:type="spellEnd"/>
+                      <w:r>
+                        <w:t xml:space="preserve"> </w:t>
+                      </w:r>
+                      <w:proofErr w:type="spellStart"/>
+                      <w:r>
+                        <w:t>chega</w:t>
+                      </w:r>
+                      <w:proofErr w:type="spellEnd"/>
+                      <w:r>
+                        <w:t xml:space="preserve">, é </w:t>
+                      </w:r>
+                      <w:proofErr w:type="spellStart"/>
+                      <w:r>
+                        <w:t>necessário</w:t>
+                      </w:r>
+                      <w:proofErr w:type="spellEnd"/>
+                      <w:r>
+                        <w:t xml:space="preserve"> </w:t>
+                      </w:r>
+                      <w:proofErr w:type="spellStart"/>
+                      <w:r>
+                        <w:t>informá-los</w:t>
+                      </w:r>
+                      <w:proofErr w:type="spellEnd"/>
+                      <w:r>
+                        <w:t xml:space="preserve"> </w:t>
+                      </w:r>
+                      <w:proofErr w:type="spellStart"/>
+                      <w:r>
+                        <w:t>ao</w:t>
+                      </w:r>
+                      <w:proofErr w:type="spellEnd"/>
+                      <w:r>
+                        <w:t xml:space="preserve"> </w:t>
+                      </w:r>
+                      <w:proofErr w:type="spellStart"/>
+                      <w:r>
+                        <w:t>sistema</w:t>
+                      </w:r>
+                      <w:proofErr w:type="spellEnd"/>
+                      <w:r>
+                        <w:t>.</w:t>
                       </w:r>
                     </w:p>
                   </w:txbxContent>
@@ -5558,6 +7479,7 @@
           </mc:Fallback>
         </mc:AlternateContent>
       </w:r>
+      <w:proofErr w:type="spellStart"/>
       <w:r>
         <w:rPr>
           <w:sz w:val="24"/>
@@ -5565,6 +7487,7 @@
         </w:rPr>
         <w:t>Descrição</w:t>
       </w:r>
+      <w:proofErr w:type="spellEnd"/>
     </w:p>
     <w:p>
       <w:pPr>
@@ -5641,7 +7564,7 @@
         <mc:AlternateContent>
           <mc:Choice Requires="wps">
             <w:drawing>
-              <wp:anchor distT="0" distB="0" distL="114300" distR="114300" simplePos="0" relativeHeight="251721728" behindDoc="0" locked="0" layoutInCell="1" allowOverlap="1" wp14:anchorId="5CB45163" wp14:editId="0CA323ED">
+              <wp:anchor distT="0" distB="0" distL="114300" distR="114300" simplePos="0" relativeHeight="251664384" behindDoc="0" locked="0" layoutInCell="1" allowOverlap="1" wp14:anchorId="5CB45163" wp14:editId="0CA323ED">
                 <wp:simplePos x="0" y="0"/>
                 <wp:positionH relativeFrom="column">
                   <wp:posOffset>5200651</wp:posOffset>
@@ -5683,12 +7606,16 @@
                                 <w:lang w:val="pt-BR"/>
                               </w:rPr>
                             </w:pPr>
+                            <w:proofErr w:type="spellStart"/>
+                            <w:proofErr w:type="gramStart"/>
                             <w:r>
                               <w:rPr>
                                 <w:lang w:val="pt-BR"/>
                               </w:rPr>
                               <w:t>Lucca,Kaique</w:t>
                             </w:r>
+                            <w:proofErr w:type="spellEnd"/>
+                            <w:proofErr w:type="gramEnd"/>
                           </w:p>
                           <w:p/>
                         </w:txbxContent>
@@ -5713,7 +7640,7 @@
           </mc:Choice>
           <mc:Fallback>
             <w:pict>
-              <v:shape w14:anchorId="5CB45163" id="Caixa de Texto 209" o:spid="_x0000_s1064" type="#_x0000_t202" style="position:absolute;margin-left:409.5pt;margin-top:13.6pt;width:76.5pt;height:18pt;z-index:251721728;visibility:visible;mso-wrap-style:square;mso-width-percent:0;mso-height-percent:0;mso-wrap-distance-left:9pt;mso-wrap-distance-top:0;mso-wrap-distance-right:9pt;mso-wrap-distance-bottom:0;mso-position-horizontal:absolute;mso-position-horizontal-relative:text;mso-position-vertical:absolute;mso-position-vertical-relative:text;mso-width-percent:0;mso-height-percent:0;mso-width-relative:margin;mso-height-relative:margin;v-text-anchor:top" o:gfxdata="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" fillcolor="white [3201]" strokeweight=".5pt">
+              <v:shape w14:anchorId="5CB45163" id="Caixa de Texto 209" o:spid="_x0000_s1064" type="#_x0000_t202" style="position:absolute;margin-left:409.5pt;margin-top:13.6pt;width:76.5pt;height:18pt;z-index:251664384;visibility:visible;mso-wrap-style:square;mso-width-percent:0;mso-height-percent:0;mso-wrap-distance-left:9pt;mso-wrap-distance-top:0;mso-wrap-distance-right:9pt;mso-wrap-distance-bottom:0;mso-position-horizontal:absolute;mso-position-horizontal-relative:text;mso-position-vertical:absolute;mso-position-vertical-relative:text;mso-width-percent:0;mso-height-percent:0;mso-width-relative:margin;mso-height-relative:margin;v-text-anchor:top" o:gfxdata="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" fillcolor="white [3201]" strokeweight=".5pt">
                 <v:textbox>
                   <w:txbxContent>
                     <w:p>
@@ -5722,12 +7649,16 @@
                           <w:lang w:val="pt-BR"/>
                         </w:rPr>
                       </w:pPr>
+                      <w:proofErr w:type="spellStart"/>
+                      <w:proofErr w:type="gramStart"/>
                       <w:r>
                         <w:rPr>
                           <w:lang w:val="pt-BR"/>
                         </w:rPr>
                         <w:t>Lucca,Kaique</w:t>
                       </w:r>
+                      <w:proofErr w:type="spellEnd"/>
+                      <w:proofErr w:type="gramEnd"/>
                     </w:p>
                     <w:p/>
                   </w:txbxContent>
@@ -5747,7 +7678,7 @@
         <mc:AlternateContent>
           <mc:Choice Requires="wps">
             <w:drawing>
-              <wp:anchor distT="0" distB="0" distL="114300" distR="114300" simplePos="0" relativeHeight="251720704" behindDoc="0" locked="0" layoutInCell="1" allowOverlap="1" wp14:anchorId="69A5F038" wp14:editId="1DFD8C3B">
+              <wp:anchor distT="0" distB="0" distL="114300" distR="114300" simplePos="0" relativeHeight="251663360" behindDoc="0" locked="0" layoutInCell="1" allowOverlap="1" wp14:anchorId="69A5F038" wp14:editId="1DFD8C3B">
                 <wp:simplePos x="0" y="0"/>
                 <wp:positionH relativeFrom="column">
                   <wp:posOffset>3876675</wp:posOffset>
@@ -5818,7 +7749,7 @@
           </mc:Choice>
           <mc:Fallback>
             <w:pict>
-              <v:shape w14:anchorId="69A5F038" id="Caixa de Texto 210" o:spid="_x0000_s1065" type="#_x0000_t202" style="position:absolute;margin-left:305.25pt;margin-top:13.6pt;width:80.25pt;height:18pt;z-index:251720704;visibility:visible;mso-wrap-style:square;mso-width-percent:0;mso-height-percent:0;mso-wrap-distance-left:9pt;mso-wrap-distance-top:0;mso-wrap-distance-right:9pt;mso-wrap-distance-bottom:0;mso-position-horizontal:absolute;mso-position-horizontal-relative:text;mso-position-vertical:absolute;mso-position-vertical-relative:text;mso-width-percent:0;mso-height-percent:0;mso-width-relative:margin;mso-height-relative:margin;v-text-anchor:top" o:gfxdata="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" fillcolor="white [3201]" strokeweight=".5pt">
+              <v:shape w14:anchorId="69A5F038" id="Caixa de Texto 210" o:spid="_x0000_s1065" type="#_x0000_t202" style="position:absolute;margin-left:305.25pt;margin-top:13.6pt;width:80.25pt;height:18pt;z-index:251663360;visibility:visible;mso-wrap-style:square;mso-width-percent:0;mso-height-percent:0;mso-wrap-distance-left:9pt;mso-wrap-distance-top:0;mso-wrap-distance-right:9pt;mso-wrap-distance-bottom:0;mso-position-horizontal:absolute;mso-position-horizontal-relative:text;mso-position-vertical:absolute;mso-position-vertical-relative:text;mso-width-percent:0;mso-height-percent:0;mso-width-relative:margin;mso-height-relative:margin;v-text-anchor:top" o:gfxdata="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" fillcolor="white [3201]" strokeweight=".5pt">
                 <v:textbox>
                   <w:txbxContent>
                     <w:p>
@@ -5851,7 +7782,7 @@
         <mc:AlternateContent>
           <mc:Choice Requires="wps">
             <w:drawing>
-              <wp:anchor distT="0" distB="0" distL="114300" distR="114300" simplePos="0" relativeHeight="251719680" behindDoc="0" locked="0" layoutInCell="1" allowOverlap="1" wp14:anchorId="22F97EE3" wp14:editId="5885A0EE">
+              <wp:anchor distT="0" distB="0" distL="114300" distR="114300" simplePos="0" relativeHeight="251662336" behindDoc="0" locked="0" layoutInCell="1" allowOverlap="1" wp14:anchorId="22F97EE3" wp14:editId="5885A0EE">
                 <wp:simplePos x="0" y="0"/>
                 <wp:positionH relativeFrom="column">
                   <wp:posOffset>1352550</wp:posOffset>
@@ -5907,7 +7838,7 @@
           </mc:Choice>
           <mc:Fallback>
             <w:pict>
-              <v:shape w14:anchorId="22F97EE3" id="Caixa de Texto 211" o:spid="_x0000_s1066" type="#_x0000_t202" style="position:absolute;margin-left:106.5pt;margin-top:13.6pt;width:173.25pt;height:18pt;z-index:251719680;visibility:visible;mso-wrap-style:square;mso-width-percent:0;mso-wrap-distance-left:9pt;mso-wrap-distance-top:0;mso-wrap-distance-right:9pt;mso-wrap-distance-bottom:0;mso-position-horizontal:absolute;mso-position-horizontal-relative:text;mso-position-vertical:absolute;mso-position-vertical-relative:text;mso-width-percent:0;mso-width-relative:margin;v-text-anchor:top" o:gfxdata="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" fillcolor="white [3201]" strokeweight=".5pt">
+              <v:shape w14:anchorId="22F97EE3" id="Caixa de Texto 211" o:spid="_x0000_s1066" type="#_x0000_t202" style="position:absolute;margin-left:106.5pt;margin-top:13.6pt;width:173.25pt;height:18pt;z-index:251662336;visibility:visible;mso-wrap-style:square;mso-width-percent:0;mso-wrap-distance-left:9pt;mso-wrap-distance-top:0;mso-wrap-distance-right:9pt;mso-wrap-distance-bottom:0;mso-position-horizontal:absolute;mso-position-horizontal-relative:text;mso-position-vertical:absolute;mso-position-vertical-relative:text;mso-width-percent:0;mso-width-relative:margin;v-text-anchor:top" o:gfxdata="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" fillcolor="white [3201]" strokeweight=".5pt">
                 <v:textbox>
                   <w:txbxContent>
                     <w:p/>
@@ -5946,7 +7877,22 @@
           <w:szCs w:val="24"/>
         </w:rPr>
         <w:tab/>
-        <w:t xml:space="preserve">Responsabilidade </w:t>
+      </w:r>
+      <w:proofErr w:type="spellStart"/>
+      <w:r>
+        <w:rPr>
+          <w:sz w:val="24"/>
+          <w:szCs w:val="24"/>
+        </w:rPr>
+        <w:t>Responsabilidade</w:t>
+      </w:r>
+      <w:proofErr w:type="spellEnd"/>
+      <w:r>
+        <w:rPr>
+          <w:sz w:val="24"/>
+          <w:szCs w:val="24"/>
+        </w:rPr>
+        <w:t xml:space="preserve"> </w:t>
       </w:r>
       <w:r>
         <w:rPr>
@@ -6003,7 +7949,7 @@
         <mc:AlternateContent>
           <mc:Choice Requires="wps">
             <w:drawing>
-              <wp:anchor distT="0" distB="0" distL="114300" distR="114300" simplePos="0" relativeHeight="251718656" behindDoc="0" locked="0" layoutInCell="1" allowOverlap="1" wp14:anchorId="197BBBD5" wp14:editId="3AE18709">
+              <wp:anchor distT="0" distB="0" distL="114300" distR="114300" simplePos="0" relativeHeight="251661312" behindDoc="0" locked="0" layoutInCell="1" allowOverlap="1" wp14:anchorId="197BBBD5" wp14:editId="3AE18709">
                 <wp:simplePos x="0" y="0"/>
                 <wp:positionH relativeFrom="column">
                   <wp:posOffset>0</wp:posOffset>
@@ -6045,12 +7991,14 @@
                                 <w:lang w:val="pt-BR"/>
                               </w:rPr>
                             </w:pPr>
+                            <w:proofErr w:type="spellStart"/>
                             <w:r>
                               <w:rPr>
                                 <w:lang w:val="pt-BR"/>
                               </w:rPr>
                               <w:t>Dissatisfiers</w:t>
                             </w:r>
+                            <w:proofErr w:type="spellEnd"/>
                           </w:p>
                         </w:txbxContent>
                       </wps:txbx>
@@ -6068,7 +8016,7 @@
           </mc:Choice>
           <mc:Fallback>
             <w:pict>
-              <v:shape w14:anchorId="197BBBD5" id="Caixa de Texto 212" o:spid="_x0000_s1067" type="#_x0000_t202" style="position:absolute;margin-left:0;margin-top:0;width:98.25pt;height:18pt;z-index:251718656;visibility:visible;mso-wrap-style:square;mso-wrap-distance-left:9pt;mso-wrap-distance-top:0;mso-wrap-distance-right:9pt;mso-wrap-distance-bottom:0;mso-position-horizontal:absolute;mso-position-horizontal-relative:text;mso-position-vertical:absolute;mso-position-vertical-relative:text;v-text-anchor:top" o:gfxdata="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" fillcolor="white [3201]" strokeweight=".5pt">
+              <v:shape w14:anchorId="197BBBD5" id="Caixa de Texto 212" o:spid="_x0000_s1067" type="#_x0000_t202" style="position:absolute;margin-left:0;margin-top:0;width:98.25pt;height:18pt;z-index:251661312;visibility:visible;mso-wrap-style:square;mso-wrap-distance-left:9pt;mso-wrap-distance-top:0;mso-wrap-distance-right:9pt;mso-wrap-distance-bottom:0;mso-position-horizontal:absolute;mso-position-horizontal-relative:text;mso-position-vertical:absolute;mso-position-vertical-relative:text;v-text-anchor:top" o:gfxdata="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" fillcolor="white [3201]" strokeweight=".5pt">
                 <v:textbox>
                   <w:txbxContent>
                     <w:p>
@@ -6077,12 +8025,14 @@
                           <w:lang w:val="pt-BR"/>
                         </w:rPr>
                       </w:pPr>
+                      <w:proofErr w:type="spellStart"/>
                       <w:r>
                         <w:rPr>
                           <w:lang w:val="pt-BR"/>
                         </w:rPr>
                         <w:t>Dissatisfiers</w:t>
                       </w:r>
+                      <w:proofErr w:type="spellEnd"/>
                     </w:p>
                   </w:txbxContent>
                 </v:textbox>
@@ -6139,13 +8089,16 @@
           <w:szCs w:val="24"/>
         </w:rPr>
       </w:pPr>
-      <w:r>
-        <w:rPr>
-          <w:sz w:val="24"/>
-          <w:szCs w:val="24"/>
-        </w:rPr>
+      <w:proofErr w:type="spellStart"/>
+      <w:r>
+        <w:rPr>
+          <w:sz w:val="24"/>
+          <w:szCs w:val="24"/>
+        </w:rPr>
+        <w:lastRenderedPageBreak/>
         <w:t>Identificador</w:t>
       </w:r>
+      <w:proofErr w:type="spellEnd"/>
       <w:r>
         <w:rPr>
           <w:sz w:val="24"/>
@@ -6171,7 +8124,7 @@
         <mc:AlternateContent>
           <mc:Choice Requires="wps">
             <w:drawing>
-              <wp:anchor distT="0" distB="0" distL="114300" distR="114300" simplePos="0" relativeHeight="251724800" behindDoc="0" locked="0" layoutInCell="1" allowOverlap="1" wp14:anchorId="790647FF" wp14:editId="0104F8C7">
+              <wp:anchor distT="0" distB="0" distL="114300" distR="114300" simplePos="0" relativeHeight="251666432" behindDoc="0" locked="0" layoutInCell="1" allowOverlap="1" wp14:anchorId="790647FF" wp14:editId="0104F8C7">
                 <wp:simplePos x="0" y="0"/>
                 <wp:positionH relativeFrom="column">
                   <wp:posOffset>1457324</wp:posOffset>
@@ -6239,7 +8192,7 @@
           </mc:Choice>
           <mc:Fallback>
             <w:pict>
-              <v:shape w14:anchorId="790647FF" id="Caixa de Texto 213" o:spid="_x0000_s1068" type="#_x0000_t202" style="position:absolute;margin-left:114.75pt;margin-top:.5pt;width:371.25pt;height:18pt;z-index:251724800;visibility:visible;mso-wrap-style:square;mso-width-percent:0;mso-wrap-distance-left:9pt;mso-wrap-distance-top:0;mso-wrap-distance-right:9pt;mso-wrap-distance-bottom:0;mso-position-horizontal:absolute;mso-position-horizontal-relative:text;mso-position-vertical:absolute;mso-position-vertical-relative:text;mso-width-percent:0;mso-width-relative:margin;v-text-anchor:top" o:gfxdata="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" fillcolor="white [3201]" strokeweight=".5pt">
+              <v:shape w14:anchorId="790647FF" id="Caixa de Texto 213" o:spid="_x0000_s1068" type="#_x0000_t202" style="position:absolute;margin-left:114.75pt;margin-top:.5pt;width:371.25pt;height:18pt;z-index:251666432;visibility:visible;mso-wrap-style:square;mso-width-percent:0;mso-wrap-distance-left:9pt;mso-wrap-distance-top:0;mso-wrap-distance-right:9pt;mso-wrap-distance-bottom:0;mso-position-horizontal:absolute;mso-position-horizontal-relative:text;mso-position-vertical:absolute;mso-position-vertical-relative:text;mso-width-percent:0;mso-width-relative:margin;v-text-anchor:top" o:gfxdata="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" fillcolor="white [3201]" strokeweight=".5pt">
                 <v:textbox>
                   <w:txbxContent>
                     <w:p>
@@ -6272,7 +8225,7 @@
         <mc:AlternateContent>
           <mc:Choice Requires="wps">
             <w:drawing>
-              <wp:anchor distT="0" distB="0" distL="114300" distR="114300" simplePos="0" relativeHeight="251723776" behindDoc="0" locked="0" layoutInCell="1" allowOverlap="1" wp14:anchorId="36C89694" wp14:editId="48456CA8">
+              <wp:anchor distT="0" distB="0" distL="114300" distR="114300" simplePos="0" relativeHeight="251665408" behindDoc="0" locked="0" layoutInCell="1" allowOverlap="1" wp14:anchorId="36C89694" wp14:editId="48456CA8">
                 <wp:simplePos x="0" y="0"/>
                 <wp:positionH relativeFrom="column">
                   <wp:posOffset>0</wp:posOffset>
@@ -6337,7 +8290,7 @@
           </mc:Choice>
           <mc:Fallback>
             <w:pict>
-              <v:shape w14:anchorId="36C89694" id="Caixa de Texto 214" o:spid="_x0000_s1069" type="#_x0000_t202" style="position:absolute;margin-left:0;margin-top:.5pt;width:98.25pt;height:18pt;z-index:251723776;visibility:visible;mso-wrap-style:square;mso-wrap-distance-left:9pt;mso-wrap-distance-top:0;mso-wrap-distance-right:9pt;mso-wrap-distance-bottom:0;mso-position-horizontal:absolute;mso-position-horizontal-relative:text;mso-position-vertical:absolute;mso-position-vertical-relative:text;v-text-anchor:top" o:gfxdata="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" fillcolor="white [3201]" strokeweight=".5pt">
+              <v:shape w14:anchorId="36C89694" id="Caixa de Texto 214" o:spid="_x0000_s1069" type="#_x0000_t202" style="position:absolute;margin-left:0;margin-top:.5pt;width:98.25pt;height:18pt;z-index:251665408;visibility:visible;mso-wrap-style:square;mso-wrap-distance-left:9pt;mso-wrap-distance-top:0;mso-wrap-distance-right:9pt;mso-wrap-distance-bottom:0;mso-position-horizontal:absolute;mso-position-horizontal-relative:text;mso-position-vertical:absolute;mso-position-vertical-relative:text;v-text-anchor:top" o:gfxdata="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" fillcolor="white [3201]" strokeweight=".5pt">
                 <v:textbox>
                   <w:txbxContent>
                     <w:p>
@@ -6386,7 +8339,7 @@
         <mc:AlternateContent>
           <mc:Choice Requires="wps">
             <w:drawing>
-              <wp:anchor distT="0" distB="0" distL="114300" distR="114300" simplePos="0" relativeHeight="251725824" behindDoc="0" locked="0" layoutInCell="1" allowOverlap="1" wp14:anchorId="2A663383" wp14:editId="2DD2F132">
+              <wp:anchor distT="0" distB="0" distL="114300" distR="114300" simplePos="0" relativeHeight="251667456" behindDoc="0" locked="0" layoutInCell="1" allowOverlap="1" wp14:anchorId="2A663383" wp14:editId="2DD2F132">
                 <wp:simplePos x="0" y="0"/>
                 <wp:positionH relativeFrom="column">
                   <wp:posOffset>0</wp:posOffset>
@@ -6427,7 +8380,143 @@
                               <w:pStyle w:val="Body"/>
                             </w:pPr>
                             <w:r>
-                              <w:t>A medida que novos itens vão chegando ao estoque da loja e informado ao funcionário, ele controla a quantidade dos itens e seus valores no site.</w:t>
+                              <w:t xml:space="preserve">A </w:t>
+                            </w:r>
+                            <w:proofErr w:type="spellStart"/>
+                            <w:r>
+                              <w:t>medida</w:t>
+                            </w:r>
+                            <w:proofErr w:type="spellEnd"/>
+                            <w:r>
+                              <w:t xml:space="preserve"> que </w:t>
+                            </w:r>
+                            <w:proofErr w:type="spellStart"/>
+                            <w:r>
+                              <w:t>novos</w:t>
+                            </w:r>
+                            <w:proofErr w:type="spellEnd"/>
+                            <w:r>
+                              <w:t xml:space="preserve"> </w:t>
+                            </w:r>
+                            <w:proofErr w:type="spellStart"/>
+                            <w:r>
+                              <w:t>itens</w:t>
+                            </w:r>
+                            <w:proofErr w:type="spellEnd"/>
+                            <w:r>
+                              <w:t xml:space="preserve"> </w:t>
+                            </w:r>
+                            <w:proofErr w:type="spellStart"/>
+                            <w:r>
+                              <w:t>vão</w:t>
+                            </w:r>
+                            <w:proofErr w:type="spellEnd"/>
+                            <w:r>
+                              <w:t xml:space="preserve"> </w:t>
+                            </w:r>
+                            <w:proofErr w:type="spellStart"/>
+                            <w:r>
+                              <w:t>chegando</w:t>
+                            </w:r>
+                            <w:proofErr w:type="spellEnd"/>
+                            <w:r>
+                              <w:t xml:space="preserve"> </w:t>
+                            </w:r>
+                            <w:proofErr w:type="spellStart"/>
+                            <w:r>
+                              <w:t>ao</w:t>
+                            </w:r>
+                            <w:proofErr w:type="spellEnd"/>
+                            <w:r>
+                              <w:t xml:space="preserve"> </w:t>
+                            </w:r>
+                            <w:proofErr w:type="spellStart"/>
+                            <w:r>
+                              <w:t>estoque</w:t>
+                            </w:r>
+                            <w:proofErr w:type="spellEnd"/>
+                            <w:r>
+                              <w:t xml:space="preserve"> da </w:t>
+                            </w:r>
+                            <w:proofErr w:type="spellStart"/>
+                            <w:r>
+                              <w:t>loja</w:t>
+                            </w:r>
+                            <w:proofErr w:type="spellEnd"/>
+                            <w:r>
+                              <w:t xml:space="preserve"> e </w:t>
+                            </w:r>
+                            <w:proofErr w:type="spellStart"/>
+                            <w:r>
+                              <w:t>informado</w:t>
+                            </w:r>
+                            <w:proofErr w:type="spellEnd"/>
+                            <w:r>
+                              <w:t xml:space="preserve"> </w:t>
+                            </w:r>
+                            <w:proofErr w:type="spellStart"/>
+                            <w:r>
+                              <w:t>ao</w:t>
+                            </w:r>
+                            <w:proofErr w:type="spellEnd"/>
+                            <w:r>
+                              <w:t xml:space="preserve"> </w:t>
+                            </w:r>
+                            <w:proofErr w:type="spellStart"/>
+                            <w:r>
+                              <w:t>funcionário</w:t>
+                            </w:r>
+                            <w:proofErr w:type="spellEnd"/>
+                            <w:r>
+                              <w:t xml:space="preserve">, </w:t>
+                            </w:r>
+                            <w:proofErr w:type="spellStart"/>
+                            <w:r>
+                              <w:t>ele</w:t>
+                            </w:r>
+                            <w:proofErr w:type="spellEnd"/>
+                            <w:r>
+                              <w:t xml:space="preserve"> </w:t>
+                            </w:r>
+                            <w:proofErr w:type="spellStart"/>
+                            <w:r>
+                              <w:t>controla</w:t>
+                            </w:r>
+                            <w:proofErr w:type="spellEnd"/>
+                            <w:r>
+                              <w:t xml:space="preserve"> a </w:t>
+                            </w:r>
+                            <w:proofErr w:type="spellStart"/>
+                            <w:r>
+                              <w:t>quantidade</w:t>
+                            </w:r>
+                            <w:proofErr w:type="spellEnd"/>
+                            <w:r>
+                              <w:t xml:space="preserve"> dos </w:t>
+                            </w:r>
+                            <w:proofErr w:type="spellStart"/>
+                            <w:r>
+                              <w:t>itens</w:t>
+                            </w:r>
+                            <w:proofErr w:type="spellEnd"/>
+                            <w:r>
+                              <w:t xml:space="preserve"> e </w:t>
+                            </w:r>
+                            <w:proofErr w:type="spellStart"/>
+                            <w:r>
+                              <w:t>seus</w:t>
+                            </w:r>
+                            <w:proofErr w:type="spellEnd"/>
+                            <w:r>
+                              <w:t xml:space="preserve"> </w:t>
+                            </w:r>
+                            <w:proofErr w:type="spellStart"/>
+                            <w:r>
+                              <w:t>valores</w:t>
+                            </w:r>
+                            <w:proofErr w:type="spellEnd"/>
+                            <w:r>
+                              <w:t xml:space="preserve"> no site.</w:t>
                             </w:r>
                           </w:p>
                         </w:txbxContent>
@@ -6452,7 +8541,7 @@
           </mc:Choice>
           <mc:Fallback>
             <w:pict>
-              <v:shape w14:anchorId="2A663383" id="Caixa de Texto 215" o:spid="_x0000_s1070" type="#_x0000_t202" style="position:absolute;margin-left:0;margin-top:13.4pt;width:486pt;height:68.25pt;z-index:251725824;visibility:visible;mso-wrap-style:square;mso-width-percent:0;mso-height-percent:0;mso-wrap-distance-left:9pt;mso-wrap-distance-top:0;mso-wrap-distance-right:9pt;mso-wrap-distance-bottom:0;mso-position-horizontal:absolute;mso-position-horizontal-relative:text;mso-position-vertical:absolute;mso-position-vertical-relative:text;mso-width-percent:0;mso-height-percent:0;mso-width-relative:margin;mso-height-relative:margin;v-text-anchor:top" o:gfxdata="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" fillcolor="white [3201]" strokeweight=".5pt">
+              <v:shape w14:anchorId="2A663383" id="Caixa de Texto 215" o:spid="_x0000_s1070" type="#_x0000_t202" style="position:absolute;margin-left:0;margin-top:13.4pt;width:486pt;height:68.25pt;z-index:251667456;visibility:visible;mso-wrap-style:square;mso-width-percent:0;mso-height-percent:0;mso-wrap-distance-left:9pt;mso-wrap-distance-top:0;mso-wrap-distance-right:9pt;mso-wrap-distance-bottom:0;mso-position-horizontal:absolute;mso-position-horizontal-relative:text;mso-position-vertical:absolute;mso-position-vertical-relative:text;mso-width-percent:0;mso-height-percent:0;mso-width-relative:margin;mso-height-relative:margin;v-text-anchor:top" o:gfxdata="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" fillcolor="white [3201]" strokeweight=".5pt">
                 <v:textbox>
                   <w:txbxContent>
                     <w:p>
@@ -6460,7 +8549,143 @@
                         <w:pStyle w:val="Body"/>
                       </w:pPr>
                       <w:r>
-                        <w:t>A medida que novos itens vão chegando ao estoque da loja e informado ao funcionário, ele controla a quantidade dos itens e seus valores no site.</w:t>
+                        <w:t xml:space="preserve">A </w:t>
+                      </w:r>
+                      <w:proofErr w:type="spellStart"/>
+                      <w:r>
+                        <w:t>medida</w:t>
+                      </w:r>
+                      <w:proofErr w:type="spellEnd"/>
+                      <w:r>
+                        <w:t xml:space="preserve"> que </w:t>
+                      </w:r>
+                      <w:proofErr w:type="spellStart"/>
+                      <w:r>
+                        <w:t>novos</w:t>
+                      </w:r>
+                      <w:proofErr w:type="spellEnd"/>
+                      <w:r>
+                        <w:t xml:space="preserve"> </w:t>
+                      </w:r>
+                      <w:proofErr w:type="spellStart"/>
+                      <w:r>
+                        <w:t>itens</w:t>
+                      </w:r>
+                      <w:proofErr w:type="spellEnd"/>
+                      <w:r>
+                        <w:t xml:space="preserve"> </w:t>
+                      </w:r>
+                      <w:proofErr w:type="spellStart"/>
+                      <w:r>
+                        <w:t>vão</w:t>
+                      </w:r>
+                      <w:proofErr w:type="spellEnd"/>
+                      <w:r>
+                        <w:t xml:space="preserve"> </w:t>
+                      </w:r>
+                      <w:proofErr w:type="spellStart"/>
+                      <w:r>
+                        <w:t>chegando</w:t>
+                      </w:r>
+                      <w:proofErr w:type="spellEnd"/>
+                      <w:r>
+                        <w:t xml:space="preserve"> </w:t>
+                      </w:r>
+                      <w:proofErr w:type="spellStart"/>
+                      <w:r>
+                        <w:t>ao</w:t>
+                      </w:r>
+                      <w:proofErr w:type="spellEnd"/>
+                      <w:r>
+                        <w:t xml:space="preserve"> </w:t>
+                      </w:r>
+                      <w:proofErr w:type="spellStart"/>
+                      <w:r>
+                        <w:t>estoque</w:t>
+                      </w:r>
+                      <w:proofErr w:type="spellEnd"/>
+                      <w:r>
+                        <w:t xml:space="preserve"> da </w:t>
+                      </w:r>
+                      <w:proofErr w:type="spellStart"/>
+                      <w:r>
+                        <w:t>loja</w:t>
+                      </w:r>
+                      <w:proofErr w:type="spellEnd"/>
+                      <w:r>
+                        <w:t xml:space="preserve"> e </w:t>
+                      </w:r>
+                      <w:proofErr w:type="spellStart"/>
+                      <w:r>
+                        <w:t>informado</w:t>
+                      </w:r>
+                      <w:proofErr w:type="spellEnd"/>
+                      <w:r>
+                        <w:t xml:space="preserve"> </w:t>
+                      </w:r>
+                      <w:proofErr w:type="spellStart"/>
+                      <w:r>
+                        <w:t>ao</w:t>
+                      </w:r>
+                      <w:proofErr w:type="spellEnd"/>
+                      <w:r>
+                        <w:t xml:space="preserve"> </w:t>
+                      </w:r>
+                      <w:proofErr w:type="spellStart"/>
+                      <w:r>
+                        <w:t>funcionário</w:t>
+                      </w:r>
+                      <w:proofErr w:type="spellEnd"/>
+                      <w:r>
+                        <w:t xml:space="preserve">, </w:t>
+                      </w:r>
+                      <w:proofErr w:type="spellStart"/>
+                      <w:r>
+                        <w:t>ele</w:t>
+                      </w:r>
+                      <w:proofErr w:type="spellEnd"/>
+                      <w:r>
+                        <w:t xml:space="preserve"> </w:t>
+                      </w:r>
+                      <w:proofErr w:type="spellStart"/>
+                      <w:r>
+                        <w:t>controla</w:t>
+                      </w:r>
+                      <w:proofErr w:type="spellEnd"/>
+                      <w:r>
+                        <w:t xml:space="preserve"> a </w:t>
+                      </w:r>
+                      <w:proofErr w:type="spellStart"/>
+                      <w:r>
+                        <w:t>quantidade</w:t>
+                      </w:r>
+                      <w:proofErr w:type="spellEnd"/>
+                      <w:r>
+                        <w:t xml:space="preserve"> dos </w:t>
+                      </w:r>
+                      <w:proofErr w:type="spellStart"/>
+                      <w:r>
+                        <w:t>itens</w:t>
+                      </w:r>
+                      <w:proofErr w:type="spellEnd"/>
+                      <w:r>
+                        <w:t xml:space="preserve"> e </w:t>
+                      </w:r>
+                      <w:proofErr w:type="spellStart"/>
+                      <w:r>
+                        <w:t>seus</w:t>
+                      </w:r>
+                      <w:proofErr w:type="spellEnd"/>
+                      <w:r>
+                        <w:t xml:space="preserve"> </w:t>
+                      </w:r>
+                      <w:proofErr w:type="spellStart"/>
+                      <w:r>
+                        <w:t>valores</w:t>
+                      </w:r>
+                      <w:proofErr w:type="spellEnd"/>
+                      <w:r>
+                        <w:t xml:space="preserve"> no site.</w:t>
                       </w:r>
                     </w:p>
                   </w:txbxContent>
@@ -6470,6 +8695,7 @@
           </mc:Fallback>
         </mc:AlternateContent>
       </w:r>
+      <w:proofErr w:type="spellStart"/>
       <w:r>
         <w:rPr>
           <w:sz w:val="24"/>
@@ -6477,6 +8703,7 @@
         </w:rPr>
         <w:t>Descrição</w:t>
       </w:r>
+      <w:proofErr w:type="spellEnd"/>
     </w:p>
     <w:p>
       <w:pPr>
@@ -6553,7 +8780,7 @@
         <mc:AlternateContent>
           <mc:Choice Requires="wps">
             <w:drawing>
-              <wp:anchor distT="0" distB="0" distL="114300" distR="114300" simplePos="0" relativeHeight="251729920" behindDoc="0" locked="0" layoutInCell="1" allowOverlap="1" wp14:anchorId="107BE562" wp14:editId="7C1B8863">
+              <wp:anchor distT="0" distB="0" distL="114300" distR="114300" simplePos="0" relativeHeight="251671552" behindDoc="0" locked="0" layoutInCell="1" allowOverlap="1" wp14:anchorId="107BE562" wp14:editId="7C1B8863">
                 <wp:simplePos x="0" y="0"/>
                 <wp:positionH relativeFrom="column">
                   <wp:posOffset>5200651</wp:posOffset>
@@ -6595,12 +8822,16 @@
                                 <w:lang w:val="pt-BR"/>
                               </w:rPr>
                             </w:pPr>
+                            <w:proofErr w:type="spellStart"/>
+                            <w:proofErr w:type="gramStart"/>
                             <w:r>
                               <w:rPr>
                                 <w:lang w:val="pt-BR"/>
                               </w:rPr>
                               <w:t>Lucca,Kaique</w:t>
                             </w:r>
+                            <w:proofErr w:type="spellEnd"/>
+                            <w:proofErr w:type="gramEnd"/>
                           </w:p>
                           <w:p/>
                         </w:txbxContent>
@@ -6625,7 +8856,7 @@
           </mc:Choice>
           <mc:Fallback>
             <w:pict>
-              <v:shape w14:anchorId="107BE562" id="Caixa de Texto 216" o:spid="_x0000_s1071" type="#_x0000_t202" style="position:absolute;margin-left:409.5pt;margin-top:13.6pt;width:76.5pt;height:18pt;z-index:251729920;visibility:visible;mso-wrap-style:square;mso-width-percent:0;mso-height-percent:0;mso-wrap-distance-left:9pt;mso-wrap-distance-top:0;mso-wrap-distance-right:9pt;mso-wrap-distance-bottom:0;mso-position-horizontal:absolute;mso-position-horizontal-relative:text;mso-position-vertical:absolute;mso-position-vertical-relative:text;mso-width-percent:0;mso-height-percent:0;mso-width-relative:margin;mso-height-relative:margin;v-text-anchor:top" o:gfxdata="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" fillcolor="white [3201]" strokeweight=".5pt">
+              <v:shape w14:anchorId="107BE562" id="Caixa de Texto 216" o:spid="_x0000_s1071" type="#_x0000_t202" style="position:absolute;margin-left:409.5pt;margin-top:13.6pt;width:76.5pt;height:18pt;z-index:251671552;visibility:visible;mso-wrap-style:square;mso-width-percent:0;mso-height-percent:0;mso-wrap-distance-left:9pt;mso-wrap-distance-top:0;mso-wrap-distance-right:9pt;mso-wrap-distance-bottom:0;mso-position-horizontal:absolute;mso-position-horizontal-relative:text;mso-position-vertical:absolute;mso-position-vertical-relative:text;mso-width-percent:0;mso-height-percent:0;mso-width-relative:margin;mso-height-relative:margin;v-text-anchor:top" o:gfxdata="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" fillcolor="white [3201]" strokeweight=".5pt">
                 <v:textbox>
                   <w:txbxContent>
                     <w:p>
@@ -6634,12 +8865,16 @@
                           <w:lang w:val="pt-BR"/>
                         </w:rPr>
                       </w:pPr>
+                      <w:proofErr w:type="spellStart"/>
+                      <w:proofErr w:type="gramStart"/>
                       <w:r>
                         <w:rPr>
                           <w:lang w:val="pt-BR"/>
                         </w:rPr>
                         <w:t>Lucca,Kaique</w:t>
                       </w:r>
+                      <w:proofErr w:type="spellEnd"/>
+                      <w:proofErr w:type="gramEnd"/>
                     </w:p>
                     <w:p/>
                   </w:txbxContent>
@@ -6659,7 +8894,7 @@
         <mc:AlternateContent>
           <mc:Choice Requires="wps">
             <w:drawing>
-              <wp:anchor distT="0" distB="0" distL="114300" distR="114300" simplePos="0" relativeHeight="251728896" behindDoc="0" locked="0" layoutInCell="1" allowOverlap="1" wp14:anchorId="474C291D" wp14:editId="4FD20DC8">
+              <wp:anchor distT="0" distB="0" distL="114300" distR="114300" simplePos="0" relativeHeight="251670528" behindDoc="0" locked="0" layoutInCell="1" allowOverlap="1" wp14:anchorId="474C291D" wp14:editId="4FD20DC8">
                 <wp:simplePos x="0" y="0"/>
                 <wp:positionH relativeFrom="column">
                   <wp:posOffset>3876675</wp:posOffset>
@@ -6730,7 +8965,7 @@
           </mc:Choice>
           <mc:Fallback>
             <w:pict>
-              <v:shape w14:anchorId="474C291D" id="Caixa de Texto 218" o:spid="_x0000_s1072" type="#_x0000_t202" style="position:absolute;margin-left:305.25pt;margin-top:13.6pt;width:80.25pt;height:18pt;z-index:251728896;visibility:visible;mso-wrap-style:square;mso-width-percent:0;mso-height-percent:0;mso-wrap-distance-left:9pt;mso-wrap-distance-top:0;mso-wrap-distance-right:9pt;mso-wrap-distance-bottom:0;mso-position-horizontal:absolute;mso-position-horizontal-relative:text;mso-position-vertical:absolute;mso-position-vertical-relative:text;mso-width-percent:0;mso-height-percent:0;mso-width-relative:margin;mso-height-relative:margin;v-text-anchor:top" o:gfxdata="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" fillcolor="white [3201]" strokeweight=".5pt">
+              <v:shape w14:anchorId="474C291D" id="Caixa de Texto 218" o:spid="_x0000_s1072" type="#_x0000_t202" style="position:absolute;margin-left:305.25pt;margin-top:13.6pt;width:80.25pt;height:18pt;z-index:251670528;visibility:visible;mso-wrap-style:square;mso-width-percent:0;mso-height-percent:0;mso-wrap-distance-left:9pt;mso-wrap-distance-top:0;mso-wrap-distance-right:9pt;mso-wrap-distance-bottom:0;mso-position-horizontal:absolute;mso-position-horizontal-relative:text;mso-position-vertical:absolute;mso-position-vertical-relative:text;mso-width-percent:0;mso-height-percent:0;mso-width-relative:margin;mso-height-relative:margin;v-text-anchor:top" o:gfxdata="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" fillcolor="white [3201]" strokeweight=".5pt">
                 <v:textbox>
                   <w:txbxContent>
                     <w:p>
@@ -6763,7 +8998,7 @@
         <mc:AlternateContent>
           <mc:Choice Requires="wps">
             <w:drawing>
-              <wp:anchor distT="0" distB="0" distL="114300" distR="114300" simplePos="0" relativeHeight="251727872" behindDoc="0" locked="0" layoutInCell="1" allowOverlap="1" wp14:anchorId="4867A01A" wp14:editId="4A75D53E">
+              <wp:anchor distT="0" distB="0" distL="114300" distR="114300" simplePos="0" relativeHeight="251669504" behindDoc="0" locked="0" layoutInCell="1" allowOverlap="1" wp14:anchorId="4867A01A" wp14:editId="4A75D53E">
                 <wp:simplePos x="0" y="0"/>
                 <wp:positionH relativeFrom="column">
                   <wp:posOffset>1352550</wp:posOffset>
@@ -6819,7 +9054,7 @@
           </mc:Choice>
           <mc:Fallback>
             <w:pict>
-              <v:shape w14:anchorId="4867A01A" id="Caixa de Texto 219" o:spid="_x0000_s1073" type="#_x0000_t202" style="position:absolute;margin-left:106.5pt;margin-top:13.6pt;width:173.25pt;height:18pt;z-index:251727872;visibility:visible;mso-wrap-style:square;mso-width-percent:0;mso-wrap-distance-left:9pt;mso-wrap-distance-top:0;mso-wrap-distance-right:9pt;mso-wrap-distance-bottom:0;mso-position-horizontal:absolute;mso-position-horizontal-relative:text;mso-position-vertical:absolute;mso-position-vertical-relative:text;mso-width-percent:0;mso-width-relative:margin;v-text-anchor:top" o:gfxdata="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" fillcolor="white [3201]" strokeweight=".5pt">
+              <v:shape w14:anchorId="4867A01A" id="Caixa de Texto 219" o:spid="_x0000_s1073" type="#_x0000_t202" style="position:absolute;margin-left:106.5pt;margin-top:13.6pt;width:173.25pt;height:18pt;z-index:251669504;visibility:visible;mso-wrap-style:square;mso-width-percent:0;mso-wrap-distance-left:9pt;mso-wrap-distance-top:0;mso-wrap-distance-right:9pt;mso-wrap-distance-bottom:0;mso-position-horizontal:absolute;mso-position-horizontal-relative:text;mso-position-vertical:absolute;mso-position-vertical-relative:text;mso-width-percent:0;mso-width-relative:margin;v-text-anchor:top" o:gfxdata="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" fillcolor="white [3201]" strokeweight=".5pt">
                 <v:textbox>
                   <w:txbxContent>
                     <w:p/>
@@ -6858,7 +9093,22 @@
           <w:szCs w:val="24"/>
         </w:rPr>
         <w:tab/>
-        <w:t xml:space="preserve">Responsabilidade </w:t>
+      </w:r>
+      <w:proofErr w:type="spellStart"/>
+      <w:r>
+        <w:rPr>
+          <w:sz w:val="24"/>
+          <w:szCs w:val="24"/>
+        </w:rPr>
+        <w:t>Responsabilidade</w:t>
+      </w:r>
+      <w:proofErr w:type="spellEnd"/>
+      <w:r>
+        <w:rPr>
+          <w:sz w:val="24"/>
+          <w:szCs w:val="24"/>
+        </w:rPr>
+        <w:t xml:space="preserve"> </w:t>
       </w:r>
       <w:r>
         <w:rPr>
@@ -6915,7 +9165,7 @@
         <mc:AlternateContent>
           <mc:Choice Requires="wps">
             <w:drawing>
-              <wp:anchor distT="0" distB="0" distL="114300" distR="114300" simplePos="0" relativeHeight="251726848" behindDoc="0" locked="0" layoutInCell="1" allowOverlap="1" wp14:anchorId="25829686" wp14:editId="1DD554D8">
+              <wp:anchor distT="0" distB="0" distL="114300" distR="114300" simplePos="0" relativeHeight="251668480" behindDoc="0" locked="0" layoutInCell="1" allowOverlap="1" wp14:anchorId="25829686" wp14:editId="1DD554D8">
                 <wp:simplePos x="0" y="0"/>
                 <wp:positionH relativeFrom="column">
                   <wp:posOffset>0</wp:posOffset>
@@ -6957,12 +9207,14 @@
                                 <w:lang w:val="pt-BR"/>
                               </w:rPr>
                             </w:pPr>
+                            <w:proofErr w:type="spellStart"/>
                             <w:r>
                               <w:rPr>
                                 <w:lang w:val="pt-BR"/>
                               </w:rPr>
                               <w:t>Delighters</w:t>
                             </w:r>
+                            <w:proofErr w:type="spellEnd"/>
                           </w:p>
                         </w:txbxContent>
                       </wps:txbx>
@@ -6980,7 +9232,7 @@
           </mc:Choice>
           <mc:Fallback>
             <w:pict>
-              <v:shape w14:anchorId="25829686" id="Caixa de Texto 220" o:spid="_x0000_s1074" type="#_x0000_t202" style="position:absolute;margin-left:0;margin-top:0;width:98.25pt;height:18pt;z-index:251726848;visibility:visible;mso-wrap-style:square;mso-wrap-distance-left:9pt;mso-wrap-distance-top:0;mso-wrap-distance-right:9pt;mso-wrap-distance-bottom:0;mso-position-horizontal:absolute;mso-position-horizontal-relative:text;mso-position-vertical:absolute;mso-position-vertical-relative:text;v-text-anchor:top" o:gfxdata="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" fillcolor="white [3201]" strokeweight=".5pt">
+              <v:shape w14:anchorId="25829686" id="Caixa de Texto 220" o:spid="_x0000_s1074" type="#_x0000_t202" style="position:absolute;margin-left:0;margin-top:0;width:98.25pt;height:18pt;z-index:251668480;visibility:visible;mso-wrap-style:square;mso-wrap-distance-left:9pt;mso-wrap-distance-top:0;mso-wrap-distance-right:9pt;mso-wrap-distance-bottom:0;mso-position-horizontal:absolute;mso-position-horizontal-relative:text;mso-position-vertical:absolute;mso-position-vertical-relative:text;v-text-anchor:top" o:gfxdata="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" fillcolor="white [3201]" strokeweight=".5pt">
                 <v:textbox>
                   <w:txbxContent>
                     <w:p>
@@ -6989,12 +9241,14 @@
                           <w:lang w:val="pt-BR"/>
                         </w:rPr>
                       </w:pPr>
+                      <w:proofErr w:type="spellStart"/>
                       <w:r>
                         <w:rPr>
                           <w:lang w:val="pt-BR"/>
                         </w:rPr>
                         <w:t>Delighters</w:t>
                       </w:r>
+                      <w:proofErr w:type="spellEnd"/>
                     </w:p>
                   </w:txbxContent>
                 </v:textbox>
@@ -7035,6 +9289,7 @@
           <w:szCs w:val="24"/>
         </w:rPr>
       </w:pPr>
+      <w:proofErr w:type="spellStart"/>
       <w:r>
         <w:rPr>
           <w:sz w:val="24"/>
@@ -7042,6 +9297,7 @@
         </w:rPr>
         <w:t>Identificador</w:t>
       </w:r>
+      <w:proofErr w:type="spellEnd"/>
       <w:r>
         <w:rPr>
           <w:sz w:val="24"/>
@@ -7067,7 +9323,7 @@
         <mc:AlternateContent>
           <mc:Choice Requires="wps">
             <w:drawing>
-              <wp:anchor distT="0" distB="0" distL="114300" distR="114300" simplePos="0" relativeHeight="251732992" behindDoc="0" locked="0" layoutInCell="1" allowOverlap="1" wp14:anchorId="1C24A4DC" wp14:editId="44D53CDA">
+              <wp:anchor distT="0" distB="0" distL="114300" distR="114300" simplePos="0" relativeHeight="251673600" behindDoc="0" locked="0" layoutInCell="1" allowOverlap="1" wp14:anchorId="1C24A4DC" wp14:editId="44D53CDA">
                 <wp:simplePos x="0" y="0"/>
                 <wp:positionH relativeFrom="column">
                   <wp:posOffset>1457324</wp:posOffset>
@@ -7135,7 +9391,7 @@
           </mc:Choice>
           <mc:Fallback>
             <w:pict>
-              <v:shape w14:anchorId="1C24A4DC" id="Caixa de Texto 221" o:spid="_x0000_s1075" type="#_x0000_t202" style="position:absolute;margin-left:114.75pt;margin-top:.5pt;width:371.25pt;height:18pt;z-index:251732992;visibility:visible;mso-wrap-style:square;mso-width-percent:0;mso-wrap-distance-left:9pt;mso-wrap-distance-top:0;mso-wrap-distance-right:9pt;mso-wrap-distance-bottom:0;mso-position-horizontal:absolute;mso-position-horizontal-relative:text;mso-position-vertical:absolute;mso-position-vertical-relative:text;mso-width-percent:0;mso-width-relative:margin;v-text-anchor:top" o:gfxdata="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" fillcolor="white [3201]" strokeweight=".5pt">
+              <v:shape w14:anchorId="1C24A4DC" id="Caixa de Texto 221" o:spid="_x0000_s1075" type="#_x0000_t202" style="position:absolute;margin-left:114.75pt;margin-top:.5pt;width:371.25pt;height:18pt;z-index:251673600;visibility:visible;mso-wrap-style:square;mso-width-percent:0;mso-wrap-distance-left:9pt;mso-wrap-distance-top:0;mso-wrap-distance-right:9pt;mso-wrap-distance-bottom:0;mso-position-horizontal:absolute;mso-position-horizontal-relative:text;mso-position-vertical:absolute;mso-position-vertical-relative:text;mso-width-percent:0;mso-width-relative:margin;v-text-anchor:top" o:gfxdata="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" fillcolor="white [3201]" strokeweight=".5pt">
                 <v:textbox>
                   <w:txbxContent>
                     <w:p>
@@ -7168,7 +9424,7 @@
         <mc:AlternateContent>
           <mc:Choice Requires="wps">
             <w:drawing>
-              <wp:anchor distT="0" distB="0" distL="114300" distR="114300" simplePos="0" relativeHeight="251731968" behindDoc="0" locked="0" layoutInCell="1" allowOverlap="1" wp14:anchorId="438C4220" wp14:editId="76D191AD">
+              <wp:anchor distT="0" distB="0" distL="114300" distR="114300" simplePos="0" relativeHeight="251672576" behindDoc="0" locked="0" layoutInCell="1" allowOverlap="1" wp14:anchorId="438C4220" wp14:editId="76D191AD">
                 <wp:simplePos x="0" y="0"/>
                 <wp:positionH relativeFrom="column">
                   <wp:posOffset>0</wp:posOffset>
@@ -7233,7 +9489,7 @@
           </mc:Choice>
           <mc:Fallback>
             <w:pict>
-              <v:shape w14:anchorId="438C4220" id="Caixa de Texto 222" o:spid="_x0000_s1076" type="#_x0000_t202" style="position:absolute;margin-left:0;margin-top:.5pt;width:98.25pt;height:18pt;z-index:251731968;visibility:visible;mso-wrap-style:square;mso-wrap-distance-left:9pt;mso-wrap-distance-top:0;mso-wrap-distance-right:9pt;mso-wrap-distance-bottom:0;mso-position-horizontal:absolute;mso-position-horizontal-relative:text;mso-position-vertical:absolute;mso-position-vertical-relative:text;v-text-anchor:top" o:gfxdata="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" fillcolor="white [3201]" strokeweight=".5pt">
+              <v:shape w14:anchorId="438C4220" id="Caixa de Texto 222" o:spid="_x0000_s1076" type="#_x0000_t202" style="position:absolute;margin-left:0;margin-top:.5pt;width:98.25pt;height:18pt;z-index:251672576;visibility:visible;mso-wrap-style:square;mso-wrap-distance-left:9pt;mso-wrap-distance-top:0;mso-wrap-distance-right:9pt;mso-wrap-distance-bottom:0;mso-position-horizontal:absolute;mso-position-horizontal-relative:text;mso-position-vertical:absolute;mso-position-vertical-relative:text;v-text-anchor:top" o:gfxdata="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" fillcolor="white [3201]" strokeweight=".5pt">
                 <v:textbox>
                   <w:txbxContent>
                     <w:p>
@@ -7282,7 +9538,7 @@
         <mc:AlternateContent>
           <mc:Choice Requires="wps">
             <w:drawing>
-              <wp:anchor distT="0" distB="0" distL="114300" distR="114300" simplePos="0" relativeHeight="251734016" behindDoc="0" locked="0" layoutInCell="1" allowOverlap="1" wp14:anchorId="60CE81B2" wp14:editId="6D528093">
+              <wp:anchor distT="0" distB="0" distL="114300" distR="114300" simplePos="0" relativeHeight="251674624" behindDoc="0" locked="0" layoutInCell="1" allowOverlap="1" wp14:anchorId="60CE81B2" wp14:editId="6D528093">
                 <wp:simplePos x="0" y="0"/>
                 <wp:positionH relativeFrom="column">
                   <wp:posOffset>0</wp:posOffset>
@@ -7320,7 +9576,87 @@
                         <w:txbxContent>
                           <w:p>
                             <w:r>
-                              <w:t>O administrador ou o gerente visualizam quantos produtos foram vendidos em um intervalo de tempo.</w:t>
+                              <w:t xml:space="preserve">O </w:t>
+                            </w:r>
+                            <w:proofErr w:type="spellStart"/>
+                            <w:r>
+                              <w:t>administrador</w:t>
+                            </w:r>
+                            <w:proofErr w:type="spellEnd"/>
+                            <w:r>
+                              <w:t xml:space="preserve"> </w:t>
+                            </w:r>
+                            <w:proofErr w:type="spellStart"/>
+                            <w:r>
+                              <w:t>ou</w:t>
+                            </w:r>
+                            <w:proofErr w:type="spellEnd"/>
+                            <w:r>
+                              <w:t xml:space="preserve"> o </w:t>
+                            </w:r>
+                            <w:proofErr w:type="spellStart"/>
+                            <w:r>
+                              <w:t>gerente</w:t>
+                            </w:r>
+                            <w:proofErr w:type="spellEnd"/>
+                            <w:r>
+                              <w:t xml:space="preserve"> </w:t>
+                            </w:r>
+                            <w:proofErr w:type="spellStart"/>
+                            <w:r>
+                              <w:t>visualizam</w:t>
+                            </w:r>
+                            <w:proofErr w:type="spellEnd"/>
+                            <w:r>
+                              <w:t xml:space="preserve"> </w:t>
+                            </w:r>
+                            <w:proofErr w:type="spellStart"/>
+                            <w:r>
+                              <w:t>quantos</w:t>
+                            </w:r>
+                            <w:proofErr w:type="spellEnd"/>
+                            <w:r>
+                              <w:t xml:space="preserve"> </w:t>
+                            </w:r>
+                            <w:proofErr w:type="spellStart"/>
+                            <w:r>
+                              <w:t>produtos</w:t>
+                            </w:r>
+                            <w:proofErr w:type="spellEnd"/>
+                            <w:r>
+                              <w:t xml:space="preserve"> </w:t>
+                            </w:r>
+                            <w:proofErr w:type="spellStart"/>
+                            <w:r>
+                              <w:t>foram</w:t>
+                            </w:r>
+                            <w:proofErr w:type="spellEnd"/>
+                            <w:r>
+                              <w:t xml:space="preserve"> </w:t>
+                            </w:r>
+                            <w:proofErr w:type="spellStart"/>
+                            <w:r>
+                              <w:t>vendidos</w:t>
+                            </w:r>
+                            <w:proofErr w:type="spellEnd"/>
+                            <w:r>
+                              <w:t xml:space="preserve"> </w:t>
+                            </w:r>
+                            <w:proofErr w:type="spellStart"/>
+                            <w:r>
+                              <w:t>em</w:t>
+                            </w:r>
+                            <w:proofErr w:type="spellEnd"/>
+                            <w:r>
+                              <w:t xml:space="preserve"> um </w:t>
+                            </w:r>
+                            <w:proofErr w:type="spellStart"/>
+                            <w:r>
+                              <w:t>intervalo</w:t>
+                            </w:r>
+                            <w:proofErr w:type="spellEnd"/>
+                            <w:r>
+                              <w:t xml:space="preserve"> de tempo.</w:t>
                             </w:r>
                           </w:p>
                         </w:txbxContent>
@@ -7345,12 +9681,92 @@
           </mc:Choice>
           <mc:Fallback>
             <w:pict>
-              <v:shape w14:anchorId="60CE81B2" id="Caixa de Texto 223" o:spid="_x0000_s1077" type="#_x0000_t202" style="position:absolute;margin-left:0;margin-top:13.4pt;width:486pt;height:68.25pt;z-index:251734016;visibility:visible;mso-wrap-style:square;mso-width-percent:0;mso-height-percent:0;mso-wrap-distance-left:9pt;mso-wrap-distance-top:0;mso-wrap-distance-right:9pt;mso-wrap-distance-bottom:0;mso-position-horizontal:absolute;mso-position-horizontal-relative:text;mso-position-vertical:absolute;mso-position-vertical-relative:text;mso-width-percent:0;mso-height-percent:0;mso-width-relative:margin;mso-height-relative:margin;v-text-anchor:top" o:gfxdata="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" fillcolor="white [3201]" strokeweight=".5pt">
+              <v:shape w14:anchorId="60CE81B2" id="Caixa de Texto 223" o:spid="_x0000_s1077" type="#_x0000_t202" style="position:absolute;margin-left:0;margin-top:13.4pt;width:486pt;height:68.25pt;z-index:251674624;visibility:visible;mso-wrap-style:square;mso-width-percent:0;mso-height-percent:0;mso-wrap-distance-left:9pt;mso-wrap-distance-top:0;mso-wrap-distance-right:9pt;mso-wrap-distance-bottom:0;mso-position-horizontal:absolute;mso-position-horizontal-relative:text;mso-position-vertical:absolute;mso-position-vertical-relative:text;mso-width-percent:0;mso-height-percent:0;mso-width-relative:margin;mso-height-relative:margin;v-text-anchor:top" o:gfxdata="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" fillcolor="white [3201]" strokeweight=".5pt">
                 <v:textbox>
                   <w:txbxContent>
                     <w:p>
                       <w:r>
-                        <w:t>O administrador ou o gerente visualizam quantos produtos foram vendidos em um intervalo de tempo.</w:t>
+                        <w:t xml:space="preserve">O </w:t>
+                      </w:r>
+                      <w:proofErr w:type="spellStart"/>
+                      <w:r>
+                        <w:t>administrador</w:t>
+                      </w:r>
+                      <w:proofErr w:type="spellEnd"/>
+                      <w:r>
+                        <w:t xml:space="preserve"> </w:t>
+                      </w:r>
+                      <w:proofErr w:type="spellStart"/>
+                      <w:r>
+                        <w:t>ou</w:t>
+                      </w:r>
+                      <w:proofErr w:type="spellEnd"/>
+                      <w:r>
+                        <w:t xml:space="preserve"> o </w:t>
+                      </w:r>
+                      <w:proofErr w:type="spellStart"/>
+                      <w:r>
+                        <w:t>gerente</w:t>
+                      </w:r>
+                      <w:proofErr w:type="spellEnd"/>
+                      <w:r>
+                        <w:t xml:space="preserve"> </w:t>
+                      </w:r>
+                      <w:proofErr w:type="spellStart"/>
+                      <w:r>
+                        <w:t>visualizam</w:t>
+                      </w:r>
+                      <w:proofErr w:type="spellEnd"/>
+                      <w:r>
+                        <w:t xml:space="preserve"> </w:t>
+                      </w:r>
+                      <w:proofErr w:type="spellStart"/>
+                      <w:r>
+                        <w:t>quantos</w:t>
+                      </w:r>
+                      <w:proofErr w:type="spellEnd"/>
+                      <w:r>
+                        <w:t xml:space="preserve"> </w:t>
+                      </w:r>
+                      <w:proofErr w:type="spellStart"/>
+                      <w:r>
+                        <w:t>produtos</w:t>
+                      </w:r>
+                      <w:proofErr w:type="spellEnd"/>
+                      <w:r>
+                        <w:t xml:space="preserve"> </w:t>
+                      </w:r>
+                      <w:proofErr w:type="spellStart"/>
+                      <w:r>
+                        <w:t>foram</w:t>
+                      </w:r>
+                      <w:proofErr w:type="spellEnd"/>
+                      <w:r>
+                        <w:t xml:space="preserve"> </w:t>
+                      </w:r>
+                      <w:proofErr w:type="spellStart"/>
+                      <w:r>
+                        <w:t>vendidos</w:t>
+                      </w:r>
+                      <w:proofErr w:type="spellEnd"/>
+                      <w:r>
+                        <w:t xml:space="preserve"> </w:t>
+                      </w:r>
+                      <w:proofErr w:type="spellStart"/>
+                      <w:r>
+                        <w:t>em</w:t>
+                      </w:r>
+                      <w:proofErr w:type="spellEnd"/>
+                      <w:r>
+                        <w:t xml:space="preserve"> um </w:t>
+                      </w:r>
+                      <w:proofErr w:type="spellStart"/>
+                      <w:r>
+                        <w:t>intervalo</w:t>
+                      </w:r>
+                      <w:proofErr w:type="spellEnd"/>
+                      <w:r>
+                        <w:t xml:space="preserve"> de tempo.</w:t>
                       </w:r>
                     </w:p>
                   </w:txbxContent>
@@ -7360,6 +9776,7 @@
           </mc:Fallback>
         </mc:AlternateContent>
       </w:r>
+      <w:proofErr w:type="spellStart"/>
       <w:r>
         <w:rPr>
           <w:sz w:val="24"/>
@@ -7367,6 +9784,7 @@
         </w:rPr>
         <w:t>Descrição</w:t>
       </w:r>
+      <w:proofErr w:type="spellEnd"/>
     </w:p>
     <w:p>
       <w:pPr>
@@ -7443,7 +9861,7 @@
         <mc:AlternateContent>
           <mc:Choice Requires="wps">
             <w:drawing>
-              <wp:anchor distT="0" distB="0" distL="114300" distR="114300" simplePos="0" relativeHeight="251738112" behindDoc="0" locked="0" layoutInCell="1" allowOverlap="1" wp14:anchorId="111B6B5C" wp14:editId="63F267E2">
+              <wp:anchor distT="0" distB="0" distL="114300" distR="114300" simplePos="0" relativeHeight="251678720" behindDoc="0" locked="0" layoutInCell="1" allowOverlap="1" wp14:anchorId="111B6B5C" wp14:editId="63F267E2">
                 <wp:simplePos x="0" y="0"/>
                 <wp:positionH relativeFrom="column">
                   <wp:posOffset>5200651</wp:posOffset>
@@ -7485,12 +9903,16 @@
                                 <w:lang w:val="pt-BR"/>
                               </w:rPr>
                             </w:pPr>
+                            <w:proofErr w:type="spellStart"/>
+                            <w:proofErr w:type="gramStart"/>
                             <w:r>
                               <w:rPr>
                                 <w:lang w:val="pt-BR"/>
                               </w:rPr>
                               <w:t>Lucca,Kaique</w:t>
                             </w:r>
+                            <w:proofErr w:type="spellEnd"/>
+                            <w:proofErr w:type="gramEnd"/>
                           </w:p>
                           <w:p/>
                         </w:txbxContent>
@@ -7515,7 +9937,7 @@
           </mc:Choice>
           <mc:Fallback>
             <w:pict>
-              <v:shape w14:anchorId="111B6B5C" id="Caixa de Texto 224" o:spid="_x0000_s1078" type="#_x0000_t202" style="position:absolute;margin-left:409.5pt;margin-top:13.6pt;width:76.5pt;height:18pt;z-index:251738112;visibility:visible;mso-wrap-style:square;mso-width-percent:0;mso-height-percent:0;mso-wrap-distance-left:9pt;mso-wrap-distance-top:0;mso-wrap-distance-right:9pt;mso-wrap-distance-bottom:0;mso-position-horizontal:absolute;mso-position-horizontal-relative:text;mso-position-vertical:absolute;mso-position-vertical-relative:text;mso-width-percent:0;mso-height-percent:0;mso-width-relative:margin;mso-height-relative:margin;v-text-anchor:top" o:gfxdata="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" fillcolor="white [3201]" strokeweight=".5pt">
+              <v:shape w14:anchorId="111B6B5C" id="Caixa de Texto 224" o:spid="_x0000_s1078" type="#_x0000_t202" style="position:absolute;margin-left:409.5pt;margin-top:13.6pt;width:76.5pt;height:18pt;z-index:251678720;visibility:visible;mso-wrap-style:square;mso-width-percent:0;mso-height-percent:0;mso-wrap-distance-left:9pt;mso-wrap-distance-top:0;mso-wrap-distance-right:9pt;mso-wrap-distance-bottom:0;mso-position-horizontal:absolute;mso-position-horizontal-relative:text;mso-position-vertical:absolute;mso-position-vertical-relative:text;mso-width-percent:0;mso-height-percent:0;mso-width-relative:margin;mso-height-relative:margin;v-text-anchor:top" o:gfxdata="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" fillcolor="white [3201]" strokeweight=".5pt">
                 <v:textbox>
                   <w:txbxContent>
                     <w:p>
@@ -7524,12 +9946,16 @@
                           <w:lang w:val="pt-BR"/>
                         </w:rPr>
                       </w:pPr>
+                      <w:proofErr w:type="spellStart"/>
+                      <w:proofErr w:type="gramStart"/>
                       <w:r>
                         <w:rPr>
                           <w:lang w:val="pt-BR"/>
                         </w:rPr>
                         <w:t>Lucca,Kaique</w:t>
                       </w:r>
+                      <w:proofErr w:type="spellEnd"/>
+                      <w:proofErr w:type="gramEnd"/>
                     </w:p>
                     <w:p/>
                   </w:txbxContent>
@@ -7549,7 +9975,7 @@
         <mc:AlternateContent>
           <mc:Choice Requires="wps">
             <w:drawing>
-              <wp:anchor distT="0" distB="0" distL="114300" distR="114300" simplePos="0" relativeHeight="251737088" behindDoc="0" locked="0" layoutInCell="1" allowOverlap="1" wp14:anchorId="65884388" wp14:editId="3793B0F7">
+              <wp:anchor distT="0" distB="0" distL="114300" distR="114300" simplePos="0" relativeHeight="251677696" behindDoc="0" locked="0" layoutInCell="1" allowOverlap="1" wp14:anchorId="65884388" wp14:editId="3793B0F7">
                 <wp:simplePos x="0" y="0"/>
                 <wp:positionH relativeFrom="column">
                   <wp:posOffset>3876675</wp:posOffset>
@@ -7620,7 +10046,7 @@
           </mc:Choice>
           <mc:Fallback>
             <w:pict>
-              <v:shape w14:anchorId="65884388" id="Caixa de Texto 225" o:spid="_x0000_s1079" type="#_x0000_t202" style="position:absolute;margin-left:305.25pt;margin-top:13.6pt;width:80.25pt;height:18pt;z-index:251737088;visibility:visible;mso-wrap-style:square;mso-width-percent:0;mso-height-percent:0;mso-wrap-distance-left:9pt;mso-wrap-distance-top:0;mso-wrap-distance-right:9pt;mso-wrap-distance-bottom:0;mso-position-horizontal:absolute;mso-position-horizontal-relative:text;mso-position-vertical:absolute;mso-position-vertical-relative:text;mso-width-percent:0;mso-height-percent:0;mso-width-relative:margin;mso-height-relative:margin;v-text-anchor:top" o:gfxdata="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" fillcolor="white [3201]" strokeweight=".5pt">
+              <v:shape w14:anchorId="65884388" id="Caixa de Texto 225" o:spid="_x0000_s1079" type="#_x0000_t202" style="position:absolute;margin-left:305.25pt;margin-top:13.6pt;width:80.25pt;height:18pt;z-index:251677696;visibility:visible;mso-wrap-style:square;mso-width-percent:0;mso-height-percent:0;mso-wrap-distance-left:9pt;mso-wrap-distance-top:0;mso-wrap-distance-right:9pt;mso-wrap-distance-bottom:0;mso-position-horizontal:absolute;mso-position-horizontal-relative:text;mso-position-vertical:absolute;mso-position-vertical-relative:text;mso-width-percent:0;mso-height-percent:0;mso-width-relative:margin;mso-height-relative:margin;v-text-anchor:top" o:gfxdata="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" fillcolor="white [3201]" strokeweight=".5pt">
                 <v:textbox>
                   <w:txbxContent>
                     <w:p>
@@ -7653,7 +10079,7 @@
         <mc:AlternateContent>
           <mc:Choice Requires="wps">
             <w:drawing>
-              <wp:anchor distT="0" distB="0" distL="114300" distR="114300" simplePos="0" relativeHeight="251736064" behindDoc="0" locked="0" layoutInCell="1" allowOverlap="1" wp14:anchorId="37F8D789" wp14:editId="60717A82">
+              <wp:anchor distT="0" distB="0" distL="114300" distR="114300" simplePos="0" relativeHeight="251676672" behindDoc="0" locked="0" layoutInCell="1" allowOverlap="1" wp14:anchorId="37F8D789" wp14:editId="60717A82">
                 <wp:simplePos x="0" y="0"/>
                 <wp:positionH relativeFrom="column">
                   <wp:posOffset>1352550</wp:posOffset>
@@ -7709,7 +10135,7 @@
           </mc:Choice>
           <mc:Fallback>
             <w:pict>
-              <v:shape w14:anchorId="37F8D789" id="Caixa de Texto 226" o:spid="_x0000_s1080" type="#_x0000_t202" style="position:absolute;margin-left:106.5pt;margin-top:13.6pt;width:173.25pt;height:18pt;z-index:251736064;visibility:visible;mso-wrap-style:square;mso-width-percent:0;mso-wrap-distance-left:9pt;mso-wrap-distance-top:0;mso-wrap-distance-right:9pt;mso-wrap-distance-bottom:0;mso-position-horizontal:absolute;mso-position-horizontal-relative:text;mso-position-vertical:absolute;mso-position-vertical-relative:text;mso-width-percent:0;mso-width-relative:margin;v-text-anchor:top" o:gfxdata="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" fillcolor="white [3201]" strokeweight=".5pt">
+              <v:shape w14:anchorId="37F8D789" id="Caixa de Texto 226" o:spid="_x0000_s1080" type="#_x0000_t202" style="position:absolute;margin-left:106.5pt;margin-top:13.6pt;width:173.25pt;height:18pt;z-index:251676672;visibility:visible;mso-wrap-style:square;mso-width-percent:0;mso-wrap-distance-left:9pt;mso-wrap-distance-top:0;mso-wrap-distance-right:9pt;mso-wrap-distance-bottom:0;mso-position-horizontal:absolute;mso-position-horizontal-relative:text;mso-position-vertical:absolute;mso-position-vertical-relative:text;mso-width-percent:0;mso-width-relative:margin;v-text-anchor:top" o:gfxdata="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" fillcolor="white [3201]" strokeweight=".5pt">
                 <v:textbox>
                   <w:txbxContent>
                     <w:p/>
@@ -7748,7 +10174,22 @@
           <w:szCs w:val="24"/>
         </w:rPr>
         <w:tab/>
-        <w:t xml:space="preserve">Responsabilidade </w:t>
+      </w:r>
+      <w:proofErr w:type="spellStart"/>
+      <w:r>
+        <w:rPr>
+          <w:sz w:val="24"/>
+          <w:szCs w:val="24"/>
+        </w:rPr>
+        <w:t>Responsabilidade</w:t>
+      </w:r>
+      <w:proofErr w:type="spellEnd"/>
+      <w:r>
+        <w:rPr>
+          <w:sz w:val="24"/>
+          <w:szCs w:val="24"/>
+        </w:rPr>
+        <w:t xml:space="preserve"> </w:t>
       </w:r>
       <w:r>
         <w:rPr>
@@ -7805,7 +10246,7 @@
         <mc:AlternateContent>
           <mc:Choice Requires="wps">
             <w:drawing>
-              <wp:anchor distT="0" distB="0" distL="114300" distR="114300" simplePos="0" relativeHeight="251735040" behindDoc="0" locked="0" layoutInCell="1" allowOverlap="1" wp14:anchorId="7C75C1F6" wp14:editId="4C9EFA6B">
+              <wp:anchor distT="0" distB="0" distL="114300" distR="114300" simplePos="0" relativeHeight="251675648" behindDoc="0" locked="0" layoutInCell="1" allowOverlap="1" wp14:anchorId="7C75C1F6" wp14:editId="4C9EFA6B">
                 <wp:simplePos x="0" y="0"/>
                 <wp:positionH relativeFrom="column">
                   <wp:posOffset>0</wp:posOffset>
@@ -7847,12 +10288,14 @@
                                 <w:lang w:val="pt-BR"/>
                               </w:rPr>
                             </w:pPr>
+                            <w:proofErr w:type="spellStart"/>
                             <w:r>
                               <w:rPr>
                                 <w:lang w:val="pt-BR"/>
                               </w:rPr>
                               <w:t>Satisfiers</w:t>
                             </w:r>
+                            <w:proofErr w:type="spellEnd"/>
                           </w:p>
                         </w:txbxContent>
                       </wps:txbx>
@@ -7870,7 +10313,7 @@
           </mc:Choice>
           <mc:Fallback>
             <w:pict>
-              <v:shape w14:anchorId="7C75C1F6" id="Caixa de Texto 227" o:spid="_x0000_s1081" type="#_x0000_t202" style="position:absolute;margin-left:0;margin-top:0;width:98.25pt;height:18pt;z-index:251735040;visibility:visible;mso-wrap-style:square;mso-wrap-distance-left:9pt;mso-wrap-distance-top:0;mso-wrap-distance-right:9pt;mso-wrap-distance-bottom:0;mso-position-horizontal:absolute;mso-position-horizontal-relative:text;mso-position-vertical:absolute;mso-position-vertical-relative:text;v-text-anchor:top" o:gfxdata="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" fillcolor="white [3201]" strokeweight=".5pt">
+              <v:shape w14:anchorId="7C75C1F6" id="Caixa de Texto 227" o:spid="_x0000_s1081" type="#_x0000_t202" style="position:absolute;margin-left:0;margin-top:0;width:98.25pt;height:18pt;z-index:251675648;visibility:visible;mso-wrap-style:square;mso-wrap-distance-left:9pt;mso-wrap-distance-top:0;mso-wrap-distance-right:9pt;mso-wrap-distance-bottom:0;mso-position-horizontal:absolute;mso-position-horizontal-relative:text;mso-position-vertical:absolute;mso-position-vertical-relative:text;v-text-anchor:top" o:gfxdata="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" fillcolor="white [3201]" strokeweight=".5pt">
                 <v:textbox>
                   <w:txbxContent>
                     <w:p>
@@ -7879,12 +10322,14 @@
                           <w:lang w:val="pt-BR"/>
                         </w:rPr>
                       </w:pPr>
+                      <w:proofErr w:type="spellStart"/>
                       <w:r>
                         <w:rPr>
                           <w:lang w:val="pt-BR"/>
                         </w:rPr>
                         <w:t>Satisfiers</w:t>
                       </w:r>
+                      <w:proofErr w:type="spellEnd"/>
                     </w:p>
                   </w:txbxContent>
                 </v:textbox>
@@ -7935,7 +10380,7 @@
         <mc:AlternateContent>
           <mc:Choice Requires="wps">
             <w:drawing>
-              <wp:anchor distT="0" distB="0" distL="114300" distR="114300" simplePos="0" relativeHeight="251754496" behindDoc="0" locked="0" layoutInCell="1" allowOverlap="1" wp14:anchorId="189FAFB2" wp14:editId="4123FD55">
+              <wp:anchor distT="0" distB="0" distL="114300" distR="114300" simplePos="0" relativeHeight="251691008" behindDoc="0" locked="0" layoutInCell="1" allowOverlap="1" wp14:anchorId="189FAFB2" wp14:editId="4123FD55">
                 <wp:simplePos x="0" y="0"/>
                 <wp:positionH relativeFrom="column">
                   <wp:posOffset>0</wp:posOffset>
@@ -8000,7 +10445,7 @@
           </mc:Choice>
           <mc:Fallback>
             <w:pict>
-              <v:shape w14:anchorId="189FAFB2" id="Caixa de Texto 229" o:spid="_x0000_s1082" type="#_x0000_t202" style="position:absolute;margin-left:0;margin-top:13.85pt;width:98.25pt;height:18pt;z-index:251754496;visibility:visible;mso-wrap-style:square;mso-wrap-distance-left:9pt;mso-wrap-distance-top:0;mso-wrap-distance-right:9pt;mso-wrap-distance-bottom:0;mso-position-horizontal:absolute;mso-position-horizontal-relative:text;mso-position-vertical:absolute;mso-position-vertical-relative:text;v-text-anchor:top" o:gfxdata="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" fillcolor="white [3201]" strokeweight=".5pt">
+              <v:shape w14:anchorId="189FAFB2" id="Caixa de Texto 229" o:spid="_x0000_s1082" type="#_x0000_t202" style="position:absolute;margin-left:0;margin-top:13.85pt;width:98.25pt;height:18pt;z-index:251691008;visibility:visible;mso-wrap-style:square;mso-wrap-distance-left:9pt;mso-wrap-distance-top:0;mso-wrap-distance-right:9pt;mso-wrap-distance-bottom:0;mso-position-horizontal:absolute;mso-position-horizontal-relative:text;mso-position-vertical:absolute;mso-position-vertical-relative:text;v-text-anchor:top" o:gfxdata="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" fillcolor="white [3201]" strokeweight=".5pt">
                 <v:textbox>
                   <w:txbxContent>
                     <w:p>
@@ -8023,6 +10468,7 @@
           </mc:Fallback>
         </mc:AlternateContent>
       </w:r>
+      <w:proofErr w:type="spellStart"/>
       <w:r>
         <w:rPr>
           <w:sz w:val="24"/>
@@ -8030,6 +10476,7 @@
         </w:rPr>
         <w:t>Identificador</w:t>
       </w:r>
+      <w:proofErr w:type="spellEnd"/>
       <w:r>
         <w:rPr>
           <w:sz w:val="24"/>
@@ -8055,7 +10502,7 @@
         <mc:AlternateContent>
           <mc:Choice Requires="wps">
             <w:drawing>
-              <wp:anchor distT="0" distB="0" distL="114300" distR="114300" simplePos="0" relativeHeight="251758592" behindDoc="0" locked="0" layoutInCell="1" allowOverlap="1" wp14:anchorId="5EB8D343" wp14:editId="738D8E79">
+              <wp:anchor distT="0" distB="0" distL="114300" distR="114300" simplePos="0" relativeHeight="251693056" behindDoc="0" locked="0" layoutInCell="1" allowOverlap="1" wp14:anchorId="5EB8D343" wp14:editId="738D8E79">
                 <wp:simplePos x="0" y="0"/>
                 <wp:positionH relativeFrom="column">
                   <wp:posOffset>1457324</wp:posOffset>
@@ -8123,7 +10570,7 @@
           </mc:Choice>
           <mc:Fallback>
             <w:pict>
-              <v:shape w14:anchorId="5EB8D343" id="Caixa de Texto 228" o:spid="_x0000_s1083" type="#_x0000_t202" style="position:absolute;margin-left:114.75pt;margin-top:.5pt;width:371.25pt;height:18pt;z-index:251758592;visibility:visible;mso-wrap-style:square;mso-width-percent:0;mso-wrap-distance-left:9pt;mso-wrap-distance-top:0;mso-wrap-distance-right:9pt;mso-wrap-distance-bottom:0;mso-position-horizontal:absolute;mso-position-horizontal-relative:text;mso-position-vertical:absolute;mso-position-vertical-relative:text;mso-width-percent:0;mso-width-relative:margin;v-text-anchor:top" o:gfxdata="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" fillcolor="white [3201]" strokeweight=".5pt">
+              <v:shape w14:anchorId="5EB8D343" id="Caixa de Texto 228" o:spid="_x0000_s1083" type="#_x0000_t202" style="position:absolute;margin-left:114.75pt;margin-top:.5pt;width:371.25pt;height:18pt;z-index:251693056;visibility:visible;mso-wrap-style:square;mso-width-percent:0;mso-wrap-distance-left:9pt;mso-wrap-distance-top:0;mso-wrap-distance-right:9pt;mso-wrap-distance-bottom:0;mso-position-horizontal:absolute;mso-position-horizontal-relative:text;mso-position-vertical:absolute;mso-position-vertical-relative:text;mso-width-percent:0;mso-width-relative:margin;v-text-anchor:top" o:gfxdata="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" fillcolor="white [3201]" strokeweight=".5pt">
                 <v:textbox>
                   <w:txbxContent>
                     <w:p>
@@ -8172,7 +10619,7 @@
         <mc:AlternateContent>
           <mc:Choice Requires="wps">
             <w:drawing>
-              <wp:anchor distT="0" distB="0" distL="114300" distR="114300" simplePos="0" relativeHeight="251742208" behindDoc="0" locked="0" layoutInCell="1" allowOverlap="1" wp14:anchorId="639D77B9" wp14:editId="2B06E31A">
+              <wp:anchor distT="0" distB="0" distL="114300" distR="114300" simplePos="0" relativeHeight="251679744" behindDoc="0" locked="0" layoutInCell="1" allowOverlap="1" wp14:anchorId="639D77B9" wp14:editId="2B06E31A">
                 <wp:simplePos x="0" y="0"/>
                 <wp:positionH relativeFrom="column">
                   <wp:posOffset>0</wp:posOffset>
@@ -8213,7 +10660,63 @@
                               <w:pStyle w:val="Body"/>
                             </w:pPr>
                             <w:r>
-                              <w:t>O administrador do sistema de cosméticos adiciona novos funcionários no sistema de login.</w:t>
+                              <w:t xml:space="preserve">O </w:t>
+                            </w:r>
+                            <w:proofErr w:type="spellStart"/>
+                            <w:r>
+                              <w:t>administrador</w:t>
+                            </w:r>
+                            <w:proofErr w:type="spellEnd"/>
+                            <w:r>
+                              <w:t xml:space="preserve"> do </w:t>
+                            </w:r>
+                            <w:proofErr w:type="spellStart"/>
+                            <w:r>
+                              <w:t>sistema</w:t>
+                            </w:r>
+                            <w:proofErr w:type="spellEnd"/>
+                            <w:r>
+                              <w:t xml:space="preserve"> de </w:t>
+                            </w:r>
+                            <w:proofErr w:type="spellStart"/>
+                            <w:r>
+                              <w:t>cosméticos</w:t>
+                            </w:r>
+                            <w:proofErr w:type="spellEnd"/>
+                            <w:r>
+                              <w:t xml:space="preserve"> </w:t>
+                            </w:r>
+                            <w:proofErr w:type="spellStart"/>
+                            <w:r>
+                              <w:t>adiciona</w:t>
+                            </w:r>
+                            <w:proofErr w:type="spellEnd"/>
+                            <w:r>
+                              <w:t xml:space="preserve"> </w:t>
+                            </w:r>
+                            <w:proofErr w:type="spellStart"/>
+                            <w:r>
+                              <w:t>novos</w:t>
+                            </w:r>
+                            <w:proofErr w:type="spellEnd"/>
+                            <w:r>
+                              <w:t xml:space="preserve"> </w:t>
+                            </w:r>
+                            <w:proofErr w:type="spellStart"/>
+                            <w:r>
+                              <w:t>funcionários</w:t>
+                            </w:r>
+                            <w:proofErr w:type="spellEnd"/>
+                            <w:r>
+                              <w:t xml:space="preserve"> no </w:t>
+                            </w:r>
+                            <w:proofErr w:type="spellStart"/>
+                            <w:r>
+                              <w:t>sistema</w:t>
+                            </w:r>
+                            <w:proofErr w:type="spellEnd"/>
+                            <w:r>
+                              <w:t xml:space="preserve"> de login.</w:t>
                             </w:r>
                           </w:p>
                           <w:p/>
@@ -8239,7 +10742,7 @@
           </mc:Choice>
           <mc:Fallback>
             <w:pict>
-              <v:shape w14:anchorId="639D77B9" id="Caixa de Texto 230" o:spid="_x0000_s1084" type="#_x0000_t202" style="position:absolute;margin-left:0;margin-top:13.4pt;width:486pt;height:68.25pt;z-index:251742208;visibility:visible;mso-wrap-style:square;mso-width-percent:0;mso-height-percent:0;mso-wrap-distance-left:9pt;mso-wrap-distance-top:0;mso-wrap-distance-right:9pt;mso-wrap-distance-bottom:0;mso-position-horizontal:absolute;mso-position-horizontal-relative:text;mso-position-vertical:absolute;mso-position-vertical-relative:text;mso-width-percent:0;mso-height-percent:0;mso-width-relative:margin;mso-height-relative:margin;v-text-anchor:top" o:gfxdata="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" fillcolor="white [3201]" strokeweight=".5pt">
+              <v:shape w14:anchorId="639D77B9" id="Caixa de Texto 230" o:spid="_x0000_s1084" type="#_x0000_t202" style="position:absolute;margin-left:0;margin-top:13.4pt;width:486pt;height:68.25pt;z-index:251679744;visibility:visible;mso-wrap-style:square;mso-width-percent:0;mso-height-percent:0;mso-wrap-distance-left:9pt;mso-wrap-distance-top:0;mso-wrap-distance-right:9pt;mso-wrap-distance-bottom:0;mso-position-horizontal:absolute;mso-position-horizontal-relative:text;mso-position-vertical:absolute;mso-position-vertical-relative:text;mso-width-percent:0;mso-height-percent:0;mso-width-relative:margin;mso-height-relative:margin;v-text-anchor:top" o:gfxdata="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" fillcolor="white [3201]" strokeweight=".5pt">
                 <v:textbox>
                   <w:txbxContent>
                     <w:p>
@@ -8247,7 +10750,63 @@
                         <w:pStyle w:val="Body"/>
                       </w:pPr>
                       <w:r>
-                        <w:t>O administrador do sistema de cosméticos adiciona novos funcionários no sistema de login.</w:t>
+                        <w:t xml:space="preserve">O </w:t>
+                      </w:r>
+                      <w:proofErr w:type="spellStart"/>
+                      <w:r>
+                        <w:t>administrador</w:t>
+                      </w:r>
+                      <w:proofErr w:type="spellEnd"/>
+                      <w:r>
+                        <w:t xml:space="preserve"> do </w:t>
+                      </w:r>
+                      <w:proofErr w:type="spellStart"/>
+                      <w:r>
+                        <w:t>sistema</w:t>
+                      </w:r>
+                      <w:proofErr w:type="spellEnd"/>
+                      <w:r>
+                        <w:t xml:space="preserve"> de </w:t>
+                      </w:r>
+                      <w:proofErr w:type="spellStart"/>
+                      <w:r>
+                        <w:t>cosméticos</w:t>
+                      </w:r>
+                      <w:proofErr w:type="spellEnd"/>
+                      <w:r>
+                        <w:t xml:space="preserve"> </w:t>
+                      </w:r>
+                      <w:proofErr w:type="spellStart"/>
+                      <w:r>
+                        <w:t>adiciona</w:t>
+                      </w:r>
+                      <w:proofErr w:type="spellEnd"/>
+                      <w:r>
+                        <w:t xml:space="preserve"> </w:t>
+                      </w:r>
+                      <w:proofErr w:type="spellStart"/>
+                      <w:r>
+                        <w:t>novos</w:t>
+                      </w:r>
+                      <w:proofErr w:type="spellEnd"/>
+                      <w:r>
+                        <w:t xml:space="preserve"> </w:t>
+                      </w:r>
+                      <w:proofErr w:type="spellStart"/>
+                      <w:r>
+                        <w:t>funcionários</w:t>
+                      </w:r>
+                      <w:proofErr w:type="spellEnd"/>
+                      <w:r>
+                        <w:t xml:space="preserve"> no </w:t>
+                      </w:r>
+                      <w:proofErr w:type="spellStart"/>
+                      <w:r>
+                        <w:t>sistema</w:t>
+                      </w:r>
+                      <w:proofErr w:type="spellEnd"/>
+                      <w:r>
+                        <w:t xml:space="preserve"> de login.</w:t>
                       </w:r>
                     </w:p>
                     <w:p/>
@@ -8258,6 +10817,7 @@
           </mc:Fallback>
         </mc:AlternateContent>
       </w:r>
+      <w:proofErr w:type="spellStart"/>
       <w:r>
         <w:rPr>
           <w:sz w:val="24"/>
@@ -8265,6 +10825,7 @@
         </w:rPr>
         <w:t>Descrição</w:t>
       </w:r>
+      <w:proofErr w:type="spellEnd"/>
     </w:p>
     <w:p>
       <w:pPr>
@@ -8341,7 +10902,7 @@
         <mc:AlternateContent>
           <mc:Choice Requires="wps">
             <w:drawing>
-              <wp:anchor distT="0" distB="0" distL="114300" distR="114300" simplePos="0" relativeHeight="251746304" behindDoc="0" locked="0" layoutInCell="1" allowOverlap="1" wp14:anchorId="42432FB1" wp14:editId="26896B93">
+              <wp:anchor distT="0" distB="0" distL="114300" distR="114300" simplePos="0" relativeHeight="251683840" behindDoc="0" locked="0" layoutInCell="1" allowOverlap="1" wp14:anchorId="42432FB1" wp14:editId="26896B93">
                 <wp:simplePos x="0" y="0"/>
                 <wp:positionH relativeFrom="column">
                   <wp:posOffset>5200651</wp:posOffset>
@@ -8383,12 +10944,16 @@
                                 <w:lang w:val="pt-BR"/>
                               </w:rPr>
                             </w:pPr>
+                            <w:proofErr w:type="spellStart"/>
+                            <w:proofErr w:type="gramStart"/>
                             <w:r>
                               <w:rPr>
                                 <w:lang w:val="pt-BR"/>
                               </w:rPr>
                               <w:t>Lucca,Kaique</w:t>
                             </w:r>
+                            <w:proofErr w:type="spellEnd"/>
+                            <w:proofErr w:type="gramEnd"/>
                           </w:p>
                         </w:txbxContent>
                       </wps:txbx>
@@ -8412,7 +10977,7 @@
           </mc:Choice>
           <mc:Fallback>
             <w:pict>
-              <v:shape w14:anchorId="42432FB1" id="Caixa de Texto 231" o:spid="_x0000_s1085" type="#_x0000_t202" style="position:absolute;margin-left:409.5pt;margin-top:13.6pt;width:76.5pt;height:18pt;z-index:251746304;visibility:visible;mso-wrap-style:square;mso-width-percent:0;mso-height-percent:0;mso-wrap-distance-left:9pt;mso-wrap-distance-top:0;mso-wrap-distance-right:9pt;mso-wrap-distance-bottom:0;mso-position-horizontal:absolute;mso-position-horizontal-relative:text;mso-position-vertical:absolute;mso-position-vertical-relative:text;mso-width-percent:0;mso-height-percent:0;mso-width-relative:margin;mso-height-relative:margin;v-text-anchor:top" o:gfxdata="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" fillcolor="white [3201]" strokeweight=".5pt">
+              <v:shape w14:anchorId="42432FB1" id="Caixa de Texto 231" o:spid="_x0000_s1085" type="#_x0000_t202" style="position:absolute;margin-left:409.5pt;margin-top:13.6pt;width:76.5pt;height:18pt;z-index:251683840;visibility:visible;mso-wrap-style:square;mso-width-percent:0;mso-height-percent:0;mso-wrap-distance-left:9pt;mso-wrap-distance-top:0;mso-wrap-distance-right:9pt;mso-wrap-distance-bottom:0;mso-position-horizontal:absolute;mso-position-horizontal-relative:text;mso-position-vertical:absolute;mso-position-vertical-relative:text;mso-width-percent:0;mso-height-percent:0;mso-width-relative:margin;mso-height-relative:margin;v-text-anchor:top" o:gfxdata="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" fillcolor="white [3201]" strokeweight=".5pt">
                 <v:textbox>
                   <w:txbxContent>
                     <w:p>
@@ -8421,12 +10986,16 @@
                           <w:lang w:val="pt-BR"/>
                         </w:rPr>
                       </w:pPr>
+                      <w:proofErr w:type="spellStart"/>
+                      <w:proofErr w:type="gramStart"/>
                       <w:r>
                         <w:rPr>
                           <w:lang w:val="pt-BR"/>
                         </w:rPr>
                         <w:t>Lucca,Kaique</w:t>
                       </w:r>
+                      <w:proofErr w:type="spellEnd"/>
+                      <w:proofErr w:type="gramEnd"/>
                     </w:p>
                   </w:txbxContent>
                 </v:textbox>
@@ -8445,7 +11014,7 @@
         <mc:AlternateContent>
           <mc:Choice Requires="wps">
             <w:drawing>
-              <wp:anchor distT="0" distB="0" distL="114300" distR="114300" simplePos="0" relativeHeight="251745280" behindDoc="0" locked="0" layoutInCell="1" allowOverlap="1" wp14:anchorId="00F0AAD1" wp14:editId="2BD5C12F">
+              <wp:anchor distT="0" distB="0" distL="114300" distR="114300" simplePos="0" relativeHeight="251682816" behindDoc="0" locked="0" layoutInCell="1" allowOverlap="1" wp14:anchorId="00F0AAD1" wp14:editId="2BD5C12F">
                 <wp:simplePos x="0" y="0"/>
                 <wp:positionH relativeFrom="column">
                   <wp:posOffset>3876675</wp:posOffset>
@@ -8516,7 +11085,7 @@
           </mc:Choice>
           <mc:Fallback>
             <w:pict>
-              <v:shape w14:anchorId="00F0AAD1" id="Caixa de Texto 232" o:spid="_x0000_s1086" type="#_x0000_t202" style="position:absolute;margin-left:305.25pt;margin-top:13.6pt;width:80.25pt;height:18pt;z-index:251745280;visibility:visible;mso-wrap-style:square;mso-width-percent:0;mso-height-percent:0;mso-wrap-distance-left:9pt;mso-wrap-distance-top:0;mso-wrap-distance-right:9pt;mso-wrap-distance-bottom:0;mso-position-horizontal:absolute;mso-position-horizontal-relative:text;mso-position-vertical:absolute;mso-position-vertical-relative:text;mso-width-percent:0;mso-height-percent:0;mso-width-relative:margin;mso-height-relative:margin;v-text-anchor:top" o:gfxdata="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" fillcolor="white [3201]" strokeweight=".5pt">
+              <v:shape w14:anchorId="00F0AAD1" id="Caixa de Texto 232" o:spid="_x0000_s1086" type="#_x0000_t202" style="position:absolute;margin-left:305.25pt;margin-top:13.6pt;width:80.25pt;height:18pt;z-index:251682816;visibility:visible;mso-wrap-style:square;mso-width-percent:0;mso-height-percent:0;mso-wrap-distance-left:9pt;mso-wrap-distance-top:0;mso-wrap-distance-right:9pt;mso-wrap-distance-bottom:0;mso-position-horizontal:absolute;mso-position-horizontal-relative:text;mso-position-vertical:absolute;mso-position-vertical-relative:text;mso-width-percent:0;mso-height-percent:0;mso-width-relative:margin;mso-height-relative:margin;v-text-anchor:top" o:gfxdata="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" fillcolor="white [3201]" strokeweight=".5pt">
                 <v:textbox>
                   <w:txbxContent>
                     <w:p>
@@ -8549,7 +11118,7 @@
         <mc:AlternateContent>
           <mc:Choice Requires="wps">
             <w:drawing>
-              <wp:anchor distT="0" distB="0" distL="114300" distR="114300" simplePos="0" relativeHeight="251744256" behindDoc="0" locked="0" layoutInCell="1" allowOverlap="1" wp14:anchorId="4260F6D3" wp14:editId="1CE9DE53">
+              <wp:anchor distT="0" distB="0" distL="114300" distR="114300" simplePos="0" relativeHeight="251681792" behindDoc="0" locked="0" layoutInCell="1" allowOverlap="1" wp14:anchorId="4260F6D3" wp14:editId="1CE9DE53">
                 <wp:simplePos x="0" y="0"/>
                 <wp:positionH relativeFrom="column">
                   <wp:posOffset>1352550</wp:posOffset>
@@ -8605,7 +11174,7 @@
           </mc:Choice>
           <mc:Fallback>
             <w:pict>
-              <v:shape w14:anchorId="4260F6D3" id="Caixa de Texto 233" o:spid="_x0000_s1087" type="#_x0000_t202" style="position:absolute;margin-left:106.5pt;margin-top:13.6pt;width:173.25pt;height:18pt;z-index:251744256;visibility:visible;mso-wrap-style:square;mso-width-percent:0;mso-wrap-distance-left:9pt;mso-wrap-distance-top:0;mso-wrap-distance-right:9pt;mso-wrap-distance-bottom:0;mso-position-horizontal:absolute;mso-position-horizontal-relative:text;mso-position-vertical:absolute;mso-position-vertical-relative:text;mso-width-percent:0;mso-width-relative:margin;v-text-anchor:top" o:gfxdata="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" fillcolor="white [3201]" strokeweight=".5pt">
+              <v:shape w14:anchorId="4260F6D3" id="Caixa de Texto 233" o:spid="_x0000_s1087" type="#_x0000_t202" style="position:absolute;margin-left:106.5pt;margin-top:13.6pt;width:173.25pt;height:18pt;z-index:251681792;visibility:visible;mso-wrap-style:square;mso-width-percent:0;mso-wrap-distance-left:9pt;mso-wrap-distance-top:0;mso-wrap-distance-right:9pt;mso-wrap-distance-bottom:0;mso-position-horizontal:absolute;mso-position-horizontal-relative:text;mso-position-vertical:absolute;mso-position-vertical-relative:text;mso-width-percent:0;mso-width-relative:margin;v-text-anchor:top" o:gfxdata="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" fillcolor="white [3201]" strokeweight=".5pt">
                 <v:textbox>
                   <w:txbxContent>
                     <w:p/>
@@ -8644,7 +11213,22 @@
           <w:szCs w:val="24"/>
         </w:rPr>
         <w:tab/>
-        <w:t xml:space="preserve">Responsabilidade </w:t>
+      </w:r>
+      <w:proofErr w:type="spellStart"/>
+      <w:r>
+        <w:rPr>
+          <w:sz w:val="24"/>
+          <w:szCs w:val="24"/>
+        </w:rPr>
+        <w:t>Responsabilidade</w:t>
+      </w:r>
+      <w:proofErr w:type="spellEnd"/>
+      <w:r>
+        <w:rPr>
+          <w:sz w:val="24"/>
+          <w:szCs w:val="24"/>
+        </w:rPr>
+        <w:t xml:space="preserve"> </w:t>
       </w:r>
       <w:r>
         <w:rPr>
@@ -8701,7 +11285,7 @@
         <mc:AlternateContent>
           <mc:Choice Requires="wps">
             <w:drawing>
-              <wp:anchor distT="0" distB="0" distL="114300" distR="114300" simplePos="0" relativeHeight="251743232" behindDoc="0" locked="0" layoutInCell="1" allowOverlap="1" wp14:anchorId="5302D3E4" wp14:editId="2E87C572">
+              <wp:anchor distT="0" distB="0" distL="114300" distR="114300" simplePos="0" relativeHeight="251680768" behindDoc="0" locked="0" layoutInCell="1" allowOverlap="1" wp14:anchorId="5302D3E4" wp14:editId="2E87C572">
                 <wp:simplePos x="0" y="0"/>
                 <wp:positionH relativeFrom="column">
                   <wp:posOffset>0</wp:posOffset>
@@ -8743,12 +11327,14 @@
                                 <w:lang w:val="pt-BR"/>
                               </w:rPr>
                             </w:pPr>
+                            <w:proofErr w:type="spellStart"/>
                             <w:r>
                               <w:rPr>
                                 <w:lang w:val="pt-BR"/>
                               </w:rPr>
                               <w:t>Satisfiers</w:t>
                             </w:r>
+                            <w:proofErr w:type="spellEnd"/>
                           </w:p>
                         </w:txbxContent>
                       </wps:txbx>
@@ -8766,7 +11352,7 @@
           </mc:Choice>
           <mc:Fallback>
             <w:pict>
-              <v:shape w14:anchorId="5302D3E4" id="Caixa de Texto 234" o:spid="_x0000_s1088" type="#_x0000_t202" style="position:absolute;margin-left:0;margin-top:0;width:98.25pt;height:18pt;z-index:251743232;visibility:visible;mso-wrap-style:square;mso-wrap-distance-left:9pt;mso-wrap-distance-top:0;mso-wrap-distance-right:9pt;mso-wrap-distance-bottom:0;mso-position-horizontal:absolute;mso-position-horizontal-relative:text;mso-position-vertical:absolute;mso-position-vertical-relative:text;v-text-anchor:top" o:gfxdata="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" fillcolor="white [3201]" strokeweight=".5pt">
+              <v:shape w14:anchorId="5302D3E4" id="Caixa de Texto 234" o:spid="_x0000_s1088" type="#_x0000_t202" style="position:absolute;margin-left:0;margin-top:0;width:98.25pt;height:18pt;z-index:251680768;visibility:visible;mso-wrap-style:square;mso-wrap-distance-left:9pt;mso-wrap-distance-top:0;mso-wrap-distance-right:9pt;mso-wrap-distance-bottom:0;mso-position-horizontal:absolute;mso-position-horizontal-relative:text;mso-position-vertical:absolute;mso-position-vertical-relative:text;v-text-anchor:top" o:gfxdata="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" fillcolor="white [3201]" strokeweight=".5pt">
                 <v:textbox>
                   <w:txbxContent>
                     <w:p>
@@ -8775,12 +11361,14 @@
                           <w:lang w:val="pt-BR"/>
                         </w:rPr>
                       </w:pPr>
+                      <w:proofErr w:type="spellStart"/>
                       <w:r>
                         <w:rPr>
                           <w:lang w:val="pt-BR"/>
                         </w:rPr>
                         <w:t>Satisfiers</w:t>
                       </w:r>
+                      <w:proofErr w:type="spellEnd"/>
                     </w:p>
                   </w:txbxContent>
                 </v:textbox>
@@ -8837,13 +11425,16 @@
           <w:szCs w:val="24"/>
         </w:rPr>
       </w:pPr>
-      <w:r>
-        <w:rPr>
-          <w:sz w:val="24"/>
-          <w:szCs w:val="24"/>
-        </w:rPr>
+      <w:proofErr w:type="spellStart"/>
+      <w:r>
+        <w:rPr>
+          <w:sz w:val="24"/>
+          <w:szCs w:val="24"/>
+        </w:rPr>
+        <w:lastRenderedPageBreak/>
         <w:t>Identificador</w:t>
       </w:r>
+      <w:proofErr w:type="spellEnd"/>
       <w:r>
         <w:rPr>
           <w:sz w:val="24"/>
@@ -8869,7 +11460,7 @@
         <mc:AlternateContent>
           <mc:Choice Requires="wps">
             <w:drawing>
-              <wp:anchor distT="0" distB="0" distL="114300" distR="114300" simplePos="0" relativeHeight="251749376" behindDoc="0" locked="0" layoutInCell="1" allowOverlap="1" wp14:anchorId="29AE644E" wp14:editId="224ADF87">
+              <wp:anchor distT="0" distB="0" distL="114300" distR="114300" simplePos="0" relativeHeight="251685888" behindDoc="0" locked="0" layoutInCell="1" allowOverlap="1" wp14:anchorId="29AE644E" wp14:editId="224ADF87">
                 <wp:simplePos x="0" y="0"/>
                 <wp:positionH relativeFrom="column">
                   <wp:posOffset>1457324</wp:posOffset>
@@ -8925,7 +11516,7 @@
           </mc:Choice>
           <mc:Fallback>
             <w:pict>
-              <v:shape w14:anchorId="29AE644E" id="Caixa de Texto 235" o:spid="_x0000_s1089" type="#_x0000_t202" style="position:absolute;margin-left:114.75pt;margin-top:.5pt;width:371.25pt;height:18pt;z-index:251749376;visibility:visible;mso-wrap-style:square;mso-width-percent:0;mso-wrap-distance-left:9pt;mso-wrap-distance-top:0;mso-wrap-distance-right:9pt;mso-wrap-distance-bottom:0;mso-position-horizontal:absolute;mso-position-horizontal-relative:text;mso-position-vertical:absolute;mso-position-vertical-relative:text;mso-width-percent:0;mso-width-relative:margin;v-text-anchor:top" o:gfxdata="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" fillcolor="white [3201]" strokeweight=".5pt">
+              <v:shape w14:anchorId="29AE644E" id="Caixa de Texto 235" o:spid="_x0000_s1089" type="#_x0000_t202" style="position:absolute;margin-left:114.75pt;margin-top:.5pt;width:371.25pt;height:18pt;z-index:251685888;visibility:visible;mso-wrap-style:square;mso-width-percent:0;mso-wrap-distance-left:9pt;mso-wrap-distance-top:0;mso-wrap-distance-right:9pt;mso-wrap-distance-bottom:0;mso-position-horizontal:absolute;mso-position-horizontal-relative:text;mso-position-vertical:absolute;mso-position-vertical-relative:text;mso-width-percent:0;mso-width-relative:margin;v-text-anchor:top" o:gfxdata="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" fillcolor="white [3201]" strokeweight=".5pt">
                 <v:textbox>
                   <w:txbxContent>
                     <w:p/>
@@ -8946,7 +11537,7 @@
         <mc:AlternateContent>
           <mc:Choice Requires="wps">
             <w:drawing>
-              <wp:anchor distT="0" distB="0" distL="114300" distR="114300" simplePos="0" relativeHeight="251748352" behindDoc="0" locked="0" layoutInCell="1" allowOverlap="1" wp14:anchorId="2D6DF3B1" wp14:editId="6E2AA93C">
+              <wp:anchor distT="0" distB="0" distL="114300" distR="114300" simplePos="0" relativeHeight="251684864" behindDoc="0" locked="0" layoutInCell="1" allowOverlap="1" wp14:anchorId="2D6DF3B1" wp14:editId="6E2AA93C">
                 <wp:simplePos x="0" y="0"/>
                 <wp:positionH relativeFrom="column">
                   <wp:posOffset>0</wp:posOffset>
@@ -8999,7 +11590,7 @@
           </mc:Choice>
           <mc:Fallback>
             <w:pict>
-              <v:shape w14:anchorId="2D6DF3B1" id="Caixa de Texto 236" o:spid="_x0000_s1090" type="#_x0000_t202" style="position:absolute;margin-left:0;margin-top:.5pt;width:98.25pt;height:18pt;z-index:251748352;visibility:visible;mso-wrap-style:square;mso-wrap-distance-left:9pt;mso-wrap-distance-top:0;mso-wrap-distance-right:9pt;mso-wrap-distance-bottom:0;mso-position-horizontal:absolute;mso-position-horizontal-relative:text;mso-position-vertical:absolute;mso-position-vertical-relative:text;v-text-anchor:top" o:gfxdata="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" fillcolor="white [3201]" strokeweight=".5pt">
+              <v:shape w14:anchorId="2D6DF3B1" id="Caixa de Texto 236" o:spid="_x0000_s1090" type="#_x0000_t202" style="position:absolute;margin-left:0;margin-top:.5pt;width:98.25pt;height:18pt;z-index:251684864;visibility:visible;mso-wrap-style:square;mso-wrap-distance-left:9pt;mso-wrap-distance-top:0;mso-wrap-distance-right:9pt;mso-wrap-distance-bottom:0;mso-position-horizontal:absolute;mso-position-horizontal-relative:text;mso-position-vertical:absolute;mso-position-vertical-relative:text;v-text-anchor:top" o:gfxdata="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" fillcolor="white [3201]" strokeweight=".5pt">
                 <v:textbox>
                   <w:txbxContent>
                     <w:p/>
@@ -9036,7 +11627,7 @@
         <mc:AlternateContent>
           <mc:Choice Requires="wps">
             <w:drawing>
-              <wp:anchor distT="0" distB="0" distL="114300" distR="114300" simplePos="0" relativeHeight="251750400" behindDoc="0" locked="0" layoutInCell="1" allowOverlap="1" wp14:anchorId="75AB5E20" wp14:editId="4A46F13A">
+              <wp:anchor distT="0" distB="0" distL="114300" distR="114300" simplePos="0" relativeHeight="251686912" behindDoc="0" locked="0" layoutInCell="1" allowOverlap="1" wp14:anchorId="75AB5E20" wp14:editId="4A46F13A">
                 <wp:simplePos x="0" y="0"/>
                 <wp:positionH relativeFrom="column">
                   <wp:posOffset>0</wp:posOffset>
@@ -9095,7 +11686,7 @@
           </mc:Choice>
           <mc:Fallback>
             <w:pict>
-              <v:shape w14:anchorId="75AB5E20" id="Caixa de Texto 237" o:spid="_x0000_s1091" type="#_x0000_t202" style="position:absolute;margin-left:0;margin-top:13.4pt;width:486pt;height:68.25pt;z-index:251750400;visibility:visible;mso-wrap-style:square;mso-width-percent:0;mso-height-percent:0;mso-wrap-distance-left:9pt;mso-wrap-distance-top:0;mso-wrap-distance-right:9pt;mso-wrap-distance-bottom:0;mso-position-horizontal:absolute;mso-position-horizontal-relative:text;mso-position-vertical:absolute;mso-position-vertical-relative:text;mso-width-percent:0;mso-height-percent:0;mso-width-relative:margin;mso-height-relative:margin;v-text-anchor:top" o:gfxdata="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" fillcolor="white [3201]" strokeweight=".5pt">
+              <v:shape w14:anchorId="75AB5E20" id="Caixa de Texto 237" o:spid="_x0000_s1091" type="#_x0000_t202" style="position:absolute;margin-left:0;margin-top:13.4pt;width:486pt;height:68.25pt;z-index:251686912;visibility:visible;mso-wrap-style:square;mso-width-percent:0;mso-height-percent:0;mso-wrap-distance-left:9pt;mso-wrap-distance-top:0;mso-wrap-distance-right:9pt;mso-wrap-distance-bottom:0;mso-position-horizontal:absolute;mso-position-horizontal-relative:text;mso-position-vertical:absolute;mso-position-vertical-relative:text;mso-width-percent:0;mso-height-percent:0;mso-width-relative:margin;mso-height-relative:margin;v-text-anchor:top" o:gfxdata="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" fillcolor="white [3201]" strokeweight=".5pt">
                 <v:textbox>
                   <w:txbxContent>
                     <w:p/>
@@ -9106,6 +11697,7 @@
           </mc:Fallback>
         </mc:AlternateContent>
       </w:r>
+      <w:proofErr w:type="spellStart"/>
       <w:r>
         <w:rPr>
           <w:sz w:val="24"/>
@@ -9113,6 +11705,7 @@
         </w:rPr>
         <w:t>Descrição</w:t>
       </w:r>
+      <w:proofErr w:type="spellEnd"/>
     </w:p>
     <w:p>
       <w:pPr>
@@ -9189,7 +11782,7 @@
         <mc:AlternateContent>
           <mc:Choice Requires="wps">
             <w:drawing>
-              <wp:anchor distT="0" distB="0" distL="114300" distR="114300" simplePos="0" relativeHeight="251754496" behindDoc="0" locked="0" layoutInCell="1" allowOverlap="1" wp14:anchorId="1EA124CD" wp14:editId="270D8113">
+              <wp:anchor distT="0" distB="0" distL="114300" distR="114300" simplePos="0" relativeHeight="251692032" behindDoc="0" locked="0" layoutInCell="1" allowOverlap="1" wp14:anchorId="1EA124CD" wp14:editId="270D8113">
                 <wp:simplePos x="0" y="0"/>
                 <wp:positionH relativeFrom="column">
                   <wp:posOffset>5200651</wp:posOffset>
@@ -9248,7 +11841,7 @@
           </mc:Choice>
           <mc:Fallback>
             <w:pict>
-              <v:shape w14:anchorId="1EA124CD" id="Caixa de Texto 238" o:spid="_x0000_s1092" type="#_x0000_t202" style="position:absolute;margin-left:409.5pt;margin-top:13.6pt;width:76.5pt;height:18pt;z-index:251754496;visibility:visible;mso-wrap-style:square;mso-width-percent:0;mso-height-percent:0;mso-wrap-distance-left:9pt;mso-wrap-distance-top:0;mso-wrap-distance-right:9pt;mso-wrap-distance-bottom:0;mso-position-horizontal:absolute;mso-position-horizontal-relative:text;mso-position-vertical:absolute;mso-position-vertical-relative:text;mso-width-percent:0;mso-height-percent:0;mso-width-relative:margin;mso-height-relative:margin;v-text-anchor:top" o:gfxdata="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" fillcolor="white [3201]" strokeweight=".5pt">
+              <v:shape w14:anchorId="1EA124CD" id="Caixa de Texto 238" o:spid="_x0000_s1092" type="#_x0000_t202" style="position:absolute;margin-left:409.5pt;margin-top:13.6pt;width:76.5pt;height:18pt;z-index:251692032;visibility:visible;mso-wrap-style:square;mso-width-percent:0;mso-height-percent:0;mso-wrap-distance-left:9pt;mso-wrap-distance-top:0;mso-wrap-distance-right:9pt;mso-wrap-distance-bottom:0;mso-position-horizontal:absolute;mso-position-horizontal-relative:text;mso-position-vertical:absolute;mso-position-vertical-relative:text;mso-width-percent:0;mso-height-percent:0;mso-width-relative:margin;mso-height-relative:margin;v-text-anchor:top" o:gfxdata="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" fillcolor="white [3201]" strokeweight=".5pt">
                 <v:textbox>
                   <w:txbxContent>
                     <w:p/>
@@ -9269,7 +11862,7 @@
         <mc:AlternateContent>
           <mc:Choice Requires="wps">
             <w:drawing>
-              <wp:anchor distT="0" distB="0" distL="114300" distR="114300" simplePos="0" relativeHeight="251753472" behindDoc="0" locked="0" layoutInCell="1" allowOverlap="1" wp14:anchorId="4C1D7D02" wp14:editId="22519E07">
+              <wp:anchor distT="0" distB="0" distL="114300" distR="114300" simplePos="0" relativeHeight="251689984" behindDoc="0" locked="0" layoutInCell="1" allowOverlap="1" wp14:anchorId="4C1D7D02" wp14:editId="22519E07">
                 <wp:simplePos x="0" y="0"/>
                 <wp:positionH relativeFrom="column">
                   <wp:posOffset>3876675</wp:posOffset>
@@ -9328,7 +11921,7 @@
           </mc:Choice>
           <mc:Fallback>
             <w:pict>
-              <v:shape w14:anchorId="4C1D7D02" id="Caixa de Texto 239" o:spid="_x0000_s1093" type="#_x0000_t202" style="position:absolute;margin-left:305.25pt;margin-top:13.6pt;width:80.25pt;height:18pt;z-index:251753472;visibility:visible;mso-wrap-style:square;mso-width-percent:0;mso-height-percent:0;mso-wrap-distance-left:9pt;mso-wrap-distance-top:0;mso-wrap-distance-right:9pt;mso-wrap-distance-bottom:0;mso-position-horizontal:absolute;mso-position-horizontal-relative:text;mso-position-vertical:absolute;mso-position-vertical-relative:text;mso-width-percent:0;mso-height-percent:0;mso-width-relative:margin;mso-height-relative:margin;v-text-anchor:top" o:gfxdata="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" fillcolor="white [3201]" strokeweight=".5pt">
+              <v:shape w14:anchorId="4C1D7D02" id="Caixa de Texto 239" o:spid="_x0000_s1093" type="#_x0000_t202" style="position:absolute;margin-left:305.25pt;margin-top:13.6pt;width:80.25pt;height:18pt;z-index:251689984;visibility:visible;mso-wrap-style:square;mso-width-percent:0;mso-height-percent:0;mso-wrap-distance-left:9pt;mso-wrap-distance-top:0;mso-wrap-distance-right:9pt;mso-wrap-distance-bottom:0;mso-position-horizontal:absolute;mso-position-horizontal-relative:text;mso-position-vertical:absolute;mso-position-vertical-relative:text;mso-width-percent:0;mso-height-percent:0;mso-width-relative:margin;mso-height-relative:margin;v-text-anchor:top" o:gfxdata="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" fillcolor="white [3201]" strokeweight=".5pt">
                 <v:textbox>
                   <w:txbxContent>
                     <w:p/>
@@ -9349,7 +11942,7 @@
         <mc:AlternateContent>
           <mc:Choice Requires="wps">
             <w:drawing>
-              <wp:anchor distT="0" distB="0" distL="114300" distR="114300" simplePos="0" relativeHeight="251752448" behindDoc="0" locked="0" layoutInCell="1" allowOverlap="1" wp14:anchorId="30284664" wp14:editId="1421279F">
+              <wp:anchor distT="0" distB="0" distL="114300" distR="114300" simplePos="0" relativeHeight="251688960" behindDoc="0" locked="0" layoutInCell="1" allowOverlap="1" wp14:anchorId="30284664" wp14:editId="1421279F">
                 <wp:simplePos x="0" y="0"/>
                 <wp:positionH relativeFrom="column">
                   <wp:posOffset>1352550</wp:posOffset>
@@ -9405,7 +11998,7 @@
           </mc:Choice>
           <mc:Fallback>
             <w:pict>
-              <v:shape w14:anchorId="30284664" id="Caixa de Texto 240" o:spid="_x0000_s1094" type="#_x0000_t202" style="position:absolute;margin-left:106.5pt;margin-top:13.6pt;width:173.25pt;height:18pt;z-index:251752448;visibility:visible;mso-wrap-style:square;mso-width-percent:0;mso-wrap-distance-left:9pt;mso-wrap-distance-top:0;mso-wrap-distance-right:9pt;mso-wrap-distance-bottom:0;mso-position-horizontal:absolute;mso-position-horizontal-relative:text;mso-position-vertical:absolute;mso-position-vertical-relative:text;mso-width-percent:0;mso-width-relative:margin;v-text-anchor:top" o:gfxdata="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" fillcolor="white [3201]" strokeweight=".5pt">
+              <v:shape w14:anchorId="30284664" id="Caixa de Texto 240" o:spid="_x0000_s1094" type="#_x0000_t202" style="position:absolute;margin-left:106.5pt;margin-top:13.6pt;width:173.25pt;height:18pt;z-index:251688960;visibility:visible;mso-wrap-style:square;mso-width-percent:0;mso-wrap-distance-left:9pt;mso-wrap-distance-top:0;mso-wrap-distance-right:9pt;mso-wrap-distance-bottom:0;mso-position-horizontal:absolute;mso-position-horizontal-relative:text;mso-position-vertical:absolute;mso-position-vertical-relative:text;mso-width-percent:0;mso-width-relative:margin;v-text-anchor:top" o:gfxdata="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" fillcolor="white [3201]" strokeweight=".5pt">
                 <v:textbox>
                   <w:txbxContent>
                     <w:p/>
@@ -9444,7 +12037,22 @@
           <w:szCs w:val="24"/>
         </w:rPr>
         <w:tab/>
-        <w:t xml:space="preserve">Responsabilidade </w:t>
+      </w:r>
+      <w:proofErr w:type="spellStart"/>
+      <w:r>
+        <w:rPr>
+          <w:sz w:val="24"/>
+          <w:szCs w:val="24"/>
+        </w:rPr>
+        <w:t>Responsabilidade</w:t>
+      </w:r>
+      <w:proofErr w:type="spellEnd"/>
+      <w:r>
+        <w:rPr>
+          <w:sz w:val="24"/>
+          <w:szCs w:val="24"/>
+        </w:rPr>
+        <w:t xml:space="preserve"> </w:t>
       </w:r>
       <w:r>
         <w:rPr>
@@ -9501,7 +12109,7 @@
         <mc:AlternateContent>
           <mc:Choice Requires="wps">
             <w:drawing>
-              <wp:anchor distT="0" distB="0" distL="114300" distR="114300" simplePos="0" relativeHeight="251751424" behindDoc="0" locked="0" layoutInCell="1" allowOverlap="1" wp14:anchorId="56F9C891" wp14:editId="4790394B">
+              <wp:anchor distT="0" distB="0" distL="114300" distR="114300" simplePos="0" relativeHeight="251687936" behindDoc="0" locked="0" layoutInCell="1" allowOverlap="1" wp14:anchorId="56F9C891" wp14:editId="4790394B">
                 <wp:simplePos x="0" y="0"/>
                 <wp:positionH relativeFrom="column">
                   <wp:posOffset>0</wp:posOffset>
@@ -9554,7 +12162,7 @@
           </mc:Choice>
           <mc:Fallback>
             <w:pict>
-              <v:shape w14:anchorId="56F9C891" id="Caixa de Texto 241" o:spid="_x0000_s1095" type="#_x0000_t202" style="position:absolute;margin-left:0;margin-top:0;width:98.25pt;height:18pt;z-index:251751424;visibility:visible;mso-wrap-style:square;mso-wrap-distance-left:9pt;mso-wrap-distance-top:0;mso-wrap-distance-right:9pt;mso-wrap-distance-bottom:0;mso-position-horizontal:absolute;mso-position-horizontal-relative:text;mso-position-vertical:absolute;mso-position-vertical-relative:text;v-text-anchor:top" o:gfxdata="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" fillcolor="white [3201]" strokeweight=".5pt">
+              <v:shape w14:anchorId="56F9C891" id="Caixa de Texto 241" o:spid="_x0000_s1095" type="#_x0000_t202" style="position:absolute;margin-left:0;margin-top:0;width:98.25pt;height:18pt;z-index:251687936;visibility:visible;mso-wrap-style:square;mso-wrap-distance-left:9pt;mso-wrap-distance-top:0;mso-wrap-distance-right:9pt;mso-wrap-distance-bottom:0;mso-position-horizontal:absolute;mso-position-horizontal-relative:text;mso-position-vertical:absolute;mso-position-vertical-relative:text;v-text-anchor:top" o:gfxdata="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" fillcolor="white [3201]" strokeweight=".5pt">
                 <v:textbox>
                   <w:txbxContent>
                     <w:p/>
@@ -9606,11 +12214,21 @@
           <w:numId w:val="1"/>
         </w:numPr>
       </w:pPr>
-      <w:bookmarkStart w:id="2" w:name="_Toc482956670"/>
-      <w:r>
-        <w:t>Matriz de Rastreabilidade</w:t>
+      <w:bookmarkStart w:id="2" w:name="_Toc483473251"/>
+      <w:proofErr w:type="spellStart"/>
+      <w:r>
+        <w:t>Matriz</w:t>
+      </w:r>
+      <w:proofErr w:type="spellEnd"/>
+      <w:r>
+        <w:t xml:space="preserve"> de </w:t>
+      </w:r>
+      <w:proofErr w:type="spellStart"/>
+      <w:r>
+        <w:t>Rastreabilidade</w:t>
       </w:r>
       <w:bookmarkEnd w:id="2"/>
+      <w:proofErr w:type="spellEnd"/>
     </w:p>
     <w:p>
       <w:pPr>
@@ -9619,70 +12237,2091 @@
         </w:rPr>
       </w:pPr>
     </w:p>
-    <w:p>
-      <w:pPr>
-        <w:rPr>
-          <w:sz w:val="24"/>
-          <w:szCs w:val="24"/>
-        </w:rPr>
-      </w:pPr>
-      <w:r>
-        <w:rPr>
-          <w:noProof/>
-          <w:sz w:val="24"/>
-          <w:szCs w:val="24"/>
-          <w:lang w:val="pt-BR" w:eastAsia="pt-BR"/>
-        </w:rPr>
-        <w:drawing>
-          <wp:inline distT="0" distB="0" distL="0" distR="0" wp14:anchorId="3CA9EF02" wp14:editId="224E2464">
-            <wp:extent cx="6598317" cy="1638300"/>
-            <wp:effectExtent l="0" t="0" r="0" b="0"/>
-            <wp:docPr id="243" name="Imagem 243"/>
-            <wp:cNvGraphicFramePr>
-              <a:graphicFrameLocks xmlns:a="http://schemas.openxmlformats.org/drawingml/2006/main" noChangeAspect="1"/>
-            </wp:cNvGraphicFramePr>
-            <a:graphic xmlns:a="http://schemas.openxmlformats.org/drawingml/2006/main">
-              <a:graphicData uri="http://schemas.openxmlformats.org/drawingml/2006/picture">
-                <pic:pic xmlns:pic="http://schemas.openxmlformats.org/drawingml/2006/picture">
-                  <pic:nvPicPr>
-                    <pic:cNvPr id="243" name="4548792.tmp"/>
-                    <pic:cNvPicPr/>
-                  </pic:nvPicPr>
-                  <pic:blipFill>
-                    <a:blip r:embed="rId6">
-                      <a:extLst>
-                        <a:ext uri="{28A0092B-C50C-407E-A947-70E740481C1C}">
-                          <a14:useLocalDpi xmlns:a14="http://schemas.microsoft.com/office/drawing/2010/main" val="0"/>
-                        </a:ext>
-                      </a:extLst>
-                    </a:blip>
-                    <a:stretch>
-                      <a:fillRect/>
-                    </a:stretch>
-                  </pic:blipFill>
-                  <pic:spPr>
-                    <a:xfrm>
-                      <a:off x="0" y="0"/>
-                      <a:ext cx="6627293" cy="1645495"/>
-                    </a:xfrm>
-                    <a:prstGeom prst="rect">
-                      <a:avLst/>
-                    </a:prstGeom>
-                  </pic:spPr>
-                </pic:pic>
-              </a:graphicData>
-            </a:graphic>
-          </wp:inline>
-        </w:drawing>
-      </w:r>
-    </w:p>
-    <w:p>
-      <w:pPr>
-        <w:rPr>
-          <w:sz w:val="24"/>
-          <w:szCs w:val="24"/>
-        </w:rPr>
-      </w:pPr>
+    <w:tbl>
+      <w:tblPr>
+        <w:tblStyle w:val="Tabelacomgrade"/>
+        <w:tblW w:w="0" w:type="auto"/>
+        <w:tblLook w:val="04A0" w:firstRow="1" w:lastRow="0" w:firstColumn="1" w:lastColumn="0" w:noHBand="0" w:noVBand="1"/>
+      </w:tblPr>
+      <w:tblGrid>
+        <w:gridCol w:w="1376"/>
+        <w:gridCol w:w="776"/>
+        <w:gridCol w:w="990"/>
+        <w:gridCol w:w="844"/>
+        <w:gridCol w:w="844"/>
+        <w:gridCol w:w="849"/>
+        <w:gridCol w:w="849"/>
+        <w:gridCol w:w="778"/>
+        <w:gridCol w:w="810"/>
+        <w:gridCol w:w="714"/>
+      </w:tblGrid>
+      <w:tr>
+        <w:trPr>
+          <w:trHeight w:val="132"/>
+        </w:trPr>
+        <w:tc>
+          <w:tcPr>
+            <w:tcW w:w="1272" w:type="dxa"/>
+            <w:tcBorders>
+              <w:top w:val="single" w:sz="4" w:space="0" w:color="auto"/>
+              <w:left w:val="single" w:sz="4" w:space="0" w:color="auto"/>
+              <w:bottom w:val="single" w:sz="4" w:space="0" w:color="auto"/>
+              <w:right w:val="single" w:sz="4" w:space="0" w:color="auto"/>
+            </w:tcBorders>
+          </w:tcPr>
+          <w:p>
+            <w:pPr>
+              <w:pStyle w:val="Body"/>
+            </w:pPr>
+          </w:p>
+        </w:tc>
+        <w:tc>
+          <w:tcPr>
+            <w:tcW w:w="776" w:type="dxa"/>
+            <w:tcBorders>
+              <w:top w:val="single" w:sz="4" w:space="0" w:color="auto"/>
+              <w:left w:val="single" w:sz="4" w:space="0" w:color="auto"/>
+              <w:bottom w:val="single" w:sz="4" w:space="0" w:color="auto"/>
+              <w:right w:val="single" w:sz="4" w:space="0" w:color="auto"/>
+            </w:tcBorders>
+            <w:hideMark/>
+          </w:tcPr>
+          <w:p>
+            <w:pPr>
+              <w:pStyle w:val="Body"/>
+              <w:rPr>
+                <w:sz w:val="16"/>
+                <w:szCs w:val="16"/>
+              </w:rPr>
+            </w:pPr>
+            <w:proofErr w:type="spellStart"/>
+            <w:r>
+              <w:rPr>
+                <w:sz w:val="16"/>
+                <w:szCs w:val="16"/>
+              </w:rPr>
+              <w:t>Realizar</w:t>
+            </w:r>
+            <w:proofErr w:type="spellEnd"/>
+            <w:r>
+              <w:rPr>
+                <w:sz w:val="16"/>
+                <w:szCs w:val="16"/>
+              </w:rPr>
+              <w:t xml:space="preserve"> Login</w:t>
+            </w:r>
+          </w:p>
+        </w:tc>
+        <w:tc>
+          <w:tcPr>
+            <w:tcW w:w="984" w:type="dxa"/>
+            <w:tcBorders>
+              <w:top w:val="single" w:sz="4" w:space="0" w:color="auto"/>
+              <w:left w:val="single" w:sz="4" w:space="0" w:color="auto"/>
+              <w:bottom w:val="single" w:sz="4" w:space="0" w:color="auto"/>
+              <w:right w:val="single" w:sz="4" w:space="0" w:color="auto"/>
+            </w:tcBorders>
+            <w:hideMark/>
+          </w:tcPr>
+          <w:p>
+            <w:pPr>
+              <w:pStyle w:val="Body"/>
+              <w:rPr>
+                <w:sz w:val="16"/>
+                <w:szCs w:val="16"/>
+              </w:rPr>
+            </w:pPr>
+            <w:proofErr w:type="spellStart"/>
+            <w:r>
+              <w:rPr>
+                <w:sz w:val="16"/>
+                <w:szCs w:val="16"/>
+              </w:rPr>
+              <w:t>Controlar</w:t>
+            </w:r>
+            <w:proofErr w:type="spellEnd"/>
+            <w:r>
+              <w:rPr>
+                <w:sz w:val="16"/>
+                <w:szCs w:val="16"/>
+              </w:rPr>
+              <w:t xml:space="preserve"> </w:t>
+            </w:r>
+            <w:proofErr w:type="spellStart"/>
+            <w:r>
+              <w:rPr>
+                <w:sz w:val="16"/>
+                <w:szCs w:val="16"/>
+              </w:rPr>
+              <w:t>Funcionário</w:t>
+            </w:r>
+            <w:proofErr w:type="spellEnd"/>
+          </w:p>
+        </w:tc>
+        <w:tc>
+          <w:tcPr>
+            <w:tcW w:w="844" w:type="dxa"/>
+            <w:tcBorders>
+              <w:top w:val="single" w:sz="4" w:space="0" w:color="auto"/>
+              <w:left w:val="single" w:sz="4" w:space="0" w:color="auto"/>
+              <w:bottom w:val="single" w:sz="4" w:space="0" w:color="auto"/>
+              <w:right w:val="single" w:sz="4" w:space="0" w:color="auto"/>
+            </w:tcBorders>
+            <w:hideMark/>
+          </w:tcPr>
+          <w:p>
+            <w:pPr>
+              <w:pStyle w:val="Body"/>
+              <w:rPr>
+                <w:sz w:val="16"/>
+                <w:szCs w:val="16"/>
+              </w:rPr>
+            </w:pPr>
+            <w:proofErr w:type="spellStart"/>
+            <w:r>
+              <w:rPr>
+                <w:sz w:val="16"/>
+                <w:szCs w:val="16"/>
+              </w:rPr>
+              <w:t>Controlar</w:t>
+            </w:r>
+            <w:proofErr w:type="spellEnd"/>
+            <w:r>
+              <w:rPr>
+                <w:sz w:val="16"/>
+                <w:szCs w:val="16"/>
+              </w:rPr>
+              <w:t xml:space="preserve"> </w:t>
+            </w:r>
+            <w:proofErr w:type="spellStart"/>
+            <w:r>
+              <w:rPr>
+                <w:sz w:val="16"/>
+                <w:szCs w:val="16"/>
+              </w:rPr>
+              <w:t>Produto</w:t>
+            </w:r>
+            <w:proofErr w:type="spellEnd"/>
+          </w:p>
+        </w:tc>
+        <w:tc>
+          <w:tcPr>
+            <w:tcW w:w="844" w:type="dxa"/>
+            <w:tcBorders>
+              <w:top w:val="single" w:sz="4" w:space="0" w:color="auto"/>
+              <w:left w:val="single" w:sz="4" w:space="0" w:color="auto"/>
+              <w:bottom w:val="single" w:sz="4" w:space="0" w:color="auto"/>
+              <w:right w:val="single" w:sz="4" w:space="0" w:color="auto"/>
+            </w:tcBorders>
+            <w:hideMark/>
+          </w:tcPr>
+          <w:p>
+            <w:pPr>
+              <w:pStyle w:val="Body"/>
+              <w:rPr>
+                <w:sz w:val="16"/>
+                <w:szCs w:val="16"/>
+              </w:rPr>
+            </w:pPr>
+            <w:proofErr w:type="spellStart"/>
+            <w:r>
+              <w:rPr>
+                <w:sz w:val="16"/>
+                <w:szCs w:val="16"/>
+              </w:rPr>
+              <w:t>Controlar</w:t>
+            </w:r>
+            <w:proofErr w:type="spellEnd"/>
+            <w:r>
+              <w:rPr>
+                <w:sz w:val="16"/>
+                <w:szCs w:val="16"/>
+              </w:rPr>
+              <w:t xml:space="preserve"> </w:t>
+            </w:r>
+            <w:proofErr w:type="spellStart"/>
+            <w:r>
+              <w:rPr>
+                <w:sz w:val="16"/>
+                <w:szCs w:val="16"/>
+              </w:rPr>
+              <w:t>Estoque</w:t>
+            </w:r>
+            <w:proofErr w:type="spellEnd"/>
+          </w:p>
+        </w:tc>
+        <w:tc>
+          <w:tcPr>
+            <w:tcW w:w="849" w:type="dxa"/>
+            <w:tcBorders>
+              <w:top w:val="single" w:sz="4" w:space="0" w:color="auto"/>
+              <w:left w:val="single" w:sz="4" w:space="0" w:color="auto"/>
+              <w:bottom w:val="single" w:sz="4" w:space="0" w:color="auto"/>
+              <w:right w:val="single" w:sz="4" w:space="0" w:color="auto"/>
+            </w:tcBorders>
+            <w:hideMark/>
+          </w:tcPr>
+          <w:p>
+            <w:pPr>
+              <w:pStyle w:val="Body"/>
+              <w:rPr>
+                <w:sz w:val="16"/>
+                <w:szCs w:val="16"/>
+              </w:rPr>
+            </w:pPr>
+            <w:proofErr w:type="spellStart"/>
+            <w:r>
+              <w:rPr>
+                <w:sz w:val="16"/>
+                <w:szCs w:val="16"/>
+              </w:rPr>
+              <w:t>Consultar</w:t>
+            </w:r>
+            <w:proofErr w:type="spellEnd"/>
+            <w:r>
+              <w:rPr>
+                <w:sz w:val="16"/>
+                <w:szCs w:val="16"/>
+              </w:rPr>
+              <w:t xml:space="preserve"> Venda</w:t>
+            </w:r>
+          </w:p>
+        </w:tc>
+        <w:tc>
+          <w:tcPr>
+            <w:tcW w:w="849" w:type="dxa"/>
+            <w:tcBorders>
+              <w:top w:val="single" w:sz="4" w:space="0" w:color="auto"/>
+              <w:left w:val="single" w:sz="4" w:space="0" w:color="auto"/>
+              <w:bottom w:val="single" w:sz="4" w:space="0" w:color="auto"/>
+              <w:right w:val="single" w:sz="4" w:space="0" w:color="auto"/>
+            </w:tcBorders>
+            <w:hideMark/>
+          </w:tcPr>
+          <w:p>
+            <w:pPr>
+              <w:pStyle w:val="Body"/>
+              <w:rPr>
+                <w:sz w:val="16"/>
+                <w:szCs w:val="16"/>
+              </w:rPr>
+            </w:pPr>
+            <w:proofErr w:type="spellStart"/>
+            <w:r>
+              <w:rPr>
+                <w:sz w:val="16"/>
+                <w:szCs w:val="16"/>
+              </w:rPr>
+              <w:t>Consultar</w:t>
+            </w:r>
+            <w:proofErr w:type="spellEnd"/>
+            <w:r>
+              <w:rPr>
+                <w:sz w:val="16"/>
+                <w:szCs w:val="16"/>
+              </w:rPr>
+              <w:t xml:space="preserve"> </w:t>
+            </w:r>
+            <w:proofErr w:type="spellStart"/>
+            <w:r>
+              <w:rPr>
+                <w:sz w:val="16"/>
+                <w:szCs w:val="16"/>
+              </w:rPr>
+              <w:t>Produto</w:t>
+            </w:r>
+            <w:proofErr w:type="spellEnd"/>
+          </w:p>
+        </w:tc>
+        <w:tc>
+          <w:tcPr>
+            <w:tcW w:w="778" w:type="dxa"/>
+            <w:tcBorders>
+              <w:top w:val="single" w:sz="4" w:space="0" w:color="auto"/>
+              <w:left w:val="single" w:sz="4" w:space="0" w:color="auto"/>
+              <w:bottom w:val="single" w:sz="4" w:space="0" w:color="auto"/>
+              <w:right w:val="single" w:sz="4" w:space="0" w:color="auto"/>
+            </w:tcBorders>
+            <w:hideMark/>
+          </w:tcPr>
+          <w:p>
+            <w:pPr>
+              <w:pStyle w:val="Body"/>
+              <w:rPr>
+                <w:sz w:val="16"/>
+                <w:szCs w:val="16"/>
+              </w:rPr>
+            </w:pPr>
+            <w:proofErr w:type="spellStart"/>
+            <w:r>
+              <w:rPr>
+                <w:sz w:val="16"/>
+                <w:szCs w:val="16"/>
+              </w:rPr>
+              <w:t>Realizar</w:t>
+            </w:r>
+            <w:proofErr w:type="spellEnd"/>
+            <w:r>
+              <w:rPr>
+                <w:sz w:val="16"/>
+                <w:szCs w:val="16"/>
+              </w:rPr>
+              <w:t xml:space="preserve"> </w:t>
+            </w:r>
+            <w:proofErr w:type="spellStart"/>
+            <w:r>
+              <w:rPr>
+                <w:sz w:val="16"/>
+                <w:szCs w:val="16"/>
+              </w:rPr>
+              <w:t>Compra</w:t>
+            </w:r>
+            <w:proofErr w:type="spellEnd"/>
+          </w:p>
+        </w:tc>
+        <w:tc>
+          <w:tcPr>
+            <w:tcW w:w="810" w:type="dxa"/>
+            <w:tcBorders>
+              <w:top w:val="single" w:sz="4" w:space="0" w:color="auto"/>
+              <w:left w:val="single" w:sz="4" w:space="0" w:color="auto"/>
+              <w:bottom w:val="single" w:sz="4" w:space="0" w:color="auto"/>
+              <w:right w:val="single" w:sz="4" w:space="0" w:color="auto"/>
+            </w:tcBorders>
+            <w:hideMark/>
+          </w:tcPr>
+          <w:p>
+            <w:pPr>
+              <w:pStyle w:val="Body"/>
+              <w:rPr>
+                <w:sz w:val="16"/>
+                <w:szCs w:val="16"/>
+              </w:rPr>
+            </w:pPr>
+            <w:proofErr w:type="spellStart"/>
+            <w:r>
+              <w:rPr>
+                <w:sz w:val="16"/>
+                <w:szCs w:val="16"/>
+              </w:rPr>
+              <w:t>Inserir</w:t>
+            </w:r>
+            <w:proofErr w:type="spellEnd"/>
+            <w:r>
+              <w:rPr>
+                <w:sz w:val="16"/>
+                <w:szCs w:val="16"/>
+              </w:rPr>
+              <w:t xml:space="preserve"> </w:t>
+            </w:r>
+            <w:proofErr w:type="spellStart"/>
+            <w:r>
+              <w:rPr>
+                <w:sz w:val="16"/>
+                <w:szCs w:val="16"/>
+              </w:rPr>
+              <w:t>Carrinho</w:t>
+            </w:r>
+            <w:proofErr w:type="spellEnd"/>
+          </w:p>
+        </w:tc>
+        <w:tc>
+          <w:tcPr>
+            <w:tcW w:w="714" w:type="dxa"/>
+            <w:tcBorders>
+              <w:top w:val="single" w:sz="4" w:space="0" w:color="auto"/>
+              <w:left w:val="single" w:sz="4" w:space="0" w:color="auto"/>
+              <w:bottom w:val="single" w:sz="4" w:space="0" w:color="auto"/>
+              <w:right w:val="single" w:sz="4" w:space="0" w:color="auto"/>
+            </w:tcBorders>
+            <w:hideMark/>
+          </w:tcPr>
+          <w:p>
+            <w:pPr>
+              <w:pStyle w:val="Body"/>
+              <w:rPr>
+                <w:sz w:val="16"/>
+                <w:szCs w:val="16"/>
+              </w:rPr>
+            </w:pPr>
+            <w:proofErr w:type="spellStart"/>
+            <w:r>
+              <w:rPr>
+                <w:sz w:val="16"/>
+                <w:szCs w:val="16"/>
+              </w:rPr>
+              <w:t>Inserir</w:t>
+            </w:r>
+            <w:proofErr w:type="spellEnd"/>
+            <w:r>
+              <w:rPr>
+                <w:sz w:val="16"/>
+                <w:szCs w:val="16"/>
+              </w:rPr>
+              <w:t xml:space="preserve"> Dados</w:t>
+            </w:r>
+          </w:p>
+        </w:tc>
+      </w:tr>
+      <w:tr>
+        <w:tc>
+          <w:tcPr>
+            <w:tcW w:w="1272" w:type="dxa"/>
+            <w:tcBorders>
+              <w:top w:val="single" w:sz="4" w:space="0" w:color="auto"/>
+              <w:left w:val="single" w:sz="4" w:space="0" w:color="auto"/>
+              <w:bottom w:val="single" w:sz="4" w:space="0" w:color="auto"/>
+              <w:right w:val="single" w:sz="4" w:space="0" w:color="auto"/>
+            </w:tcBorders>
+            <w:hideMark/>
+          </w:tcPr>
+          <w:p>
+            <w:pPr>
+              <w:pStyle w:val="Body"/>
+            </w:pPr>
+            <w:proofErr w:type="spellStart"/>
+            <w:r>
+              <w:t>Realizar</w:t>
+            </w:r>
+            <w:proofErr w:type="spellEnd"/>
+            <w:r>
+              <w:t xml:space="preserve"> Login</w:t>
+            </w:r>
+          </w:p>
+        </w:tc>
+        <w:tc>
+          <w:tcPr>
+            <w:tcW w:w="776" w:type="dxa"/>
+            <w:tcBorders>
+              <w:top w:val="single" w:sz="4" w:space="0" w:color="auto"/>
+              <w:left w:val="single" w:sz="4" w:space="0" w:color="auto"/>
+              <w:bottom w:val="single" w:sz="4" w:space="0" w:color="auto"/>
+              <w:right w:val="single" w:sz="4" w:space="0" w:color="auto"/>
+            </w:tcBorders>
+          </w:tcPr>
+          <w:p>
+            <w:pPr>
+              <w:pStyle w:val="Body"/>
+            </w:pPr>
+          </w:p>
+        </w:tc>
+        <w:tc>
+          <w:tcPr>
+            <w:tcW w:w="984" w:type="dxa"/>
+            <w:tcBorders>
+              <w:top w:val="single" w:sz="4" w:space="0" w:color="auto"/>
+              <w:left w:val="single" w:sz="4" w:space="0" w:color="auto"/>
+              <w:bottom w:val="single" w:sz="4" w:space="0" w:color="auto"/>
+              <w:right w:val="single" w:sz="4" w:space="0" w:color="auto"/>
+            </w:tcBorders>
+            <w:hideMark/>
+          </w:tcPr>
+          <w:p>
+            <w:pPr>
+              <w:pStyle w:val="Body"/>
+            </w:pPr>
+            <w:r>
+              <w:t>D</w:t>
+            </w:r>
+          </w:p>
+        </w:tc>
+        <w:tc>
+          <w:tcPr>
+            <w:tcW w:w="844" w:type="dxa"/>
+            <w:tcBorders>
+              <w:top w:val="single" w:sz="4" w:space="0" w:color="auto"/>
+              <w:left w:val="single" w:sz="4" w:space="0" w:color="auto"/>
+              <w:bottom w:val="single" w:sz="4" w:space="0" w:color="auto"/>
+              <w:right w:val="single" w:sz="4" w:space="0" w:color="auto"/>
+            </w:tcBorders>
+            <w:hideMark/>
+          </w:tcPr>
+          <w:p>
+            <w:pPr>
+              <w:pStyle w:val="Body"/>
+            </w:pPr>
+            <w:r>
+              <w:t>D</w:t>
+            </w:r>
+          </w:p>
+        </w:tc>
+        <w:tc>
+          <w:tcPr>
+            <w:tcW w:w="844" w:type="dxa"/>
+            <w:tcBorders>
+              <w:top w:val="single" w:sz="4" w:space="0" w:color="auto"/>
+              <w:left w:val="single" w:sz="4" w:space="0" w:color="auto"/>
+              <w:bottom w:val="single" w:sz="4" w:space="0" w:color="auto"/>
+              <w:right w:val="single" w:sz="4" w:space="0" w:color="auto"/>
+            </w:tcBorders>
+            <w:hideMark/>
+          </w:tcPr>
+          <w:p>
+            <w:pPr>
+              <w:pStyle w:val="Body"/>
+            </w:pPr>
+            <w:r>
+              <w:t>D</w:t>
+            </w:r>
+          </w:p>
+        </w:tc>
+        <w:tc>
+          <w:tcPr>
+            <w:tcW w:w="849" w:type="dxa"/>
+            <w:tcBorders>
+              <w:top w:val="single" w:sz="4" w:space="0" w:color="auto"/>
+              <w:left w:val="single" w:sz="4" w:space="0" w:color="auto"/>
+              <w:bottom w:val="single" w:sz="4" w:space="0" w:color="auto"/>
+              <w:right w:val="single" w:sz="4" w:space="0" w:color="auto"/>
+            </w:tcBorders>
+            <w:hideMark/>
+          </w:tcPr>
+          <w:p>
+            <w:pPr>
+              <w:pStyle w:val="Body"/>
+            </w:pPr>
+            <w:r>
+              <w:t>D</w:t>
+            </w:r>
+          </w:p>
+        </w:tc>
+        <w:tc>
+          <w:tcPr>
+            <w:tcW w:w="849" w:type="dxa"/>
+            <w:tcBorders>
+              <w:top w:val="single" w:sz="4" w:space="0" w:color="auto"/>
+              <w:left w:val="single" w:sz="4" w:space="0" w:color="auto"/>
+              <w:bottom w:val="single" w:sz="4" w:space="0" w:color="auto"/>
+              <w:right w:val="single" w:sz="4" w:space="0" w:color="auto"/>
+            </w:tcBorders>
+          </w:tcPr>
+          <w:p>
+            <w:pPr>
+              <w:pStyle w:val="Body"/>
+            </w:pPr>
+          </w:p>
+        </w:tc>
+        <w:tc>
+          <w:tcPr>
+            <w:tcW w:w="778" w:type="dxa"/>
+            <w:tcBorders>
+              <w:top w:val="single" w:sz="4" w:space="0" w:color="auto"/>
+              <w:left w:val="single" w:sz="4" w:space="0" w:color="auto"/>
+              <w:bottom w:val="single" w:sz="4" w:space="0" w:color="auto"/>
+              <w:right w:val="single" w:sz="4" w:space="0" w:color="auto"/>
+            </w:tcBorders>
+          </w:tcPr>
+          <w:p>
+            <w:pPr>
+              <w:pStyle w:val="Body"/>
+            </w:pPr>
+          </w:p>
+        </w:tc>
+        <w:tc>
+          <w:tcPr>
+            <w:tcW w:w="810" w:type="dxa"/>
+            <w:tcBorders>
+              <w:top w:val="single" w:sz="4" w:space="0" w:color="auto"/>
+              <w:left w:val="single" w:sz="4" w:space="0" w:color="auto"/>
+              <w:bottom w:val="single" w:sz="4" w:space="0" w:color="auto"/>
+              <w:right w:val="single" w:sz="4" w:space="0" w:color="auto"/>
+            </w:tcBorders>
+          </w:tcPr>
+          <w:p>
+            <w:pPr>
+              <w:pStyle w:val="Body"/>
+            </w:pPr>
+          </w:p>
+        </w:tc>
+        <w:tc>
+          <w:tcPr>
+            <w:tcW w:w="714" w:type="dxa"/>
+            <w:tcBorders>
+              <w:top w:val="single" w:sz="4" w:space="0" w:color="auto"/>
+              <w:left w:val="single" w:sz="4" w:space="0" w:color="auto"/>
+              <w:bottom w:val="single" w:sz="4" w:space="0" w:color="auto"/>
+              <w:right w:val="single" w:sz="4" w:space="0" w:color="auto"/>
+            </w:tcBorders>
+          </w:tcPr>
+          <w:p>
+            <w:pPr>
+              <w:pStyle w:val="Body"/>
+            </w:pPr>
+          </w:p>
+        </w:tc>
+      </w:tr>
+      <w:tr>
+        <w:tc>
+          <w:tcPr>
+            <w:tcW w:w="1272" w:type="dxa"/>
+            <w:tcBorders>
+              <w:top w:val="single" w:sz="4" w:space="0" w:color="auto"/>
+              <w:left w:val="single" w:sz="4" w:space="0" w:color="auto"/>
+              <w:bottom w:val="single" w:sz="4" w:space="0" w:color="auto"/>
+              <w:right w:val="single" w:sz="4" w:space="0" w:color="auto"/>
+            </w:tcBorders>
+            <w:hideMark/>
+          </w:tcPr>
+          <w:p>
+            <w:pPr>
+              <w:pStyle w:val="Body"/>
+            </w:pPr>
+            <w:proofErr w:type="spellStart"/>
+            <w:r>
+              <w:t>Controlar</w:t>
+            </w:r>
+            <w:proofErr w:type="spellEnd"/>
+            <w:r>
+              <w:t xml:space="preserve"> </w:t>
+            </w:r>
+            <w:proofErr w:type="spellStart"/>
+            <w:r>
+              <w:t>Funcionário</w:t>
+            </w:r>
+            <w:proofErr w:type="spellEnd"/>
+          </w:p>
+        </w:tc>
+        <w:tc>
+          <w:tcPr>
+            <w:tcW w:w="776" w:type="dxa"/>
+            <w:tcBorders>
+              <w:top w:val="single" w:sz="4" w:space="0" w:color="auto"/>
+              <w:left w:val="single" w:sz="4" w:space="0" w:color="auto"/>
+              <w:bottom w:val="single" w:sz="4" w:space="0" w:color="auto"/>
+              <w:right w:val="single" w:sz="4" w:space="0" w:color="auto"/>
+            </w:tcBorders>
+            <w:hideMark/>
+          </w:tcPr>
+          <w:p>
+            <w:pPr>
+              <w:pStyle w:val="Body"/>
+            </w:pPr>
+            <w:r>
+              <w:t>D</w:t>
+            </w:r>
+          </w:p>
+        </w:tc>
+        <w:tc>
+          <w:tcPr>
+            <w:tcW w:w="984" w:type="dxa"/>
+            <w:tcBorders>
+              <w:top w:val="single" w:sz="4" w:space="0" w:color="auto"/>
+              <w:left w:val="single" w:sz="4" w:space="0" w:color="auto"/>
+              <w:bottom w:val="single" w:sz="4" w:space="0" w:color="auto"/>
+              <w:right w:val="single" w:sz="4" w:space="0" w:color="auto"/>
+            </w:tcBorders>
+          </w:tcPr>
+          <w:p>
+            <w:pPr>
+              <w:pStyle w:val="Body"/>
+            </w:pPr>
+          </w:p>
+        </w:tc>
+        <w:tc>
+          <w:tcPr>
+            <w:tcW w:w="844" w:type="dxa"/>
+            <w:tcBorders>
+              <w:top w:val="single" w:sz="4" w:space="0" w:color="auto"/>
+              <w:left w:val="single" w:sz="4" w:space="0" w:color="auto"/>
+              <w:bottom w:val="single" w:sz="4" w:space="0" w:color="auto"/>
+              <w:right w:val="single" w:sz="4" w:space="0" w:color="auto"/>
+            </w:tcBorders>
+          </w:tcPr>
+          <w:p>
+            <w:pPr>
+              <w:pStyle w:val="Body"/>
+            </w:pPr>
+          </w:p>
+        </w:tc>
+        <w:tc>
+          <w:tcPr>
+            <w:tcW w:w="844" w:type="dxa"/>
+            <w:tcBorders>
+              <w:top w:val="single" w:sz="4" w:space="0" w:color="auto"/>
+              <w:left w:val="single" w:sz="4" w:space="0" w:color="auto"/>
+              <w:bottom w:val="single" w:sz="4" w:space="0" w:color="auto"/>
+              <w:right w:val="single" w:sz="4" w:space="0" w:color="auto"/>
+            </w:tcBorders>
+          </w:tcPr>
+          <w:p>
+            <w:pPr>
+              <w:pStyle w:val="Body"/>
+            </w:pPr>
+          </w:p>
+        </w:tc>
+        <w:tc>
+          <w:tcPr>
+            <w:tcW w:w="849" w:type="dxa"/>
+            <w:tcBorders>
+              <w:top w:val="single" w:sz="4" w:space="0" w:color="auto"/>
+              <w:left w:val="single" w:sz="4" w:space="0" w:color="auto"/>
+              <w:bottom w:val="single" w:sz="4" w:space="0" w:color="auto"/>
+              <w:right w:val="single" w:sz="4" w:space="0" w:color="auto"/>
+            </w:tcBorders>
+          </w:tcPr>
+          <w:p>
+            <w:pPr>
+              <w:pStyle w:val="Body"/>
+            </w:pPr>
+          </w:p>
+        </w:tc>
+        <w:tc>
+          <w:tcPr>
+            <w:tcW w:w="849" w:type="dxa"/>
+            <w:tcBorders>
+              <w:top w:val="single" w:sz="4" w:space="0" w:color="auto"/>
+              <w:left w:val="single" w:sz="4" w:space="0" w:color="auto"/>
+              <w:bottom w:val="single" w:sz="4" w:space="0" w:color="auto"/>
+              <w:right w:val="single" w:sz="4" w:space="0" w:color="auto"/>
+            </w:tcBorders>
+          </w:tcPr>
+          <w:p>
+            <w:pPr>
+              <w:pStyle w:val="Body"/>
+            </w:pPr>
+          </w:p>
+        </w:tc>
+        <w:tc>
+          <w:tcPr>
+            <w:tcW w:w="778" w:type="dxa"/>
+            <w:tcBorders>
+              <w:top w:val="single" w:sz="4" w:space="0" w:color="auto"/>
+              <w:left w:val="single" w:sz="4" w:space="0" w:color="auto"/>
+              <w:bottom w:val="single" w:sz="4" w:space="0" w:color="auto"/>
+              <w:right w:val="single" w:sz="4" w:space="0" w:color="auto"/>
+            </w:tcBorders>
+          </w:tcPr>
+          <w:p>
+            <w:pPr>
+              <w:pStyle w:val="Body"/>
+            </w:pPr>
+          </w:p>
+        </w:tc>
+        <w:tc>
+          <w:tcPr>
+            <w:tcW w:w="810" w:type="dxa"/>
+            <w:tcBorders>
+              <w:top w:val="single" w:sz="4" w:space="0" w:color="auto"/>
+              <w:left w:val="single" w:sz="4" w:space="0" w:color="auto"/>
+              <w:bottom w:val="single" w:sz="4" w:space="0" w:color="auto"/>
+              <w:right w:val="single" w:sz="4" w:space="0" w:color="auto"/>
+            </w:tcBorders>
+          </w:tcPr>
+          <w:p>
+            <w:pPr>
+              <w:pStyle w:val="Body"/>
+            </w:pPr>
+          </w:p>
+        </w:tc>
+        <w:tc>
+          <w:tcPr>
+            <w:tcW w:w="714" w:type="dxa"/>
+            <w:tcBorders>
+              <w:top w:val="single" w:sz="4" w:space="0" w:color="auto"/>
+              <w:left w:val="single" w:sz="4" w:space="0" w:color="auto"/>
+              <w:bottom w:val="single" w:sz="4" w:space="0" w:color="auto"/>
+              <w:right w:val="single" w:sz="4" w:space="0" w:color="auto"/>
+            </w:tcBorders>
+          </w:tcPr>
+          <w:p>
+            <w:pPr>
+              <w:pStyle w:val="Body"/>
+            </w:pPr>
+          </w:p>
+        </w:tc>
+      </w:tr>
+      <w:tr>
+        <w:tc>
+          <w:tcPr>
+            <w:tcW w:w="1272" w:type="dxa"/>
+            <w:tcBorders>
+              <w:top w:val="single" w:sz="4" w:space="0" w:color="auto"/>
+              <w:left w:val="single" w:sz="4" w:space="0" w:color="auto"/>
+              <w:bottom w:val="single" w:sz="4" w:space="0" w:color="auto"/>
+              <w:right w:val="single" w:sz="4" w:space="0" w:color="auto"/>
+            </w:tcBorders>
+            <w:hideMark/>
+          </w:tcPr>
+          <w:p>
+            <w:pPr>
+              <w:pStyle w:val="Body"/>
+            </w:pPr>
+            <w:proofErr w:type="spellStart"/>
+            <w:r>
+              <w:t>Controlar</w:t>
+            </w:r>
+            <w:proofErr w:type="spellEnd"/>
+            <w:r>
+              <w:t xml:space="preserve"> </w:t>
+            </w:r>
+            <w:proofErr w:type="spellStart"/>
+            <w:r>
+              <w:t>Produto</w:t>
+            </w:r>
+            <w:proofErr w:type="spellEnd"/>
+          </w:p>
+        </w:tc>
+        <w:tc>
+          <w:tcPr>
+            <w:tcW w:w="776" w:type="dxa"/>
+            <w:tcBorders>
+              <w:top w:val="single" w:sz="4" w:space="0" w:color="auto"/>
+              <w:left w:val="single" w:sz="4" w:space="0" w:color="auto"/>
+              <w:bottom w:val="single" w:sz="4" w:space="0" w:color="auto"/>
+              <w:right w:val="single" w:sz="4" w:space="0" w:color="auto"/>
+            </w:tcBorders>
+            <w:hideMark/>
+          </w:tcPr>
+          <w:p>
+            <w:pPr>
+              <w:pStyle w:val="Body"/>
+            </w:pPr>
+            <w:r>
+              <w:t>D</w:t>
+            </w:r>
+          </w:p>
+        </w:tc>
+        <w:tc>
+          <w:tcPr>
+            <w:tcW w:w="984" w:type="dxa"/>
+            <w:tcBorders>
+              <w:top w:val="single" w:sz="4" w:space="0" w:color="auto"/>
+              <w:left w:val="single" w:sz="4" w:space="0" w:color="auto"/>
+              <w:bottom w:val="single" w:sz="4" w:space="0" w:color="auto"/>
+              <w:right w:val="single" w:sz="4" w:space="0" w:color="auto"/>
+            </w:tcBorders>
+          </w:tcPr>
+          <w:p>
+            <w:pPr>
+              <w:pStyle w:val="Body"/>
+            </w:pPr>
+          </w:p>
+        </w:tc>
+        <w:tc>
+          <w:tcPr>
+            <w:tcW w:w="844" w:type="dxa"/>
+            <w:tcBorders>
+              <w:top w:val="single" w:sz="4" w:space="0" w:color="auto"/>
+              <w:left w:val="single" w:sz="4" w:space="0" w:color="auto"/>
+              <w:bottom w:val="single" w:sz="4" w:space="0" w:color="auto"/>
+              <w:right w:val="single" w:sz="4" w:space="0" w:color="auto"/>
+            </w:tcBorders>
+          </w:tcPr>
+          <w:p>
+            <w:pPr>
+              <w:pStyle w:val="Body"/>
+            </w:pPr>
+          </w:p>
+        </w:tc>
+        <w:tc>
+          <w:tcPr>
+            <w:tcW w:w="844" w:type="dxa"/>
+            <w:tcBorders>
+              <w:top w:val="single" w:sz="4" w:space="0" w:color="auto"/>
+              <w:left w:val="single" w:sz="4" w:space="0" w:color="auto"/>
+              <w:bottom w:val="single" w:sz="4" w:space="0" w:color="auto"/>
+              <w:right w:val="single" w:sz="4" w:space="0" w:color="auto"/>
+            </w:tcBorders>
+          </w:tcPr>
+          <w:p>
+            <w:pPr>
+              <w:pStyle w:val="Body"/>
+            </w:pPr>
+          </w:p>
+        </w:tc>
+        <w:tc>
+          <w:tcPr>
+            <w:tcW w:w="849" w:type="dxa"/>
+            <w:tcBorders>
+              <w:top w:val="single" w:sz="4" w:space="0" w:color="auto"/>
+              <w:left w:val="single" w:sz="4" w:space="0" w:color="auto"/>
+              <w:bottom w:val="single" w:sz="4" w:space="0" w:color="auto"/>
+              <w:right w:val="single" w:sz="4" w:space="0" w:color="auto"/>
+            </w:tcBorders>
+          </w:tcPr>
+          <w:p>
+            <w:pPr>
+              <w:pStyle w:val="Body"/>
+            </w:pPr>
+          </w:p>
+        </w:tc>
+        <w:tc>
+          <w:tcPr>
+            <w:tcW w:w="849" w:type="dxa"/>
+            <w:tcBorders>
+              <w:top w:val="single" w:sz="4" w:space="0" w:color="auto"/>
+              <w:left w:val="single" w:sz="4" w:space="0" w:color="auto"/>
+              <w:bottom w:val="single" w:sz="4" w:space="0" w:color="auto"/>
+              <w:right w:val="single" w:sz="4" w:space="0" w:color="auto"/>
+            </w:tcBorders>
+          </w:tcPr>
+          <w:p>
+            <w:pPr>
+              <w:pStyle w:val="Body"/>
+            </w:pPr>
+          </w:p>
+        </w:tc>
+        <w:tc>
+          <w:tcPr>
+            <w:tcW w:w="778" w:type="dxa"/>
+            <w:tcBorders>
+              <w:top w:val="single" w:sz="4" w:space="0" w:color="auto"/>
+              <w:left w:val="single" w:sz="4" w:space="0" w:color="auto"/>
+              <w:bottom w:val="single" w:sz="4" w:space="0" w:color="auto"/>
+              <w:right w:val="single" w:sz="4" w:space="0" w:color="auto"/>
+            </w:tcBorders>
+          </w:tcPr>
+          <w:p>
+            <w:pPr>
+              <w:pStyle w:val="Body"/>
+            </w:pPr>
+          </w:p>
+        </w:tc>
+        <w:tc>
+          <w:tcPr>
+            <w:tcW w:w="810" w:type="dxa"/>
+            <w:tcBorders>
+              <w:top w:val="single" w:sz="4" w:space="0" w:color="auto"/>
+              <w:left w:val="single" w:sz="4" w:space="0" w:color="auto"/>
+              <w:bottom w:val="single" w:sz="4" w:space="0" w:color="auto"/>
+              <w:right w:val="single" w:sz="4" w:space="0" w:color="auto"/>
+            </w:tcBorders>
+          </w:tcPr>
+          <w:p>
+            <w:pPr>
+              <w:pStyle w:val="Body"/>
+            </w:pPr>
+          </w:p>
+        </w:tc>
+        <w:tc>
+          <w:tcPr>
+            <w:tcW w:w="714" w:type="dxa"/>
+            <w:tcBorders>
+              <w:top w:val="single" w:sz="4" w:space="0" w:color="auto"/>
+              <w:left w:val="single" w:sz="4" w:space="0" w:color="auto"/>
+              <w:bottom w:val="single" w:sz="4" w:space="0" w:color="auto"/>
+              <w:right w:val="single" w:sz="4" w:space="0" w:color="auto"/>
+            </w:tcBorders>
+          </w:tcPr>
+          <w:p>
+            <w:pPr>
+              <w:pStyle w:val="Body"/>
+            </w:pPr>
+          </w:p>
+        </w:tc>
+      </w:tr>
+      <w:tr>
+        <w:tc>
+          <w:tcPr>
+            <w:tcW w:w="1272" w:type="dxa"/>
+            <w:tcBorders>
+              <w:top w:val="single" w:sz="4" w:space="0" w:color="auto"/>
+              <w:left w:val="single" w:sz="4" w:space="0" w:color="auto"/>
+              <w:bottom w:val="single" w:sz="4" w:space="0" w:color="auto"/>
+              <w:right w:val="single" w:sz="4" w:space="0" w:color="auto"/>
+            </w:tcBorders>
+            <w:hideMark/>
+          </w:tcPr>
+          <w:p>
+            <w:pPr>
+              <w:pStyle w:val="Body"/>
+            </w:pPr>
+            <w:proofErr w:type="spellStart"/>
+            <w:r>
+              <w:t>Controlar</w:t>
+            </w:r>
+            <w:proofErr w:type="spellEnd"/>
+            <w:r>
+              <w:t xml:space="preserve"> </w:t>
+            </w:r>
+            <w:proofErr w:type="spellStart"/>
+            <w:r>
+              <w:t>Estoque</w:t>
+            </w:r>
+            <w:proofErr w:type="spellEnd"/>
+          </w:p>
+        </w:tc>
+        <w:tc>
+          <w:tcPr>
+            <w:tcW w:w="776" w:type="dxa"/>
+            <w:tcBorders>
+              <w:top w:val="single" w:sz="4" w:space="0" w:color="auto"/>
+              <w:left w:val="single" w:sz="4" w:space="0" w:color="auto"/>
+              <w:bottom w:val="single" w:sz="4" w:space="0" w:color="auto"/>
+              <w:right w:val="single" w:sz="4" w:space="0" w:color="auto"/>
+            </w:tcBorders>
+            <w:hideMark/>
+          </w:tcPr>
+          <w:p>
+            <w:pPr>
+              <w:pStyle w:val="Body"/>
+            </w:pPr>
+            <w:r>
+              <w:t>D</w:t>
+            </w:r>
+          </w:p>
+        </w:tc>
+        <w:tc>
+          <w:tcPr>
+            <w:tcW w:w="984" w:type="dxa"/>
+            <w:tcBorders>
+              <w:top w:val="single" w:sz="4" w:space="0" w:color="auto"/>
+              <w:left w:val="single" w:sz="4" w:space="0" w:color="auto"/>
+              <w:bottom w:val="single" w:sz="4" w:space="0" w:color="auto"/>
+              <w:right w:val="single" w:sz="4" w:space="0" w:color="auto"/>
+            </w:tcBorders>
+          </w:tcPr>
+          <w:p>
+            <w:pPr>
+              <w:pStyle w:val="Body"/>
+            </w:pPr>
+          </w:p>
+        </w:tc>
+        <w:tc>
+          <w:tcPr>
+            <w:tcW w:w="844" w:type="dxa"/>
+            <w:tcBorders>
+              <w:top w:val="single" w:sz="4" w:space="0" w:color="auto"/>
+              <w:left w:val="single" w:sz="4" w:space="0" w:color="auto"/>
+              <w:bottom w:val="single" w:sz="4" w:space="0" w:color="auto"/>
+              <w:right w:val="single" w:sz="4" w:space="0" w:color="auto"/>
+            </w:tcBorders>
+          </w:tcPr>
+          <w:p>
+            <w:pPr>
+              <w:pStyle w:val="Body"/>
+            </w:pPr>
+          </w:p>
+        </w:tc>
+        <w:tc>
+          <w:tcPr>
+            <w:tcW w:w="844" w:type="dxa"/>
+            <w:tcBorders>
+              <w:top w:val="single" w:sz="4" w:space="0" w:color="auto"/>
+              <w:left w:val="single" w:sz="4" w:space="0" w:color="auto"/>
+              <w:bottom w:val="single" w:sz="4" w:space="0" w:color="auto"/>
+              <w:right w:val="single" w:sz="4" w:space="0" w:color="auto"/>
+            </w:tcBorders>
+          </w:tcPr>
+          <w:p>
+            <w:pPr>
+              <w:pStyle w:val="Body"/>
+            </w:pPr>
+          </w:p>
+        </w:tc>
+        <w:tc>
+          <w:tcPr>
+            <w:tcW w:w="849" w:type="dxa"/>
+            <w:tcBorders>
+              <w:top w:val="single" w:sz="4" w:space="0" w:color="auto"/>
+              <w:left w:val="single" w:sz="4" w:space="0" w:color="auto"/>
+              <w:bottom w:val="single" w:sz="4" w:space="0" w:color="auto"/>
+              <w:right w:val="single" w:sz="4" w:space="0" w:color="auto"/>
+            </w:tcBorders>
+          </w:tcPr>
+          <w:p>
+            <w:pPr>
+              <w:pStyle w:val="Body"/>
+            </w:pPr>
+          </w:p>
+        </w:tc>
+        <w:tc>
+          <w:tcPr>
+            <w:tcW w:w="849" w:type="dxa"/>
+            <w:tcBorders>
+              <w:top w:val="single" w:sz="4" w:space="0" w:color="auto"/>
+              <w:left w:val="single" w:sz="4" w:space="0" w:color="auto"/>
+              <w:bottom w:val="single" w:sz="4" w:space="0" w:color="auto"/>
+              <w:right w:val="single" w:sz="4" w:space="0" w:color="auto"/>
+            </w:tcBorders>
+          </w:tcPr>
+          <w:p>
+            <w:pPr>
+              <w:pStyle w:val="Body"/>
+            </w:pPr>
+          </w:p>
+        </w:tc>
+        <w:tc>
+          <w:tcPr>
+            <w:tcW w:w="778" w:type="dxa"/>
+            <w:tcBorders>
+              <w:top w:val="single" w:sz="4" w:space="0" w:color="auto"/>
+              <w:left w:val="single" w:sz="4" w:space="0" w:color="auto"/>
+              <w:bottom w:val="single" w:sz="4" w:space="0" w:color="auto"/>
+              <w:right w:val="single" w:sz="4" w:space="0" w:color="auto"/>
+            </w:tcBorders>
+          </w:tcPr>
+          <w:p>
+            <w:pPr>
+              <w:pStyle w:val="Body"/>
+            </w:pPr>
+          </w:p>
+        </w:tc>
+        <w:tc>
+          <w:tcPr>
+            <w:tcW w:w="810" w:type="dxa"/>
+            <w:tcBorders>
+              <w:top w:val="single" w:sz="4" w:space="0" w:color="auto"/>
+              <w:left w:val="single" w:sz="4" w:space="0" w:color="auto"/>
+              <w:bottom w:val="single" w:sz="4" w:space="0" w:color="auto"/>
+              <w:right w:val="single" w:sz="4" w:space="0" w:color="auto"/>
+            </w:tcBorders>
+          </w:tcPr>
+          <w:p>
+            <w:pPr>
+              <w:pStyle w:val="Body"/>
+            </w:pPr>
+          </w:p>
+        </w:tc>
+        <w:tc>
+          <w:tcPr>
+            <w:tcW w:w="714" w:type="dxa"/>
+            <w:tcBorders>
+              <w:top w:val="single" w:sz="4" w:space="0" w:color="auto"/>
+              <w:left w:val="single" w:sz="4" w:space="0" w:color="auto"/>
+              <w:bottom w:val="single" w:sz="4" w:space="0" w:color="auto"/>
+              <w:right w:val="single" w:sz="4" w:space="0" w:color="auto"/>
+            </w:tcBorders>
+          </w:tcPr>
+          <w:p>
+            <w:pPr>
+              <w:pStyle w:val="Body"/>
+            </w:pPr>
+          </w:p>
+        </w:tc>
+      </w:tr>
+      <w:tr>
+        <w:tc>
+          <w:tcPr>
+            <w:tcW w:w="1272" w:type="dxa"/>
+            <w:tcBorders>
+              <w:top w:val="single" w:sz="4" w:space="0" w:color="auto"/>
+              <w:left w:val="single" w:sz="4" w:space="0" w:color="auto"/>
+              <w:bottom w:val="single" w:sz="4" w:space="0" w:color="auto"/>
+              <w:right w:val="single" w:sz="4" w:space="0" w:color="auto"/>
+            </w:tcBorders>
+            <w:hideMark/>
+          </w:tcPr>
+          <w:p>
+            <w:pPr>
+              <w:pStyle w:val="Body"/>
+            </w:pPr>
+            <w:proofErr w:type="spellStart"/>
+            <w:r>
+              <w:t>Consultar</w:t>
+            </w:r>
+            <w:proofErr w:type="spellEnd"/>
+            <w:r>
+              <w:t xml:space="preserve"> Venda</w:t>
+            </w:r>
+          </w:p>
+        </w:tc>
+        <w:tc>
+          <w:tcPr>
+            <w:tcW w:w="776" w:type="dxa"/>
+            <w:tcBorders>
+              <w:top w:val="single" w:sz="4" w:space="0" w:color="auto"/>
+              <w:left w:val="single" w:sz="4" w:space="0" w:color="auto"/>
+              <w:bottom w:val="single" w:sz="4" w:space="0" w:color="auto"/>
+              <w:right w:val="single" w:sz="4" w:space="0" w:color="auto"/>
+            </w:tcBorders>
+            <w:hideMark/>
+          </w:tcPr>
+          <w:p>
+            <w:pPr>
+              <w:pStyle w:val="Body"/>
+            </w:pPr>
+            <w:r>
+              <w:t>D</w:t>
+            </w:r>
+          </w:p>
+        </w:tc>
+        <w:tc>
+          <w:tcPr>
+            <w:tcW w:w="984" w:type="dxa"/>
+            <w:tcBorders>
+              <w:top w:val="single" w:sz="4" w:space="0" w:color="auto"/>
+              <w:left w:val="single" w:sz="4" w:space="0" w:color="auto"/>
+              <w:bottom w:val="single" w:sz="4" w:space="0" w:color="auto"/>
+              <w:right w:val="single" w:sz="4" w:space="0" w:color="auto"/>
+            </w:tcBorders>
+          </w:tcPr>
+          <w:p>
+            <w:pPr>
+              <w:pStyle w:val="Body"/>
+            </w:pPr>
+          </w:p>
+        </w:tc>
+        <w:tc>
+          <w:tcPr>
+            <w:tcW w:w="844" w:type="dxa"/>
+            <w:tcBorders>
+              <w:top w:val="single" w:sz="4" w:space="0" w:color="auto"/>
+              <w:left w:val="single" w:sz="4" w:space="0" w:color="auto"/>
+              <w:bottom w:val="single" w:sz="4" w:space="0" w:color="auto"/>
+              <w:right w:val="single" w:sz="4" w:space="0" w:color="auto"/>
+            </w:tcBorders>
+          </w:tcPr>
+          <w:p>
+            <w:pPr>
+              <w:pStyle w:val="Body"/>
+            </w:pPr>
+          </w:p>
+        </w:tc>
+        <w:tc>
+          <w:tcPr>
+            <w:tcW w:w="844" w:type="dxa"/>
+            <w:tcBorders>
+              <w:top w:val="single" w:sz="4" w:space="0" w:color="auto"/>
+              <w:left w:val="single" w:sz="4" w:space="0" w:color="auto"/>
+              <w:bottom w:val="single" w:sz="4" w:space="0" w:color="auto"/>
+              <w:right w:val="single" w:sz="4" w:space="0" w:color="auto"/>
+            </w:tcBorders>
+          </w:tcPr>
+          <w:p>
+            <w:pPr>
+              <w:pStyle w:val="Body"/>
+            </w:pPr>
+          </w:p>
+        </w:tc>
+        <w:tc>
+          <w:tcPr>
+            <w:tcW w:w="849" w:type="dxa"/>
+            <w:tcBorders>
+              <w:top w:val="single" w:sz="4" w:space="0" w:color="auto"/>
+              <w:left w:val="single" w:sz="4" w:space="0" w:color="auto"/>
+              <w:bottom w:val="single" w:sz="4" w:space="0" w:color="auto"/>
+              <w:right w:val="single" w:sz="4" w:space="0" w:color="auto"/>
+            </w:tcBorders>
+          </w:tcPr>
+          <w:p>
+            <w:pPr>
+              <w:pStyle w:val="Body"/>
+            </w:pPr>
+          </w:p>
+        </w:tc>
+        <w:tc>
+          <w:tcPr>
+            <w:tcW w:w="849" w:type="dxa"/>
+            <w:tcBorders>
+              <w:top w:val="single" w:sz="4" w:space="0" w:color="auto"/>
+              <w:left w:val="single" w:sz="4" w:space="0" w:color="auto"/>
+              <w:bottom w:val="single" w:sz="4" w:space="0" w:color="auto"/>
+              <w:right w:val="single" w:sz="4" w:space="0" w:color="auto"/>
+            </w:tcBorders>
+          </w:tcPr>
+          <w:p>
+            <w:pPr>
+              <w:pStyle w:val="Body"/>
+            </w:pPr>
+          </w:p>
+        </w:tc>
+        <w:tc>
+          <w:tcPr>
+            <w:tcW w:w="778" w:type="dxa"/>
+            <w:tcBorders>
+              <w:top w:val="single" w:sz="4" w:space="0" w:color="auto"/>
+              <w:left w:val="single" w:sz="4" w:space="0" w:color="auto"/>
+              <w:bottom w:val="single" w:sz="4" w:space="0" w:color="auto"/>
+              <w:right w:val="single" w:sz="4" w:space="0" w:color="auto"/>
+            </w:tcBorders>
+          </w:tcPr>
+          <w:p>
+            <w:pPr>
+              <w:pStyle w:val="Body"/>
+            </w:pPr>
+          </w:p>
+        </w:tc>
+        <w:tc>
+          <w:tcPr>
+            <w:tcW w:w="810" w:type="dxa"/>
+            <w:tcBorders>
+              <w:top w:val="single" w:sz="4" w:space="0" w:color="auto"/>
+              <w:left w:val="single" w:sz="4" w:space="0" w:color="auto"/>
+              <w:bottom w:val="single" w:sz="4" w:space="0" w:color="auto"/>
+              <w:right w:val="single" w:sz="4" w:space="0" w:color="auto"/>
+            </w:tcBorders>
+          </w:tcPr>
+          <w:p>
+            <w:pPr>
+              <w:pStyle w:val="Body"/>
+            </w:pPr>
+          </w:p>
+        </w:tc>
+        <w:tc>
+          <w:tcPr>
+            <w:tcW w:w="714" w:type="dxa"/>
+            <w:tcBorders>
+              <w:top w:val="single" w:sz="4" w:space="0" w:color="auto"/>
+              <w:left w:val="single" w:sz="4" w:space="0" w:color="auto"/>
+              <w:bottom w:val="single" w:sz="4" w:space="0" w:color="auto"/>
+              <w:right w:val="single" w:sz="4" w:space="0" w:color="auto"/>
+            </w:tcBorders>
+          </w:tcPr>
+          <w:p>
+            <w:pPr>
+              <w:pStyle w:val="Body"/>
+            </w:pPr>
+          </w:p>
+        </w:tc>
+      </w:tr>
+      <w:tr>
+        <w:tc>
+          <w:tcPr>
+            <w:tcW w:w="1272" w:type="dxa"/>
+            <w:tcBorders>
+              <w:top w:val="single" w:sz="4" w:space="0" w:color="auto"/>
+              <w:left w:val="single" w:sz="4" w:space="0" w:color="auto"/>
+              <w:bottom w:val="single" w:sz="4" w:space="0" w:color="auto"/>
+              <w:right w:val="single" w:sz="4" w:space="0" w:color="auto"/>
+            </w:tcBorders>
+            <w:hideMark/>
+          </w:tcPr>
+          <w:p>
+            <w:pPr>
+              <w:pStyle w:val="Body"/>
+            </w:pPr>
+            <w:proofErr w:type="spellStart"/>
+            <w:r>
+              <w:t>Consultar</w:t>
+            </w:r>
+            <w:proofErr w:type="spellEnd"/>
+            <w:r>
+              <w:t xml:space="preserve"> </w:t>
+            </w:r>
+            <w:proofErr w:type="spellStart"/>
+            <w:r>
+              <w:t>Produto</w:t>
+            </w:r>
+            <w:proofErr w:type="spellEnd"/>
+          </w:p>
+        </w:tc>
+        <w:tc>
+          <w:tcPr>
+            <w:tcW w:w="776" w:type="dxa"/>
+            <w:tcBorders>
+              <w:top w:val="single" w:sz="4" w:space="0" w:color="auto"/>
+              <w:left w:val="single" w:sz="4" w:space="0" w:color="auto"/>
+              <w:bottom w:val="single" w:sz="4" w:space="0" w:color="auto"/>
+              <w:right w:val="single" w:sz="4" w:space="0" w:color="auto"/>
+            </w:tcBorders>
+          </w:tcPr>
+          <w:p>
+            <w:pPr>
+              <w:pStyle w:val="Body"/>
+            </w:pPr>
+          </w:p>
+        </w:tc>
+        <w:tc>
+          <w:tcPr>
+            <w:tcW w:w="984" w:type="dxa"/>
+            <w:tcBorders>
+              <w:top w:val="single" w:sz="4" w:space="0" w:color="auto"/>
+              <w:left w:val="single" w:sz="4" w:space="0" w:color="auto"/>
+              <w:bottom w:val="single" w:sz="4" w:space="0" w:color="auto"/>
+              <w:right w:val="single" w:sz="4" w:space="0" w:color="auto"/>
+            </w:tcBorders>
+          </w:tcPr>
+          <w:p>
+            <w:pPr>
+              <w:pStyle w:val="Body"/>
+            </w:pPr>
+          </w:p>
+        </w:tc>
+        <w:tc>
+          <w:tcPr>
+            <w:tcW w:w="844" w:type="dxa"/>
+            <w:tcBorders>
+              <w:top w:val="single" w:sz="4" w:space="0" w:color="auto"/>
+              <w:left w:val="single" w:sz="4" w:space="0" w:color="auto"/>
+              <w:bottom w:val="single" w:sz="4" w:space="0" w:color="auto"/>
+              <w:right w:val="single" w:sz="4" w:space="0" w:color="auto"/>
+            </w:tcBorders>
+            <w:hideMark/>
+          </w:tcPr>
+          <w:p>
+            <w:pPr>
+              <w:pStyle w:val="Body"/>
+            </w:pPr>
+            <w:r>
+              <w:t>D</w:t>
+            </w:r>
+          </w:p>
+        </w:tc>
+        <w:tc>
+          <w:tcPr>
+            <w:tcW w:w="844" w:type="dxa"/>
+            <w:tcBorders>
+              <w:top w:val="single" w:sz="4" w:space="0" w:color="auto"/>
+              <w:left w:val="single" w:sz="4" w:space="0" w:color="auto"/>
+              <w:bottom w:val="single" w:sz="4" w:space="0" w:color="auto"/>
+              <w:right w:val="single" w:sz="4" w:space="0" w:color="auto"/>
+            </w:tcBorders>
+            <w:hideMark/>
+          </w:tcPr>
+          <w:p>
+            <w:pPr>
+              <w:pStyle w:val="Body"/>
+            </w:pPr>
+            <w:r>
+              <w:t>R</w:t>
+            </w:r>
+          </w:p>
+        </w:tc>
+        <w:tc>
+          <w:tcPr>
+            <w:tcW w:w="849" w:type="dxa"/>
+            <w:tcBorders>
+              <w:top w:val="single" w:sz="4" w:space="0" w:color="auto"/>
+              <w:left w:val="single" w:sz="4" w:space="0" w:color="auto"/>
+              <w:bottom w:val="single" w:sz="4" w:space="0" w:color="auto"/>
+              <w:right w:val="single" w:sz="4" w:space="0" w:color="auto"/>
+            </w:tcBorders>
+          </w:tcPr>
+          <w:p>
+            <w:pPr>
+              <w:pStyle w:val="Body"/>
+            </w:pPr>
+          </w:p>
+        </w:tc>
+        <w:tc>
+          <w:tcPr>
+            <w:tcW w:w="849" w:type="dxa"/>
+            <w:tcBorders>
+              <w:top w:val="single" w:sz="4" w:space="0" w:color="auto"/>
+              <w:left w:val="single" w:sz="4" w:space="0" w:color="auto"/>
+              <w:bottom w:val="single" w:sz="4" w:space="0" w:color="auto"/>
+              <w:right w:val="single" w:sz="4" w:space="0" w:color="auto"/>
+            </w:tcBorders>
+          </w:tcPr>
+          <w:p>
+            <w:pPr>
+              <w:pStyle w:val="Body"/>
+            </w:pPr>
+          </w:p>
+        </w:tc>
+        <w:tc>
+          <w:tcPr>
+            <w:tcW w:w="778" w:type="dxa"/>
+            <w:tcBorders>
+              <w:top w:val="single" w:sz="4" w:space="0" w:color="auto"/>
+              <w:left w:val="single" w:sz="4" w:space="0" w:color="auto"/>
+              <w:bottom w:val="single" w:sz="4" w:space="0" w:color="auto"/>
+              <w:right w:val="single" w:sz="4" w:space="0" w:color="auto"/>
+            </w:tcBorders>
+            <w:hideMark/>
+          </w:tcPr>
+          <w:p>
+            <w:pPr>
+              <w:pStyle w:val="Body"/>
+            </w:pPr>
+            <w:r>
+              <w:t>R</w:t>
+            </w:r>
+          </w:p>
+        </w:tc>
+        <w:tc>
+          <w:tcPr>
+            <w:tcW w:w="810" w:type="dxa"/>
+            <w:tcBorders>
+              <w:top w:val="single" w:sz="4" w:space="0" w:color="auto"/>
+              <w:left w:val="single" w:sz="4" w:space="0" w:color="auto"/>
+              <w:bottom w:val="single" w:sz="4" w:space="0" w:color="auto"/>
+              <w:right w:val="single" w:sz="4" w:space="0" w:color="auto"/>
+            </w:tcBorders>
+          </w:tcPr>
+          <w:p>
+            <w:pPr>
+              <w:pStyle w:val="Body"/>
+            </w:pPr>
+          </w:p>
+        </w:tc>
+        <w:tc>
+          <w:tcPr>
+            <w:tcW w:w="714" w:type="dxa"/>
+            <w:tcBorders>
+              <w:top w:val="single" w:sz="4" w:space="0" w:color="auto"/>
+              <w:left w:val="single" w:sz="4" w:space="0" w:color="auto"/>
+              <w:bottom w:val="single" w:sz="4" w:space="0" w:color="auto"/>
+              <w:right w:val="single" w:sz="4" w:space="0" w:color="auto"/>
+            </w:tcBorders>
+          </w:tcPr>
+          <w:p>
+            <w:pPr>
+              <w:pStyle w:val="Body"/>
+            </w:pPr>
+          </w:p>
+        </w:tc>
+      </w:tr>
+      <w:tr>
+        <w:tc>
+          <w:tcPr>
+            <w:tcW w:w="1272" w:type="dxa"/>
+            <w:tcBorders>
+              <w:top w:val="single" w:sz="4" w:space="0" w:color="auto"/>
+              <w:left w:val="single" w:sz="4" w:space="0" w:color="auto"/>
+              <w:bottom w:val="single" w:sz="4" w:space="0" w:color="auto"/>
+              <w:right w:val="single" w:sz="4" w:space="0" w:color="auto"/>
+            </w:tcBorders>
+            <w:hideMark/>
+          </w:tcPr>
+          <w:p>
+            <w:pPr>
+              <w:pStyle w:val="Body"/>
+            </w:pPr>
+            <w:proofErr w:type="spellStart"/>
+            <w:r>
+              <w:t>Realizar</w:t>
+            </w:r>
+            <w:proofErr w:type="spellEnd"/>
+            <w:r>
+              <w:t xml:space="preserve"> </w:t>
+            </w:r>
+            <w:proofErr w:type="spellStart"/>
+            <w:r>
+              <w:t>Compra</w:t>
+            </w:r>
+            <w:proofErr w:type="spellEnd"/>
+          </w:p>
+        </w:tc>
+        <w:tc>
+          <w:tcPr>
+            <w:tcW w:w="776" w:type="dxa"/>
+            <w:tcBorders>
+              <w:top w:val="single" w:sz="4" w:space="0" w:color="auto"/>
+              <w:left w:val="single" w:sz="4" w:space="0" w:color="auto"/>
+              <w:bottom w:val="single" w:sz="4" w:space="0" w:color="auto"/>
+              <w:right w:val="single" w:sz="4" w:space="0" w:color="auto"/>
+            </w:tcBorders>
+          </w:tcPr>
+          <w:p>
+            <w:pPr>
+              <w:pStyle w:val="Body"/>
+            </w:pPr>
+          </w:p>
+        </w:tc>
+        <w:tc>
+          <w:tcPr>
+            <w:tcW w:w="984" w:type="dxa"/>
+            <w:tcBorders>
+              <w:top w:val="single" w:sz="4" w:space="0" w:color="auto"/>
+              <w:left w:val="single" w:sz="4" w:space="0" w:color="auto"/>
+              <w:bottom w:val="single" w:sz="4" w:space="0" w:color="auto"/>
+              <w:right w:val="single" w:sz="4" w:space="0" w:color="auto"/>
+            </w:tcBorders>
+          </w:tcPr>
+          <w:p>
+            <w:pPr>
+              <w:pStyle w:val="Body"/>
+            </w:pPr>
+          </w:p>
+        </w:tc>
+        <w:tc>
+          <w:tcPr>
+            <w:tcW w:w="844" w:type="dxa"/>
+            <w:tcBorders>
+              <w:top w:val="single" w:sz="4" w:space="0" w:color="auto"/>
+              <w:left w:val="single" w:sz="4" w:space="0" w:color="auto"/>
+              <w:bottom w:val="single" w:sz="4" w:space="0" w:color="auto"/>
+              <w:right w:val="single" w:sz="4" w:space="0" w:color="auto"/>
+            </w:tcBorders>
+          </w:tcPr>
+          <w:p>
+            <w:pPr>
+              <w:pStyle w:val="Body"/>
+            </w:pPr>
+          </w:p>
+        </w:tc>
+        <w:tc>
+          <w:tcPr>
+            <w:tcW w:w="844" w:type="dxa"/>
+            <w:tcBorders>
+              <w:top w:val="single" w:sz="4" w:space="0" w:color="auto"/>
+              <w:left w:val="single" w:sz="4" w:space="0" w:color="auto"/>
+              <w:bottom w:val="single" w:sz="4" w:space="0" w:color="auto"/>
+              <w:right w:val="single" w:sz="4" w:space="0" w:color="auto"/>
+            </w:tcBorders>
+          </w:tcPr>
+          <w:p>
+            <w:pPr>
+              <w:pStyle w:val="Body"/>
+            </w:pPr>
+          </w:p>
+        </w:tc>
+        <w:tc>
+          <w:tcPr>
+            <w:tcW w:w="849" w:type="dxa"/>
+            <w:tcBorders>
+              <w:top w:val="single" w:sz="4" w:space="0" w:color="auto"/>
+              <w:left w:val="single" w:sz="4" w:space="0" w:color="auto"/>
+              <w:bottom w:val="single" w:sz="4" w:space="0" w:color="auto"/>
+              <w:right w:val="single" w:sz="4" w:space="0" w:color="auto"/>
+            </w:tcBorders>
+          </w:tcPr>
+          <w:p>
+            <w:pPr>
+              <w:pStyle w:val="Body"/>
+            </w:pPr>
+          </w:p>
+        </w:tc>
+        <w:tc>
+          <w:tcPr>
+            <w:tcW w:w="849" w:type="dxa"/>
+            <w:tcBorders>
+              <w:top w:val="single" w:sz="4" w:space="0" w:color="auto"/>
+              <w:left w:val="single" w:sz="4" w:space="0" w:color="auto"/>
+              <w:bottom w:val="single" w:sz="4" w:space="0" w:color="auto"/>
+              <w:right w:val="single" w:sz="4" w:space="0" w:color="auto"/>
+            </w:tcBorders>
+            <w:hideMark/>
+          </w:tcPr>
+          <w:p>
+            <w:pPr>
+              <w:pStyle w:val="Body"/>
+            </w:pPr>
+            <w:r>
+              <w:t>R</w:t>
+            </w:r>
+          </w:p>
+        </w:tc>
+        <w:tc>
+          <w:tcPr>
+            <w:tcW w:w="778" w:type="dxa"/>
+            <w:tcBorders>
+              <w:top w:val="single" w:sz="4" w:space="0" w:color="auto"/>
+              <w:left w:val="single" w:sz="4" w:space="0" w:color="auto"/>
+              <w:bottom w:val="single" w:sz="4" w:space="0" w:color="auto"/>
+              <w:right w:val="single" w:sz="4" w:space="0" w:color="auto"/>
+            </w:tcBorders>
+          </w:tcPr>
+          <w:p>
+            <w:pPr>
+              <w:pStyle w:val="Body"/>
+            </w:pPr>
+          </w:p>
+        </w:tc>
+        <w:tc>
+          <w:tcPr>
+            <w:tcW w:w="810" w:type="dxa"/>
+            <w:tcBorders>
+              <w:top w:val="single" w:sz="4" w:space="0" w:color="auto"/>
+              <w:left w:val="single" w:sz="4" w:space="0" w:color="auto"/>
+              <w:bottom w:val="single" w:sz="4" w:space="0" w:color="auto"/>
+              <w:right w:val="single" w:sz="4" w:space="0" w:color="auto"/>
+            </w:tcBorders>
+            <w:hideMark/>
+          </w:tcPr>
+          <w:p>
+            <w:pPr>
+              <w:pStyle w:val="Body"/>
+            </w:pPr>
+            <w:r>
+              <w:t>D</w:t>
+            </w:r>
+          </w:p>
+        </w:tc>
+        <w:tc>
+          <w:tcPr>
+            <w:tcW w:w="714" w:type="dxa"/>
+            <w:tcBorders>
+              <w:top w:val="single" w:sz="4" w:space="0" w:color="auto"/>
+              <w:left w:val="single" w:sz="4" w:space="0" w:color="auto"/>
+              <w:bottom w:val="single" w:sz="4" w:space="0" w:color="auto"/>
+              <w:right w:val="single" w:sz="4" w:space="0" w:color="auto"/>
+            </w:tcBorders>
+            <w:hideMark/>
+          </w:tcPr>
+          <w:p>
+            <w:pPr>
+              <w:pStyle w:val="Body"/>
+            </w:pPr>
+            <w:r>
+              <w:t>D</w:t>
+            </w:r>
+          </w:p>
+        </w:tc>
+      </w:tr>
+      <w:tr>
+        <w:tc>
+          <w:tcPr>
+            <w:tcW w:w="1272" w:type="dxa"/>
+            <w:tcBorders>
+              <w:top w:val="single" w:sz="4" w:space="0" w:color="auto"/>
+              <w:left w:val="single" w:sz="4" w:space="0" w:color="auto"/>
+              <w:bottom w:val="single" w:sz="4" w:space="0" w:color="auto"/>
+              <w:right w:val="single" w:sz="4" w:space="0" w:color="auto"/>
+            </w:tcBorders>
+            <w:hideMark/>
+          </w:tcPr>
+          <w:p>
+            <w:pPr>
+              <w:pStyle w:val="Body"/>
+            </w:pPr>
+            <w:proofErr w:type="spellStart"/>
+            <w:r>
+              <w:t>Inserir</w:t>
+            </w:r>
+            <w:proofErr w:type="spellEnd"/>
+            <w:r>
+              <w:t xml:space="preserve"> </w:t>
+            </w:r>
+            <w:proofErr w:type="spellStart"/>
+            <w:r>
+              <w:t>Carrinho</w:t>
+            </w:r>
+            <w:proofErr w:type="spellEnd"/>
+          </w:p>
+        </w:tc>
+        <w:tc>
+          <w:tcPr>
+            <w:tcW w:w="776" w:type="dxa"/>
+            <w:tcBorders>
+              <w:top w:val="single" w:sz="4" w:space="0" w:color="auto"/>
+              <w:left w:val="single" w:sz="4" w:space="0" w:color="auto"/>
+              <w:bottom w:val="single" w:sz="4" w:space="0" w:color="auto"/>
+              <w:right w:val="single" w:sz="4" w:space="0" w:color="auto"/>
+            </w:tcBorders>
+          </w:tcPr>
+          <w:p>
+            <w:pPr>
+              <w:pStyle w:val="Body"/>
+            </w:pPr>
+          </w:p>
+        </w:tc>
+        <w:tc>
+          <w:tcPr>
+            <w:tcW w:w="984" w:type="dxa"/>
+            <w:tcBorders>
+              <w:top w:val="single" w:sz="4" w:space="0" w:color="auto"/>
+              <w:left w:val="single" w:sz="4" w:space="0" w:color="auto"/>
+              <w:bottom w:val="single" w:sz="4" w:space="0" w:color="auto"/>
+              <w:right w:val="single" w:sz="4" w:space="0" w:color="auto"/>
+            </w:tcBorders>
+          </w:tcPr>
+          <w:p>
+            <w:pPr>
+              <w:pStyle w:val="Body"/>
+            </w:pPr>
+          </w:p>
+        </w:tc>
+        <w:tc>
+          <w:tcPr>
+            <w:tcW w:w="844" w:type="dxa"/>
+            <w:tcBorders>
+              <w:top w:val="single" w:sz="4" w:space="0" w:color="auto"/>
+              <w:left w:val="single" w:sz="4" w:space="0" w:color="auto"/>
+              <w:bottom w:val="single" w:sz="4" w:space="0" w:color="auto"/>
+              <w:right w:val="single" w:sz="4" w:space="0" w:color="auto"/>
+            </w:tcBorders>
+          </w:tcPr>
+          <w:p>
+            <w:pPr>
+              <w:pStyle w:val="Body"/>
+            </w:pPr>
+          </w:p>
+        </w:tc>
+        <w:tc>
+          <w:tcPr>
+            <w:tcW w:w="844" w:type="dxa"/>
+            <w:tcBorders>
+              <w:top w:val="single" w:sz="4" w:space="0" w:color="auto"/>
+              <w:left w:val="single" w:sz="4" w:space="0" w:color="auto"/>
+              <w:bottom w:val="single" w:sz="4" w:space="0" w:color="auto"/>
+              <w:right w:val="single" w:sz="4" w:space="0" w:color="auto"/>
+            </w:tcBorders>
+          </w:tcPr>
+          <w:p>
+            <w:pPr>
+              <w:pStyle w:val="Body"/>
+            </w:pPr>
+          </w:p>
+        </w:tc>
+        <w:tc>
+          <w:tcPr>
+            <w:tcW w:w="849" w:type="dxa"/>
+            <w:tcBorders>
+              <w:top w:val="single" w:sz="4" w:space="0" w:color="auto"/>
+              <w:left w:val="single" w:sz="4" w:space="0" w:color="auto"/>
+              <w:bottom w:val="single" w:sz="4" w:space="0" w:color="auto"/>
+              <w:right w:val="single" w:sz="4" w:space="0" w:color="auto"/>
+            </w:tcBorders>
+          </w:tcPr>
+          <w:p>
+            <w:pPr>
+              <w:pStyle w:val="Body"/>
+            </w:pPr>
+          </w:p>
+        </w:tc>
+        <w:tc>
+          <w:tcPr>
+            <w:tcW w:w="849" w:type="dxa"/>
+            <w:tcBorders>
+              <w:top w:val="single" w:sz="4" w:space="0" w:color="auto"/>
+              <w:left w:val="single" w:sz="4" w:space="0" w:color="auto"/>
+              <w:bottom w:val="single" w:sz="4" w:space="0" w:color="auto"/>
+              <w:right w:val="single" w:sz="4" w:space="0" w:color="auto"/>
+            </w:tcBorders>
+          </w:tcPr>
+          <w:p>
+            <w:pPr>
+              <w:pStyle w:val="Body"/>
+            </w:pPr>
+          </w:p>
+        </w:tc>
+        <w:tc>
+          <w:tcPr>
+            <w:tcW w:w="778" w:type="dxa"/>
+            <w:tcBorders>
+              <w:top w:val="single" w:sz="4" w:space="0" w:color="auto"/>
+              <w:left w:val="single" w:sz="4" w:space="0" w:color="auto"/>
+              <w:bottom w:val="single" w:sz="4" w:space="0" w:color="auto"/>
+              <w:right w:val="single" w:sz="4" w:space="0" w:color="auto"/>
+            </w:tcBorders>
+            <w:hideMark/>
+          </w:tcPr>
+          <w:p>
+            <w:pPr>
+              <w:pStyle w:val="Body"/>
+            </w:pPr>
+            <w:r>
+              <w:t>D</w:t>
+            </w:r>
+          </w:p>
+        </w:tc>
+        <w:tc>
+          <w:tcPr>
+            <w:tcW w:w="810" w:type="dxa"/>
+            <w:tcBorders>
+              <w:top w:val="single" w:sz="4" w:space="0" w:color="auto"/>
+              <w:left w:val="single" w:sz="4" w:space="0" w:color="auto"/>
+              <w:bottom w:val="single" w:sz="4" w:space="0" w:color="auto"/>
+              <w:right w:val="single" w:sz="4" w:space="0" w:color="auto"/>
+            </w:tcBorders>
+          </w:tcPr>
+          <w:p>
+            <w:pPr>
+              <w:pStyle w:val="Body"/>
+            </w:pPr>
+          </w:p>
+        </w:tc>
+        <w:tc>
+          <w:tcPr>
+            <w:tcW w:w="714" w:type="dxa"/>
+            <w:tcBorders>
+              <w:top w:val="single" w:sz="4" w:space="0" w:color="auto"/>
+              <w:left w:val="single" w:sz="4" w:space="0" w:color="auto"/>
+              <w:bottom w:val="single" w:sz="4" w:space="0" w:color="auto"/>
+              <w:right w:val="single" w:sz="4" w:space="0" w:color="auto"/>
+            </w:tcBorders>
+          </w:tcPr>
+          <w:p>
+            <w:pPr>
+              <w:pStyle w:val="Body"/>
+            </w:pPr>
+          </w:p>
+        </w:tc>
+      </w:tr>
+      <w:tr>
+        <w:tc>
+          <w:tcPr>
+            <w:tcW w:w="1272" w:type="dxa"/>
+            <w:tcBorders>
+              <w:top w:val="single" w:sz="4" w:space="0" w:color="auto"/>
+              <w:left w:val="single" w:sz="4" w:space="0" w:color="auto"/>
+              <w:bottom w:val="single" w:sz="4" w:space="0" w:color="auto"/>
+              <w:right w:val="single" w:sz="4" w:space="0" w:color="auto"/>
+            </w:tcBorders>
+            <w:hideMark/>
+          </w:tcPr>
+          <w:p>
+            <w:pPr>
+              <w:pStyle w:val="Body"/>
+            </w:pPr>
+            <w:proofErr w:type="spellStart"/>
+            <w:r>
+              <w:t>Inserir</w:t>
+            </w:r>
+            <w:proofErr w:type="spellEnd"/>
+            <w:r>
+              <w:t xml:space="preserve"> Dados</w:t>
+            </w:r>
+          </w:p>
+        </w:tc>
+        <w:tc>
+          <w:tcPr>
+            <w:tcW w:w="776" w:type="dxa"/>
+            <w:tcBorders>
+              <w:top w:val="single" w:sz="4" w:space="0" w:color="auto"/>
+              <w:left w:val="single" w:sz="4" w:space="0" w:color="auto"/>
+              <w:bottom w:val="single" w:sz="4" w:space="0" w:color="auto"/>
+              <w:right w:val="single" w:sz="4" w:space="0" w:color="auto"/>
+            </w:tcBorders>
+          </w:tcPr>
+          <w:p>
+            <w:pPr>
+              <w:pStyle w:val="Body"/>
+            </w:pPr>
+          </w:p>
+        </w:tc>
+        <w:tc>
+          <w:tcPr>
+            <w:tcW w:w="984" w:type="dxa"/>
+            <w:tcBorders>
+              <w:top w:val="single" w:sz="4" w:space="0" w:color="auto"/>
+              <w:left w:val="single" w:sz="4" w:space="0" w:color="auto"/>
+              <w:bottom w:val="single" w:sz="4" w:space="0" w:color="auto"/>
+              <w:right w:val="single" w:sz="4" w:space="0" w:color="auto"/>
+            </w:tcBorders>
+          </w:tcPr>
+          <w:p>
+            <w:pPr>
+              <w:pStyle w:val="Body"/>
+            </w:pPr>
+          </w:p>
+        </w:tc>
+        <w:tc>
+          <w:tcPr>
+            <w:tcW w:w="844" w:type="dxa"/>
+            <w:tcBorders>
+              <w:top w:val="single" w:sz="4" w:space="0" w:color="auto"/>
+              <w:left w:val="single" w:sz="4" w:space="0" w:color="auto"/>
+              <w:bottom w:val="single" w:sz="4" w:space="0" w:color="auto"/>
+              <w:right w:val="single" w:sz="4" w:space="0" w:color="auto"/>
+            </w:tcBorders>
+          </w:tcPr>
+          <w:p>
+            <w:pPr>
+              <w:pStyle w:val="Body"/>
+            </w:pPr>
+          </w:p>
+        </w:tc>
+        <w:tc>
+          <w:tcPr>
+            <w:tcW w:w="844" w:type="dxa"/>
+            <w:tcBorders>
+              <w:top w:val="single" w:sz="4" w:space="0" w:color="auto"/>
+              <w:left w:val="single" w:sz="4" w:space="0" w:color="auto"/>
+              <w:bottom w:val="single" w:sz="4" w:space="0" w:color="auto"/>
+              <w:right w:val="single" w:sz="4" w:space="0" w:color="auto"/>
+            </w:tcBorders>
+          </w:tcPr>
+          <w:p>
+            <w:pPr>
+              <w:pStyle w:val="Body"/>
+            </w:pPr>
+          </w:p>
+        </w:tc>
+        <w:tc>
+          <w:tcPr>
+            <w:tcW w:w="849" w:type="dxa"/>
+            <w:tcBorders>
+              <w:top w:val="single" w:sz="4" w:space="0" w:color="auto"/>
+              <w:left w:val="single" w:sz="4" w:space="0" w:color="auto"/>
+              <w:bottom w:val="single" w:sz="4" w:space="0" w:color="auto"/>
+              <w:right w:val="single" w:sz="4" w:space="0" w:color="auto"/>
+            </w:tcBorders>
+          </w:tcPr>
+          <w:p>
+            <w:pPr>
+              <w:pStyle w:val="Body"/>
+            </w:pPr>
+          </w:p>
+        </w:tc>
+        <w:tc>
+          <w:tcPr>
+            <w:tcW w:w="849" w:type="dxa"/>
+            <w:tcBorders>
+              <w:top w:val="single" w:sz="4" w:space="0" w:color="auto"/>
+              <w:left w:val="single" w:sz="4" w:space="0" w:color="auto"/>
+              <w:bottom w:val="single" w:sz="4" w:space="0" w:color="auto"/>
+              <w:right w:val="single" w:sz="4" w:space="0" w:color="auto"/>
+            </w:tcBorders>
+          </w:tcPr>
+          <w:p>
+            <w:pPr>
+              <w:pStyle w:val="Body"/>
+            </w:pPr>
+          </w:p>
+        </w:tc>
+        <w:tc>
+          <w:tcPr>
+            <w:tcW w:w="778" w:type="dxa"/>
+            <w:tcBorders>
+              <w:top w:val="single" w:sz="4" w:space="0" w:color="auto"/>
+              <w:left w:val="single" w:sz="4" w:space="0" w:color="auto"/>
+              <w:bottom w:val="single" w:sz="4" w:space="0" w:color="auto"/>
+              <w:right w:val="single" w:sz="4" w:space="0" w:color="auto"/>
+            </w:tcBorders>
+            <w:hideMark/>
+          </w:tcPr>
+          <w:p>
+            <w:pPr>
+              <w:pStyle w:val="Body"/>
+            </w:pPr>
+            <w:r>
+              <w:t>D</w:t>
+            </w:r>
+          </w:p>
+        </w:tc>
+        <w:tc>
+          <w:tcPr>
+            <w:tcW w:w="810" w:type="dxa"/>
+            <w:tcBorders>
+              <w:top w:val="single" w:sz="4" w:space="0" w:color="auto"/>
+              <w:left w:val="single" w:sz="4" w:space="0" w:color="auto"/>
+              <w:bottom w:val="single" w:sz="4" w:space="0" w:color="auto"/>
+              <w:right w:val="single" w:sz="4" w:space="0" w:color="auto"/>
+            </w:tcBorders>
+          </w:tcPr>
+          <w:p>
+            <w:pPr>
+              <w:pStyle w:val="Body"/>
+            </w:pPr>
+          </w:p>
+        </w:tc>
+        <w:tc>
+          <w:tcPr>
+            <w:tcW w:w="714" w:type="dxa"/>
+            <w:tcBorders>
+              <w:top w:val="single" w:sz="4" w:space="0" w:color="auto"/>
+              <w:left w:val="single" w:sz="4" w:space="0" w:color="auto"/>
+              <w:bottom w:val="single" w:sz="4" w:space="0" w:color="auto"/>
+              <w:right w:val="single" w:sz="4" w:space="0" w:color="auto"/>
+            </w:tcBorders>
+          </w:tcPr>
+          <w:p>
+            <w:pPr>
+              <w:pStyle w:val="Body"/>
+            </w:pPr>
+          </w:p>
+        </w:tc>
+      </w:tr>
+    </w:tbl>
+    <w:p>
+      <w:pPr>
+        <w:pStyle w:val="Body"/>
+      </w:pPr>
+      <w:proofErr w:type="spellStart"/>
+      <w:r>
+        <w:t>Dependente</w:t>
+      </w:r>
+      <w:proofErr w:type="spellEnd"/>
+      <w:r>
+        <w:t>: D</w:t>
+      </w:r>
+    </w:p>
+    <w:p>
+      <w:pPr>
+        <w:pStyle w:val="Body"/>
+      </w:pPr>
+      <w:proofErr w:type="spellStart"/>
+      <w:r>
+        <w:t>Relacionado</w:t>
+      </w:r>
+      <w:proofErr w:type="spellEnd"/>
+      <w:r>
+        <w:t>: R</w:t>
+      </w:r>
     </w:p>
     <w:p>
       <w:pPr>
@@ -9693,8 +14332,8 @@
       </w:pPr>
     </w:p>
     <w:sectPr>
-      <w:headerReference w:type="default" r:id="rId7"/>
-      <w:footerReference w:type="default" r:id="rId8"/>
+      <w:headerReference w:type="default" r:id="rId8"/>
+      <w:footerReference w:type="default" r:id="rId9"/>
       <w:pgSz w:w="12240" w:h="15840"/>
       <w:pgMar w:top="1417" w:right="1440" w:bottom="1417" w:left="1440" w:header="720" w:footer="720" w:gutter="0"/>
       <w:cols w:space="720"/>
@@ -9703,6 +14342,31 @@
     </w:sectPr>
   </w:body>
 </w:document>
+</file>
+
+<file path=word/endnotes.xml><?xml version="1.0" encoding="utf-8"?>
+<w:endnotes xmlns:wpc="http://schemas.microsoft.com/office/word/2010/wordprocessingCanvas" xmlns:cx="http://schemas.microsoft.com/office/drawing/2014/chartex" xmlns:cx1="http://schemas.microsoft.com/office/drawing/2015/9/8/chartex" xmlns:cx2="http://schemas.microsoft.com/office/drawing/2015/10/21/chartex" xmlns:cx3="http://schemas.microsoft.com/office/drawing/2016/5/9/chartex" xmlns:cx4="http://schemas.microsoft.com/office/drawing/2016/5/10/chartex" xmlns:cx5="http://schemas.microsoft.com/office/drawing/2016/5/11/chartex" xmlns:mc="http://schemas.openxmlformats.org/markup-compatibility/2006" xmlns:o="urn:schemas-microsoft-com:office:office" xmlns:r="http://schemas.openxmlformats.org/officeDocument/2006/relationships" xmlns:m="http://schemas.openxmlformats.org/officeDocument/2006/math" xmlns:v="urn:schemas-microsoft-com:vml" xmlns:wp14="http://schemas.microsoft.com/office/word/2010/wordprocessingDrawing" xmlns:wp="http://schemas.openxmlformats.org/drawingml/2006/wordprocessingDrawing" xmlns:w10="urn:schemas-microsoft-com:office:word" xmlns:w="http://schemas.openxmlformats.org/wordprocessingml/2006/main" xmlns:w14="http://schemas.microsoft.com/office/word/2010/wordml" xmlns:w15="http://schemas.microsoft.com/office/word/2012/wordml" xmlns:w16se="http://schemas.microsoft.com/office/word/2015/wordml/symex" xmlns:wpg="http://schemas.microsoft.com/office/word/2010/wordprocessingGroup" xmlns:wpi="http://schemas.microsoft.com/office/word/2010/wordprocessingInk" xmlns:wne="http://schemas.microsoft.com/office/word/2006/wordml" xmlns:wps="http://schemas.microsoft.com/office/word/2010/wordprocessingShape" mc:Ignorable="w14 w15 w16se wp14">
+  <w:endnote w:type="separator" w:id="-1">
+    <w:p>
+      <w:pPr>
+        <w:spacing w:line="240" w:lineRule="auto"/>
+      </w:pPr>
+      <w:r>
+        <w:separator/>
+      </w:r>
+    </w:p>
+  </w:endnote>
+  <w:endnote w:type="continuationSeparator" w:id="0">
+    <w:p>
+      <w:pPr>
+        <w:spacing w:line="240" w:lineRule="auto"/>
+      </w:pPr>
+      <w:r>
+        <w:continuationSeparator/>
+      </w:r>
+    </w:p>
+  </w:endnote>
+</w:endnotes>
 </file>
 
 <file path=word/footer1.xml><?xml version="1.0" encoding="utf-8"?>
@@ -9740,6 +14404,31 @@
     </w:pPr>
   </w:p>
 </w:ftr>
+</file>
+
+<file path=word/footnotes.xml><?xml version="1.0" encoding="utf-8"?>
+<w:footnotes xmlns:wpc="http://schemas.microsoft.com/office/word/2010/wordprocessingCanvas" xmlns:cx="http://schemas.microsoft.com/office/drawing/2014/chartex" xmlns:cx1="http://schemas.microsoft.com/office/drawing/2015/9/8/chartex" xmlns:cx2="http://schemas.microsoft.com/office/drawing/2015/10/21/chartex" xmlns:cx3="http://schemas.microsoft.com/office/drawing/2016/5/9/chartex" xmlns:cx4="http://schemas.microsoft.com/office/drawing/2016/5/10/chartex" xmlns:cx5="http://schemas.microsoft.com/office/drawing/2016/5/11/chartex" xmlns:mc="http://schemas.openxmlformats.org/markup-compatibility/2006" xmlns:o="urn:schemas-microsoft-com:office:office" xmlns:r="http://schemas.openxmlformats.org/officeDocument/2006/relationships" xmlns:m="http://schemas.openxmlformats.org/officeDocument/2006/math" xmlns:v="urn:schemas-microsoft-com:vml" xmlns:wp14="http://schemas.microsoft.com/office/word/2010/wordprocessingDrawing" xmlns:wp="http://schemas.openxmlformats.org/drawingml/2006/wordprocessingDrawing" xmlns:w10="urn:schemas-microsoft-com:office:word" xmlns:w="http://schemas.openxmlformats.org/wordprocessingml/2006/main" xmlns:w14="http://schemas.microsoft.com/office/word/2010/wordml" xmlns:w15="http://schemas.microsoft.com/office/word/2012/wordml" xmlns:w16se="http://schemas.microsoft.com/office/word/2015/wordml/symex" xmlns:wpg="http://schemas.microsoft.com/office/word/2010/wordprocessingGroup" xmlns:wpi="http://schemas.microsoft.com/office/word/2010/wordprocessingInk" xmlns:wne="http://schemas.microsoft.com/office/word/2006/wordml" xmlns:wps="http://schemas.microsoft.com/office/word/2010/wordprocessingShape" mc:Ignorable="w14 w15 w16se wp14">
+  <w:footnote w:type="separator" w:id="-1">
+    <w:p>
+      <w:pPr>
+        <w:spacing w:line="240" w:lineRule="auto"/>
+      </w:pPr>
+      <w:r>
+        <w:separator/>
+      </w:r>
+    </w:p>
+  </w:footnote>
+  <w:footnote w:type="continuationSeparator" w:id="0">
+    <w:p>
+      <w:pPr>
+        <w:spacing w:line="240" w:lineRule="auto"/>
+      </w:pPr>
+      <w:r>
+        <w:continuationSeparator/>
+      </w:r>
+    </w:p>
+  </w:footnote>
+</w:footnotes>
 </file>
 
 <file path=word/header1.xml><?xml version="1.0" encoding="utf-8"?>
@@ -10026,6 +14715,7 @@
     <w:lsdException w:name="HTML Sample" w:semiHidden="1" w:unhideWhenUsed="1"/>
     <w:lsdException w:name="HTML Typewriter" w:semiHidden="1" w:unhideWhenUsed="1"/>
     <w:lsdException w:name="HTML Variable" w:semiHidden="1" w:unhideWhenUsed="1"/>
+    <w:lsdException w:name="Normal Table" w:semiHidden="1" w:unhideWhenUsed="1"/>
     <w:lsdException w:name="annotation subject" w:semiHidden="1" w:unhideWhenUsed="1"/>
     <w:lsdException w:name="No List" w:semiHidden="1" w:unhideWhenUsed="1"/>
     <w:lsdException w:name="Outline List 1" w:semiHidden="1" w:unhideWhenUsed="1"/>
@@ -10070,6 +14760,7 @@
     <w:lsdException w:name="Table Professional" w:semiHidden="1" w:unhideWhenUsed="1"/>
     <w:lsdException w:name="Table Subtle 1" w:semiHidden="1" w:unhideWhenUsed="1"/>
     <w:lsdException w:name="Table Subtle 2" w:semiHidden="1" w:unhideWhenUsed="1"/>
+    <w:lsdException w:name="Table Web 1" w:semiHidden="1" w:unhideWhenUsed="1"/>
     <w:lsdException w:name="Table Web 2" w:semiHidden="1" w:unhideWhenUsed="1"/>
     <w:lsdException w:name="Table Web 3" w:semiHidden="1" w:unhideWhenUsed="1"/>
     <w:lsdException w:name="Balloon Text" w:semiHidden="1" w:unhideWhenUsed="1"/>
